--- a/Baze de Date/Laborator 3/DP_7_1_Practice.docx
+++ b/Baze de Date/Laborator 3/DP_7_1_Practice.docx
@@ -1,49 +1,47 @@
 
 <file path=word/document.xml><?xml version="1.0" encoding="utf-8"?>
-<w:document xmlns:ve="http://schemas.openxmlformats.org/markup-compatibility/2006" xmlns:o="urn:schemas-microsoft-com:office:office" xmlns:r="http://schemas.openxmlformats.org/officeDocument/2006/relationships" xmlns:m="http://schemas.openxmlformats.org/officeDocument/2006/math" xmlns:v="urn:schemas-microsoft-com:vml" xmlns:wp="http://schemas.openxmlformats.org/drawingml/2006/wordprocessingDrawing" xmlns:w10="urn:schemas-microsoft-com:office:word" xmlns:w="http://schemas.openxmlformats.org/wordprocessingml/2006/main" xmlns:wne="http://schemas.microsoft.com/office/word/2006/wordml" xmlns:a="http://schemas.openxmlformats.org/drawingml/2006/main" xmlns:pic="http://schemas.openxmlformats.org/drawingml/2006/picture" xml:space="preserve">
+<w:document xmlns:o="urn:schemas-microsoft-com:office:office" xmlns:r="http://schemas.openxmlformats.org/officeDocument/2006/relationships" xmlns:v="urn:schemas-microsoft-com:vml" xmlns:w="http://schemas.openxmlformats.org/wordprocessingml/2006/main" xmlns:w10="urn:schemas-microsoft-com:office:word" xmlns:wp="http://schemas.openxmlformats.org/drawingml/2006/wordprocessingDrawing" xmlns:wps="http://schemas.microsoft.com/office/word/2010/wordprocessingShape" xmlns:wpg="http://schemas.microsoft.com/office/word/2010/wordprocessingGroup" xmlns:mc="http://schemas.openxmlformats.org/markup-compatibility/2006" xmlns:wp14="http://schemas.microsoft.com/office/word/2010/wordprocessingDrawing" xmlns:w14="http://schemas.microsoft.com/office/word/2010/wordml" xmlns:w15="http://schemas.microsoft.com/office/word/2012/wordml" mc:Ignorable="w14 wp14 w15">
   <w:body>
     <w:p>
       <w:pPr>
+        <w:pStyle w:val="Normal"/>
         <w:tabs>
-          <w:tab w:pos="9202" w:val="left" w:leader="none"/>
+          <w:tab w:val="clear" w:pos="720"/>
+          <w:tab w:val="left" w:pos="9202" w:leader="none"/>
         </w:tabs>
-        <w:spacing w:line="240" w:lineRule="auto"/>
-        <w:ind w:left="720" w:right="0" w:firstLine="0"/>
-        <w:rPr>
-          <w:rFonts w:ascii="Times New Roman"/>
-          <w:sz w:val="20"/>
-        </w:rPr>
+        <w:spacing w:lineRule="auto" w:line="240"/>
+        <w:ind w:left="720" w:right="0" w:hanging="0"/>
+        <w:rPr/>
       </w:pPr>
       <w:r>
-        <w:rPr>
-          <w:rFonts w:ascii="Times New Roman"/>
-          <w:sz w:val="20"/>
-        </w:rPr>
+        <w:rPr/>
         <w:drawing>
           <wp:inline distT="0" distB="0" distL="0" distR="0">
-            <wp:extent cx="1770933" cy="591502"/>
+            <wp:extent cx="1771015" cy="591185"/>
             <wp:effectExtent l="0" t="0" r="0" b="0"/>
-            <wp:docPr id="1" name="image1.png"/>
+            <wp:docPr id="1" name="image1.png" descr=""/>
             <wp:cNvGraphicFramePr>
-              <a:graphicFrameLocks noChangeAspect="1"/>
+              <a:graphicFrameLocks xmlns:a="http://schemas.openxmlformats.org/drawingml/2006/main" noChangeAspect="1"/>
             </wp:cNvGraphicFramePr>
-            <a:graphic>
+            <a:graphic xmlns:a="http://schemas.openxmlformats.org/drawingml/2006/main">
               <a:graphicData uri="http://schemas.openxmlformats.org/drawingml/2006/picture">
-                <pic:pic>
+                <pic:pic xmlns:pic="http://schemas.openxmlformats.org/drawingml/2006/picture">
                   <pic:nvPicPr>
-                    <pic:cNvPr id="2" name="image1.png"/>
-                    <pic:cNvPicPr/>
+                    <pic:cNvPr id="1" name="image1.png" descr=""/>
+                    <pic:cNvPicPr>
+                      <a:picLocks noChangeAspect="1" noChangeArrowheads="1"/>
+                    </pic:cNvPicPr>
                   </pic:nvPicPr>
                   <pic:blipFill>
-                    <a:blip r:embed="rId6" cstate="print"/>
+                    <a:blip r:embed="rId2"/>
                     <a:stretch>
                       <a:fillRect/>
                     </a:stretch>
                   </pic:blipFill>
-                  <pic:spPr>
+                  <pic:spPr bwMode="auto">
                     <a:xfrm>
                       <a:off x="0" y="0"/>
-                      <a:ext cx="1770933" cy="591502"/>
+                      <a:ext cx="1771015" cy="591185"/>
                     </a:xfrm>
                     <a:prstGeom prst="rect">
                       <a:avLst/>
@@ -57,48 +55,40 @@
       </w:r>
       <w:r>
         <w:rPr>
-          <w:rFonts w:ascii="Times New Roman"/>
+          <w:rFonts w:ascii="Times New Roman" w:hAnsi="Times New Roman"/>
           <w:sz w:val="20"/>
         </w:rPr>
-      </w:r>
-      <w:r>
-        <w:rPr>
-          <w:rFonts w:ascii="Times New Roman"/>
-          <w:sz w:val="20"/>
-        </w:rPr>
         <w:tab/>
       </w:r>
       <w:r>
-        <w:rPr>
-          <w:rFonts w:ascii="Times New Roman"/>
-          <w:position w:val="49"/>
-          <w:sz w:val="20"/>
-        </w:rPr>
+        <w:rPr/>
         <w:drawing>
           <wp:inline distT="0" distB="0" distL="0" distR="0">
-            <wp:extent cx="1190760" cy="124015"/>
+            <wp:extent cx="1190625" cy="123825"/>
             <wp:effectExtent l="0" t="0" r="0" b="0"/>
-            <wp:docPr id="3" name="image2.png"/>
+            <wp:docPr id="2" name="image2.png" descr=""/>
             <wp:cNvGraphicFramePr>
-              <a:graphicFrameLocks noChangeAspect="1"/>
+              <a:graphicFrameLocks xmlns:a="http://schemas.openxmlformats.org/drawingml/2006/main" noChangeAspect="1"/>
             </wp:cNvGraphicFramePr>
-            <a:graphic>
+            <a:graphic xmlns:a="http://schemas.openxmlformats.org/drawingml/2006/main">
               <a:graphicData uri="http://schemas.openxmlformats.org/drawingml/2006/picture">
-                <pic:pic>
+                <pic:pic xmlns:pic="http://schemas.openxmlformats.org/drawingml/2006/picture">
                   <pic:nvPicPr>
-                    <pic:cNvPr id="4" name="image2.png"/>
-                    <pic:cNvPicPr/>
+                    <pic:cNvPr id="2" name="image2.png" descr=""/>
+                    <pic:cNvPicPr>
+                      <a:picLocks noChangeAspect="1" noChangeArrowheads="1"/>
+                    </pic:cNvPicPr>
                   </pic:nvPicPr>
                   <pic:blipFill>
-                    <a:blip r:embed="rId7" cstate="print"/>
+                    <a:blip r:embed="rId3"/>
                     <a:stretch>
                       <a:fillRect/>
                     </a:stretch>
                   </pic:blipFill>
-                  <pic:spPr>
+                  <pic:spPr bwMode="auto">
                     <a:xfrm>
                       <a:off x="0" y="0"/>
-                      <a:ext cx="1190760" cy="124015"/>
+                      <a:ext cx="1190625" cy="123825"/>
                     </a:xfrm>
                     <a:prstGeom prst="rect">
                       <a:avLst/>
@@ -110,58 +100,56 @@
           </wp:inline>
         </w:drawing>
       </w:r>
-      <w:r>
-        <w:rPr>
-          <w:rFonts w:ascii="Times New Roman"/>
-          <w:position w:val="49"/>
-          <w:sz w:val="20"/>
-        </w:rPr>
-      </w:r>
     </w:p>
     <w:p>
       <w:pPr>
-        <w:pStyle w:val="BodyText"/>
-        <w:spacing w:before="10"/>
-        <w:rPr>
-          <w:rFonts w:ascii="Times New Roman"/>
+        <w:pStyle w:val="TextBody"/>
+        <w:spacing w:before="10" w:after="0"/>
+        <w:rPr>
+          <w:rFonts w:ascii="Times New Roman" w:hAnsi="Times New Roman"/>
           <w:sz w:val="26"/>
         </w:rPr>
       </w:pPr>
       <w:r>
-        <w:rPr/>
+        <w:rPr>
+          <w:rFonts w:ascii="Times New Roman" w:hAnsi="Times New Roman"/>
+          <w:sz w:val="26"/>
+        </w:rPr>
         <w:drawing>
-          <wp:anchor distT="0" distB="0" distL="0" distR="0" allowOverlap="1" layoutInCell="1" locked="0" behindDoc="0" simplePos="0" relativeHeight="0">
+          <wp:anchor behindDoc="0" distT="0" distB="0" distL="0" distR="0" simplePos="0" locked="0" layoutInCell="0" allowOverlap="1" relativeHeight="6">
             <wp:simplePos x="0" y="0"/>
             <wp:positionH relativeFrom="page">
               <wp:posOffset>0</wp:posOffset>
             </wp:positionH>
             <wp:positionV relativeFrom="paragraph">
-              <wp:posOffset>211454</wp:posOffset>
+              <wp:posOffset>211455</wp:posOffset>
             </wp:positionV>
-            <wp:extent cx="7734988" cy="98774"/>
+            <wp:extent cx="7734935" cy="98425"/>
             <wp:effectExtent l="0" t="0" r="0" b="0"/>
             <wp:wrapTopAndBottom/>
-            <wp:docPr id="5" name="image3.jpeg"/>
+            <wp:docPr id="3" name="image3.jpeg" descr=""/>
             <wp:cNvGraphicFramePr>
-              <a:graphicFrameLocks noChangeAspect="1"/>
+              <a:graphicFrameLocks xmlns:a="http://schemas.openxmlformats.org/drawingml/2006/main" noChangeAspect="1"/>
             </wp:cNvGraphicFramePr>
-            <a:graphic>
+            <a:graphic xmlns:a="http://schemas.openxmlformats.org/drawingml/2006/main">
               <a:graphicData uri="http://schemas.openxmlformats.org/drawingml/2006/picture">
-                <pic:pic>
+                <pic:pic xmlns:pic="http://schemas.openxmlformats.org/drawingml/2006/picture">
                   <pic:nvPicPr>
-                    <pic:cNvPr id="6" name="image3.jpeg"/>
-                    <pic:cNvPicPr/>
+                    <pic:cNvPr id="3" name="image3.jpeg" descr=""/>
+                    <pic:cNvPicPr>
+                      <a:picLocks noChangeAspect="1" noChangeArrowheads="1"/>
+                    </pic:cNvPicPr>
                   </pic:nvPicPr>
                   <pic:blipFill>
-                    <a:blip r:embed="rId8" cstate="print"/>
+                    <a:blip r:embed="rId4"/>
                     <a:stretch>
                       <a:fillRect/>
                     </a:stretch>
                   </pic:blipFill>
-                  <pic:spPr>
+                  <pic:spPr bwMode="auto">
                     <a:xfrm>
                       <a:off x="0" y="0"/>
-                      <a:ext cx="7734988" cy="98774"/>
+                      <a:ext cx="7734935" cy="98425"/>
                     </a:xfrm>
                     <a:prstGeom prst="rect">
                       <a:avLst/>
@@ -176,18 +164,25 @@
     </w:p>
     <w:p>
       <w:pPr>
-        <w:pStyle w:val="BodyText"/>
-        <w:spacing w:before="3"/>
-        <w:rPr>
-          <w:rFonts w:ascii="Times New Roman"/>
+        <w:pStyle w:val="TextBody"/>
+        <w:spacing w:before="3" w:after="0"/>
+        <w:rPr>
+          <w:rFonts w:ascii="Times New Roman" w:hAnsi="Times New Roman"/>
           <w:sz w:val="7"/>
         </w:rPr>
       </w:pPr>
+      <w:r>
+        <w:rPr>
+          <w:rFonts w:ascii="Times New Roman" w:hAnsi="Times New Roman"/>
+          <w:sz w:val="7"/>
+        </w:rPr>
+      </w:r>
     </w:p>
     <w:p>
       <w:pPr>
         <w:pStyle w:val="Title"/>
-        <w:spacing w:line="368" w:lineRule="exact" w:before="89"/>
+        <w:spacing w:lineRule="exact" w:line="368" w:before="89" w:after="0"/>
+        <w:rPr/>
       </w:pPr>
       <w:r>
         <w:rPr>
@@ -200,7 +195,7 @@
           <w:color w:val="4E3629"/>
           <w:spacing w:val="-14"/>
         </w:rPr>
-        <w:t> </w:t>
+        <w:t xml:space="preserve"> </w:t>
       </w:r>
       <w:r>
         <w:rPr>
@@ -213,7 +208,7 @@
           <w:color w:val="4E3629"/>
           <w:spacing w:val="-14"/>
         </w:rPr>
-        <w:t> </w:t>
+        <w:t xml:space="preserve"> </w:t>
       </w:r>
       <w:r>
         <w:rPr>
@@ -226,7 +221,7 @@
           <w:color w:val="4E3629"/>
           <w:spacing w:val="-14"/>
         </w:rPr>
-        <w:t> </w:t>
+        <w:t xml:space="preserve"> </w:t>
       </w:r>
       <w:r>
         <w:rPr>
@@ -241,14 +236,16 @@
         <w:pStyle w:val="Title"/>
         <w:numPr>
           <w:ilvl w:val="1"/>
-          <w:numId w:val="1"/>
+          <w:numId w:val="3"/>
         </w:numPr>
         <w:tabs>
-          <w:tab w:pos="1182" w:val="left" w:leader="none"/>
+          <w:tab w:val="clear" w:pos="720"/>
+          <w:tab w:val="left" w:pos="1182" w:leader="none"/>
         </w:tabs>
-        <w:spacing w:line="240" w:lineRule="auto" w:before="0" w:after="0"/>
-        <w:ind w:left="720" w:right="5349" w:firstLine="0"/>
+        <w:spacing w:lineRule="auto" w:line="240" w:before="0" w:after="0"/>
+        <w:ind w:left="720" w:right="5349" w:hanging="0"/>
         <w:jc w:val="left"/>
+        <w:rPr/>
       </w:pPr>
       <w:r>
         <w:rPr>
@@ -261,7 +258,7 @@
           <w:color w:val="4E3629"/>
           <w:spacing w:val="77"/>
         </w:rPr>
-        <w:t> </w:t>
+        <w:t xml:space="preserve"> </w:t>
       </w:r>
       <w:r>
         <w:rPr>
@@ -274,7 +271,7 @@
           <w:color w:val="4E3629"/>
           <w:spacing w:val="-8"/>
         </w:rPr>
-        <w:t> </w:t>
+        <w:t xml:space="preserve"> </w:t>
       </w:r>
       <w:r>
         <w:rPr>
@@ -287,7 +284,7 @@
           <w:color w:val="4E3629"/>
           <w:spacing w:val="-8"/>
         </w:rPr>
-        <w:t> </w:t>
+        <w:t xml:space="preserve"> </w:t>
       </w:r>
       <w:r>
         <w:rPr>
@@ -300,7 +297,7 @@
           <w:color w:val="4E3629"/>
           <w:spacing w:val="-8"/>
         </w:rPr>
-        <w:t> </w:t>
+        <w:t xml:space="preserve"> </w:t>
       </w:r>
       <w:r>
         <w:rPr>
@@ -313,7 +310,7 @@
           <w:color w:val="4E3629"/>
           <w:spacing w:val="-8"/>
         </w:rPr>
-        <w:t> </w:t>
+        <w:t xml:space="preserve"> </w:t>
       </w:r>
       <w:r>
         <w:rPr>
@@ -325,12 +322,13 @@
     <w:p>
       <w:pPr>
         <w:pStyle w:val="Heading1"/>
+        <w:rPr>
+          <w:color w:val="4E3629"/>
+          <w:spacing w:val="-2"/>
+        </w:rPr>
       </w:pPr>
-      <w:bookmarkStart w:name="Objectives" w:id="1"/>
-      <w:bookmarkEnd w:id="1"/>
-      <w:r>
-        <w:rPr/>
-      </w:r>
+      <w:bookmarkStart w:id="0" w:name="Objectives"/>
+      <w:bookmarkEnd w:id="0"/>
       <w:r>
         <w:rPr>
           <w:color w:val="4E3629"/>
@@ -344,18 +342,17 @@
         <w:pStyle w:val="ListParagraph"/>
         <w:numPr>
           <w:ilvl w:val="2"/>
-          <w:numId w:val="1"/>
+          <w:numId w:val="3"/>
         </w:numPr>
         <w:tabs>
-          <w:tab w:pos="1439" w:val="left" w:leader="none"/>
-          <w:tab w:pos="1440" w:val="left" w:leader="none"/>
+          <w:tab w:val="clear" w:pos="720"/>
+          <w:tab w:val="left" w:pos="1439" w:leader="none"/>
+          <w:tab w:val="left" w:pos="1440" w:leader="none"/>
         </w:tabs>
-        <w:spacing w:line="293" w:lineRule="exact" w:before="2" w:after="0"/>
+        <w:spacing w:lineRule="exact" w:line="293" w:before="2" w:after="0"/>
         <w:ind w:left="1440" w:right="0" w:hanging="360"/>
         <w:jc w:val="left"/>
-        <w:rPr>
-          <w:sz w:val="24"/>
-        </w:rPr>
+        <w:rPr/>
       </w:pPr>
       <w:r>
         <w:rPr>
@@ -370,7 +367,7 @@
           <w:spacing w:val="-5"/>
           <w:sz w:val="24"/>
         </w:rPr>
-        <w:t> </w:t>
+        <w:t xml:space="preserve"> </w:t>
       </w:r>
       <w:r>
         <w:rPr>
@@ -385,7 +382,7 @@
           <w:spacing w:val="-4"/>
           <w:sz w:val="24"/>
         </w:rPr>
-        <w:t> </w:t>
+        <w:t xml:space="preserve"> </w:t>
       </w:r>
       <w:r>
         <w:rPr>
@@ -400,7 +397,7 @@
           <w:spacing w:val="-4"/>
           <w:sz w:val="24"/>
         </w:rPr>
-        <w:t> </w:t>
+        <w:t xml:space="preserve"> </w:t>
       </w:r>
       <w:r>
         <w:rPr>
@@ -415,7 +412,7 @@
           <w:spacing w:val="-5"/>
           <w:sz w:val="24"/>
         </w:rPr>
-        <w:t> </w:t>
+        <w:t xml:space="preserve"> </w:t>
       </w:r>
       <w:r>
         <w:rPr>
@@ -430,7 +427,7 @@
           <w:spacing w:val="-3"/>
           <w:sz w:val="24"/>
         </w:rPr>
-        <w:t> </w:t>
+        <w:t xml:space="preserve"> </w:t>
       </w:r>
       <w:r>
         <w:rPr>
@@ -445,7 +442,7 @@
           <w:spacing w:val="-5"/>
           <w:sz w:val="24"/>
         </w:rPr>
-        <w:t> </w:t>
+        <w:t xml:space="preserve"> </w:t>
       </w:r>
       <w:r>
         <w:rPr>
@@ -460,7 +457,7 @@
           <w:spacing w:val="-4"/>
           <w:sz w:val="24"/>
         </w:rPr>
-        <w:t> </w:t>
+        <w:t xml:space="preserve"> </w:t>
       </w:r>
       <w:r>
         <w:rPr>
@@ -475,7 +472,7 @@
           <w:spacing w:val="-5"/>
           <w:sz w:val="24"/>
         </w:rPr>
-        <w:t> </w:t>
+        <w:t xml:space="preserve"> </w:t>
       </w:r>
       <w:r>
         <w:rPr>
@@ -490,7 +487,7 @@
           <w:spacing w:val="-2"/>
           <w:sz w:val="24"/>
         </w:rPr>
-        <w:t> </w:t>
+        <w:t xml:space="preserve"> </w:t>
       </w:r>
       <w:r>
         <w:rPr>
@@ -505,7 +502,7 @@
           <w:spacing w:val="-3"/>
           <w:sz w:val="24"/>
         </w:rPr>
-        <w:t> </w:t>
+        <w:t xml:space="preserve"> </w:t>
       </w:r>
       <w:r>
         <w:rPr>
@@ -521,18 +518,17 @@
         <w:pStyle w:val="ListParagraph"/>
         <w:numPr>
           <w:ilvl w:val="2"/>
-          <w:numId w:val="1"/>
+          <w:numId w:val="3"/>
         </w:numPr>
         <w:tabs>
-          <w:tab w:pos="1439" w:val="left" w:leader="none"/>
-          <w:tab w:pos="1440" w:val="left" w:leader="none"/>
+          <w:tab w:val="clear" w:pos="720"/>
+          <w:tab w:val="left" w:pos="1439" w:leader="none"/>
+          <w:tab w:val="left" w:pos="1440" w:leader="none"/>
         </w:tabs>
-        <w:spacing w:line="292" w:lineRule="exact" w:before="0" w:after="0"/>
+        <w:spacing w:lineRule="exact" w:line="292" w:before="0" w:after="0"/>
         <w:ind w:left="1440" w:right="0" w:hanging="360"/>
         <w:jc w:val="left"/>
-        <w:rPr>
-          <w:sz w:val="24"/>
-        </w:rPr>
+        <w:rPr/>
       </w:pPr>
       <w:r>
         <w:rPr>
@@ -547,7 +543,7 @@
           <w:spacing w:val="-3"/>
           <w:sz w:val="24"/>
         </w:rPr>
-        <w:t> </w:t>
+        <w:t xml:space="preserve"> </w:t>
       </w:r>
       <w:r>
         <w:rPr>
@@ -562,7 +558,7 @@
           <w:spacing w:val="-2"/>
           <w:sz w:val="24"/>
         </w:rPr>
-        <w:t> </w:t>
+        <w:t xml:space="preserve"> </w:t>
       </w:r>
       <w:r>
         <w:rPr>
@@ -577,7 +573,7 @@
           <w:spacing w:val="-7"/>
           <w:sz w:val="24"/>
         </w:rPr>
-        <w:t> </w:t>
+        <w:t xml:space="preserve"> </w:t>
       </w:r>
       <w:r>
         <w:rPr>
@@ -592,7 +588,7 @@
           <w:spacing w:val="-2"/>
           <w:sz w:val="24"/>
         </w:rPr>
-        <w:t> conditions</w:t>
+        <w:t xml:space="preserve"> conditions</w:t>
       </w:r>
     </w:p>
     <w:p>
@@ -600,18 +596,17 @@
         <w:pStyle w:val="ListParagraph"/>
         <w:numPr>
           <w:ilvl w:val="2"/>
-          <w:numId w:val="1"/>
+          <w:numId w:val="3"/>
         </w:numPr>
         <w:tabs>
-          <w:tab w:pos="1439" w:val="left" w:leader="none"/>
-          <w:tab w:pos="1440" w:val="left" w:leader="none"/>
+          <w:tab w:val="clear" w:pos="720"/>
+          <w:tab w:val="left" w:pos="1439" w:leader="none"/>
+          <w:tab w:val="left" w:pos="1440" w:leader="none"/>
         </w:tabs>
-        <w:spacing w:line="292" w:lineRule="exact" w:before="0" w:after="0"/>
+        <w:spacing w:lineRule="exact" w:line="292" w:before="0" w:after="0"/>
         <w:ind w:left="1440" w:right="0" w:hanging="360"/>
         <w:jc w:val="left"/>
-        <w:rPr>
-          <w:sz w:val="24"/>
-        </w:rPr>
+        <w:rPr/>
       </w:pPr>
       <w:r>
         <w:rPr>
@@ -626,7 +621,7 @@
           <w:spacing w:val="-6"/>
           <w:sz w:val="24"/>
         </w:rPr>
-        <w:t> </w:t>
+        <w:t xml:space="preserve"> </w:t>
       </w:r>
       <w:r>
         <w:rPr>
@@ -641,7 +636,7 @@
           <w:spacing w:val="-5"/>
           <w:sz w:val="24"/>
         </w:rPr>
-        <w:t> </w:t>
+        <w:t xml:space="preserve"> </w:t>
       </w:r>
       <w:r>
         <w:rPr>
@@ -656,7 +651,7 @@
           <w:spacing w:val="-4"/>
           <w:sz w:val="24"/>
         </w:rPr>
-        <w:t> </w:t>
+        <w:t xml:space="preserve"> </w:t>
       </w:r>
       <w:r>
         <w:rPr>
@@ -671,7 +666,7 @@
           <w:spacing w:val="-3"/>
           <w:sz w:val="24"/>
         </w:rPr>
-        <w:t> </w:t>
+        <w:t xml:space="preserve"> </w:t>
       </w:r>
       <w:r>
         <w:rPr>
@@ -686,7 +681,7 @@
           <w:spacing w:val="-2"/>
           <w:sz w:val="24"/>
         </w:rPr>
-        <w:t> </w:t>
+        <w:t xml:space="preserve"> </w:t>
       </w:r>
       <w:r>
         <w:rPr>
@@ -701,7 +696,7 @@
           <w:spacing w:val="-3"/>
           <w:sz w:val="24"/>
         </w:rPr>
-        <w:t> </w:t>
+        <w:t xml:space="preserve"> </w:t>
       </w:r>
       <w:r>
         <w:rPr>
@@ -716,7 +711,7 @@
           <w:spacing w:val="-4"/>
           <w:sz w:val="24"/>
         </w:rPr>
-        <w:t> </w:t>
+        <w:t xml:space="preserve"> </w:t>
       </w:r>
       <w:r>
         <w:rPr>
@@ -731,7 +726,7 @@
           <w:spacing w:val="-4"/>
           <w:sz w:val="24"/>
         </w:rPr>
-        <w:t> </w:t>
+        <w:t xml:space="preserve"> </w:t>
       </w:r>
       <w:r>
         <w:rPr>
@@ -746,7 +741,7 @@
           <w:spacing w:val="-4"/>
           <w:sz w:val="24"/>
         </w:rPr>
-        <w:t> </w:t>
+        <w:t xml:space="preserve"> </w:t>
       </w:r>
       <w:r>
         <w:rPr>
@@ -761,7 +756,7 @@
           <w:spacing w:val="-3"/>
           <w:sz w:val="24"/>
         </w:rPr>
-        <w:t> </w:t>
+        <w:t xml:space="preserve"> </w:t>
       </w:r>
       <w:r>
         <w:rPr>
@@ -776,7 +771,7 @@
           <w:spacing w:val="-3"/>
           <w:sz w:val="24"/>
         </w:rPr>
-        <w:t> </w:t>
+        <w:t xml:space="preserve"> </w:t>
       </w:r>
       <w:r>
         <w:rPr>
@@ -792,18 +787,17 @@
         <w:pStyle w:val="ListParagraph"/>
         <w:numPr>
           <w:ilvl w:val="2"/>
-          <w:numId w:val="1"/>
+          <w:numId w:val="3"/>
         </w:numPr>
         <w:tabs>
-          <w:tab w:pos="1439" w:val="left" w:leader="none"/>
-          <w:tab w:pos="1440" w:val="left" w:leader="none"/>
+          <w:tab w:val="clear" w:pos="720"/>
+          <w:tab w:val="left" w:pos="1439" w:leader="none"/>
+          <w:tab w:val="left" w:pos="1440" w:leader="none"/>
         </w:tabs>
-        <w:spacing w:line="240" w:lineRule="auto" w:before="0" w:after="0"/>
+        <w:spacing w:lineRule="auto" w:line="240" w:before="0" w:after="0"/>
         <w:ind w:left="1440" w:right="814" w:hanging="360"/>
         <w:jc w:val="left"/>
-        <w:rPr>
-          <w:sz w:val="24"/>
-        </w:rPr>
+        <w:rPr/>
       </w:pPr>
       <w:r>
         <w:rPr>
@@ -818,7 +812,7 @@
           <w:spacing w:val="-4"/>
           <w:sz w:val="24"/>
         </w:rPr>
-        <w:t> </w:t>
+        <w:t xml:space="preserve"> </w:t>
       </w:r>
       <w:r>
         <w:rPr>
@@ -833,7 +827,7 @@
           <w:spacing w:val="-3"/>
           <w:sz w:val="24"/>
         </w:rPr>
-        <w:t> </w:t>
+        <w:t xml:space="preserve"> </w:t>
       </w:r>
       <w:r>
         <w:rPr>
@@ -848,7 +842,7 @@
           <w:spacing w:val="-3"/>
           <w:sz w:val="24"/>
         </w:rPr>
-        <w:t> </w:t>
+        <w:t xml:space="preserve"> </w:t>
       </w:r>
       <w:r>
         <w:rPr>
@@ -863,7 +857,7 @@
           <w:spacing w:val="-4"/>
           <w:sz w:val="24"/>
         </w:rPr>
-        <w:t> </w:t>
+        <w:t xml:space="preserve"> </w:t>
       </w:r>
       <w:r>
         <w:rPr>
@@ -878,7 +872,7 @@
           <w:spacing w:val="-1"/>
           <w:sz w:val="24"/>
         </w:rPr>
-        <w:t> </w:t>
+        <w:t xml:space="preserve"> </w:t>
       </w:r>
       <w:r>
         <w:rPr>
@@ -893,7 +887,7 @@
           <w:spacing w:val="-4"/>
           <w:sz w:val="24"/>
         </w:rPr>
-        <w:t> </w:t>
+        <w:t xml:space="preserve"> </w:t>
       </w:r>
       <w:r>
         <w:rPr>
@@ -908,7 +902,7 @@
           <w:spacing w:val="-3"/>
           <w:sz w:val="24"/>
         </w:rPr>
-        <w:t> </w:t>
+        <w:t xml:space="preserve"> </w:t>
       </w:r>
       <w:r>
         <w:rPr>
@@ -923,7 +917,7 @@
           <w:spacing w:val="-3"/>
           <w:sz w:val="24"/>
         </w:rPr>
-        <w:t> </w:t>
+        <w:t xml:space="preserve"> </w:t>
       </w:r>
       <w:r>
         <w:rPr>
@@ -938,7 +932,7 @@
           <w:spacing w:val="-1"/>
           <w:sz w:val="24"/>
         </w:rPr>
-        <w:t> </w:t>
+        <w:t xml:space="preserve"> </w:t>
       </w:r>
       <w:r>
         <w:rPr>
@@ -953,7 +947,7 @@
           <w:spacing w:val="-1"/>
           <w:sz w:val="24"/>
         </w:rPr>
-        <w:t> </w:t>
+        <w:t xml:space="preserve"> </w:t>
       </w:r>
       <w:r>
         <w:rPr>
@@ -968,7 +962,7 @@
           <w:spacing w:val="-1"/>
           <w:sz w:val="24"/>
         </w:rPr>
-        <w:t> </w:t>
+        <w:t xml:space="preserve"> </w:t>
       </w:r>
       <w:r>
         <w:rPr>
@@ -983,7 +977,7 @@
           <w:spacing w:val="-3"/>
           <w:sz w:val="24"/>
         </w:rPr>
-        <w:t> </w:t>
+        <w:t xml:space="preserve"> </w:t>
       </w:r>
       <w:r>
         <w:rPr>
@@ -998,14 +992,14 @@
           <w:spacing w:val="-3"/>
           <w:sz w:val="24"/>
         </w:rPr>
-        <w:t> </w:t>
-      </w:r>
-      <w:r>
-        <w:rPr>
-          <w:color w:val="4E3629"/>
-          <w:sz w:val="24"/>
-        </w:rPr>
-        <w:t>an </w:t>
+        <w:t xml:space="preserve"> </w:t>
+      </w:r>
+      <w:r>
+        <w:rPr>
+          <w:color w:val="4E3629"/>
+          <w:sz w:val="24"/>
+        </w:rPr>
+        <w:t xml:space="preserve">an </w:t>
       </w:r>
       <w:r>
         <w:rPr>
@@ -1021,18 +1015,17 @@
         <w:pStyle w:val="ListParagraph"/>
         <w:numPr>
           <w:ilvl w:val="2"/>
-          <w:numId w:val="1"/>
+          <w:numId w:val="3"/>
         </w:numPr>
         <w:tabs>
-          <w:tab w:pos="1439" w:val="left" w:leader="none"/>
-          <w:tab w:pos="1440" w:val="left" w:leader="none"/>
+          <w:tab w:val="clear" w:pos="720"/>
+          <w:tab w:val="left" w:pos="1439" w:leader="none"/>
+          <w:tab w:val="left" w:pos="1440" w:leader="none"/>
         </w:tabs>
-        <w:spacing w:line="240" w:lineRule="auto" w:before="0" w:after="0"/>
+        <w:spacing w:lineRule="auto" w:line="240" w:before="0" w:after="0"/>
         <w:ind w:left="1440" w:right="1673" w:hanging="360"/>
         <w:jc w:val="left"/>
-        <w:rPr>
-          <w:sz w:val="24"/>
-        </w:rPr>
+        <w:rPr/>
       </w:pPr>
       <w:r>
         <w:rPr>
@@ -1047,7 +1040,7 @@
           <w:spacing w:val="-5"/>
           <w:sz w:val="24"/>
         </w:rPr>
-        <w:t> </w:t>
+        <w:t xml:space="preserve"> </w:t>
       </w:r>
       <w:r>
         <w:rPr>
@@ -1062,7 +1055,7 @@
           <w:spacing w:val="-4"/>
           <w:sz w:val="24"/>
         </w:rPr>
-        <w:t> </w:t>
+        <w:t xml:space="preserve"> </w:t>
       </w:r>
       <w:r>
         <w:rPr>
@@ -1077,7 +1070,7 @@
           <w:spacing w:val="-4"/>
           <w:sz w:val="24"/>
         </w:rPr>
-        <w:t> </w:t>
+        <w:t xml:space="preserve"> </w:t>
       </w:r>
       <w:r>
         <w:rPr>
@@ -1092,7 +1085,7 @@
           <w:spacing w:val="-1"/>
           <w:sz w:val="24"/>
         </w:rPr>
-        <w:t> </w:t>
+        <w:t xml:space="preserve"> </w:t>
       </w:r>
       <w:r>
         <w:rPr>
@@ -1107,7 +1100,7 @@
           <w:spacing w:val="-5"/>
           <w:sz w:val="24"/>
         </w:rPr>
-        <w:t> </w:t>
+        <w:t xml:space="preserve"> </w:t>
       </w:r>
       <w:r>
         <w:rPr>
@@ -1122,7 +1115,7 @@
           <w:spacing w:val="-5"/>
           <w:sz w:val="24"/>
         </w:rPr>
-        <w:t> </w:t>
+        <w:t xml:space="preserve"> </w:t>
       </w:r>
       <w:r>
         <w:rPr>
@@ -1137,7 +1130,7 @@
           <w:spacing w:val="-4"/>
           <w:sz w:val="24"/>
         </w:rPr>
-        <w:t> </w:t>
+        <w:t xml:space="preserve"> </w:t>
       </w:r>
       <w:r>
         <w:rPr>
@@ -1152,7 +1145,7 @@
           <w:spacing w:val="-4"/>
           <w:sz w:val="24"/>
         </w:rPr>
-        <w:t> </w:t>
+        <w:t xml:space="preserve"> </w:t>
       </w:r>
       <w:r>
         <w:rPr>
@@ -1167,7 +1160,7 @@
           <w:spacing w:val="-3"/>
           <w:sz w:val="24"/>
         </w:rPr>
-        <w:t> </w:t>
+        <w:t xml:space="preserve"> </w:t>
       </w:r>
       <w:r>
         <w:rPr>
@@ -1182,7 +1175,7 @@
           <w:spacing w:val="-4"/>
           <w:sz w:val="24"/>
         </w:rPr>
-        <w:t> </w:t>
+        <w:t xml:space="preserve"> </w:t>
       </w:r>
       <w:r>
         <w:rPr>
@@ -1197,14 +1190,14 @@
           <w:spacing w:val="-4"/>
           <w:sz w:val="24"/>
         </w:rPr>
-        <w:t> </w:t>
-      </w:r>
-      <w:r>
-        <w:rPr>
-          <w:color w:val="4E3629"/>
-          <w:sz w:val="24"/>
-        </w:rPr>
-        <w:t>AND </w:t>
+        <w:t xml:space="preserve"> </w:t>
+      </w:r>
+      <w:r>
+        <w:rPr>
+          <w:color w:val="4E3629"/>
+          <w:sz w:val="24"/>
+        </w:rPr>
+        <w:t xml:space="preserve">AND </w:t>
       </w:r>
       <w:r>
         <w:rPr>
@@ -1220,18 +1213,17 @@
         <w:pStyle w:val="ListParagraph"/>
         <w:numPr>
           <w:ilvl w:val="2"/>
-          <w:numId w:val="1"/>
+          <w:numId w:val="3"/>
         </w:numPr>
         <w:tabs>
-          <w:tab w:pos="1439" w:val="left" w:leader="none"/>
-          <w:tab w:pos="1440" w:val="left" w:leader="none"/>
+          <w:tab w:val="clear" w:pos="720"/>
+          <w:tab w:val="left" w:pos="1439" w:leader="none"/>
+          <w:tab w:val="left" w:pos="1440" w:leader="none"/>
         </w:tabs>
-        <w:spacing w:line="293" w:lineRule="exact" w:before="0" w:after="0"/>
+        <w:spacing w:lineRule="exact" w:line="293" w:before="0" w:after="0"/>
         <w:ind w:left="1440" w:right="0" w:hanging="360"/>
         <w:jc w:val="left"/>
-        <w:rPr>
-          <w:sz w:val="24"/>
-        </w:rPr>
+        <w:rPr/>
       </w:pPr>
       <w:r>
         <w:rPr>
@@ -1246,7 +1238,7 @@
           <w:spacing w:val="-6"/>
           <w:sz w:val="24"/>
         </w:rPr>
-        <w:t> </w:t>
+        <w:t xml:space="preserve"> </w:t>
       </w:r>
       <w:r>
         <w:rPr>
@@ -1261,7 +1253,7 @@
           <w:spacing w:val="-6"/>
           <w:sz w:val="24"/>
         </w:rPr>
-        <w:t> </w:t>
+        <w:t xml:space="preserve"> </w:t>
       </w:r>
       <w:r>
         <w:rPr>
@@ -1276,7 +1268,7 @@
           <w:spacing w:val="-4"/>
           <w:sz w:val="24"/>
         </w:rPr>
-        <w:t> </w:t>
+        <w:t xml:space="preserve"> </w:t>
       </w:r>
       <w:r>
         <w:rPr>
@@ -1291,7 +1283,7 @@
           <w:spacing w:val="-3"/>
           <w:sz w:val="24"/>
         </w:rPr>
-        <w:t> </w:t>
+        <w:t xml:space="preserve"> </w:t>
       </w:r>
       <w:r>
         <w:rPr>
@@ -1306,7 +1298,7 @@
           <w:spacing w:val="-2"/>
           <w:sz w:val="24"/>
         </w:rPr>
-        <w:t> </w:t>
+        <w:t xml:space="preserve"> </w:t>
       </w:r>
       <w:r>
         <w:rPr>
@@ -1321,7 +1313,7 @@
           <w:spacing w:val="-2"/>
           <w:sz w:val="24"/>
         </w:rPr>
-        <w:t> </w:t>
+        <w:t xml:space="preserve"> </w:t>
       </w:r>
       <w:r>
         <w:rPr>
@@ -1336,14 +1328,14 @@
           <w:spacing w:val="-1"/>
           <w:sz w:val="24"/>
         </w:rPr>
-        <w:t> </w:t>
-      </w:r>
-      <w:r>
-        <w:rPr>
-          <w:color w:val="4E3629"/>
-          <w:sz w:val="24"/>
-        </w:rPr>
-        <w:t>join </w:t>
+        <w:t xml:space="preserve"> </w:t>
+      </w:r>
+      <w:r>
+        <w:rPr>
+          <w:color w:val="4E3629"/>
+          <w:sz w:val="24"/>
+        </w:rPr>
+        <w:t xml:space="preserve">join </w:t>
       </w:r>
       <w:r>
         <w:rPr>
@@ -1356,22 +1348,28 @@
     </w:p>
     <w:p>
       <w:pPr>
-        <w:pStyle w:val="BodyText"/>
-        <w:spacing w:before="6"/>
+        <w:pStyle w:val="TextBody"/>
+        <w:spacing w:before="6" w:after="0"/>
         <w:rPr>
           <w:sz w:val="23"/>
         </w:rPr>
       </w:pPr>
+      <w:r>
+        <w:rPr>
+          <w:sz w:val="23"/>
+        </w:rPr>
+      </w:r>
     </w:p>
     <w:p>
       <w:pPr>
         <w:pStyle w:val="Heading1"/>
+        <w:rPr>
+          <w:color w:val="4E3629"/>
+          <w:spacing w:val="-2"/>
+        </w:rPr>
       </w:pPr>
-      <w:bookmarkStart w:name="Vocabulary" w:id="2"/>
-      <w:bookmarkEnd w:id="2"/>
-      <w:r>
-        <w:rPr/>
-      </w:r>
+      <w:bookmarkStart w:id="1" w:name="Vocabulary"/>
+      <w:bookmarkEnd w:id="1"/>
       <w:r>
         <w:rPr>
           <w:color w:val="4E3629"/>
@@ -1382,9 +1380,10 @@
     </w:p>
     <w:p>
       <w:pPr>
-        <w:pStyle w:val="BodyText"/>
-        <w:spacing w:before="1"/>
-        <w:ind w:left="720"/>
+        <w:pStyle w:val="TextBody"/>
+        <w:spacing w:before="1" w:after="0"/>
+        <w:ind w:left="720" w:right="0" w:hanging="0"/>
+        <w:rPr/>
       </w:pPr>
       <w:r>
         <w:rPr>
@@ -1397,7 +1396,7 @@
           <w:color w:val="4E3629"/>
           <w:spacing w:val="-7"/>
         </w:rPr>
-        <w:t> </w:t>
+        <w:t xml:space="preserve"> </w:t>
       </w:r>
       <w:r>
         <w:rPr>
@@ -1410,7 +1409,7 @@
           <w:color w:val="4E3629"/>
           <w:spacing w:val="-2"/>
         </w:rPr>
-        <w:t> </w:t>
+        <w:t xml:space="preserve"> </w:t>
       </w:r>
       <w:r>
         <w:rPr>
@@ -1423,7 +1422,7 @@
           <w:color w:val="4E3629"/>
           <w:spacing w:val="-4"/>
         </w:rPr>
-        <w:t> </w:t>
+        <w:t xml:space="preserve"> </w:t>
       </w:r>
       <w:r>
         <w:rPr>
@@ -1436,7 +1435,7 @@
           <w:color w:val="4E3629"/>
           <w:spacing w:val="-2"/>
         </w:rPr>
-        <w:t> </w:t>
+        <w:t xml:space="preserve"> </w:t>
       </w:r>
       <w:r>
         <w:rPr>
@@ -1449,7 +1448,7 @@
           <w:color w:val="4E3629"/>
           <w:spacing w:val="-5"/>
         </w:rPr>
-        <w:t> </w:t>
+        <w:t xml:space="preserve"> </w:t>
       </w:r>
       <w:r>
         <w:rPr>
@@ -1462,7 +1461,7 @@
           <w:color w:val="4E3629"/>
           <w:spacing w:val="-4"/>
         </w:rPr>
-        <w:t> </w:t>
+        <w:t xml:space="preserve"> </w:t>
       </w:r>
       <w:r>
         <w:rPr>
@@ -1475,43 +1474,39 @@
           <w:color w:val="4E3629"/>
           <w:spacing w:val="-2"/>
         </w:rPr>
-        <w:t> below.</w:t>
+        <w:t xml:space="preserve"> below.</w:t>
       </w:r>
     </w:p>
     <w:p>
       <w:pPr>
-        <w:pStyle w:val="BodyText"/>
-        <w:spacing w:before="11"/>
+        <w:pStyle w:val="TextBody"/>
+        <w:spacing w:before="11" w:after="0"/>
         <w:rPr>
           <w:sz w:val="23"/>
         </w:rPr>
       </w:pPr>
+      <w:r>
+        <w:rPr>
+          <w:sz w:val="23"/>
+        </w:rPr>
+      </w:r>
     </w:p>
     <w:tbl>
       <w:tblPr>
-        <w:tblW w:w="0" w:type="auto"/>
+        <w:tblW w:w="10280" w:type="dxa"/>
         <w:jc w:val="left"/>
-        <w:tblInd w:w="730" w:type="dxa"/>
-        <w:tblBorders>
-          <w:top w:val="single" w:sz="4" w:space="0" w:color="000000"/>
-          <w:left w:val="single" w:sz="4" w:space="0" w:color="000000"/>
-          <w:bottom w:val="single" w:sz="4" w:space="0" w:color="000000"/>
-          <w:right w:val="single" w:sz="4" w:space="0" w:color="000000"/>
-          <w:insideH w:val="single" w:sz="4" w:space="0" w:color="000000"/>
-          <w:insideV w:val="single" w:sz="4" w:space="0" w:color="000000"/>
-        </w:tblBorders>
+        <w:tblInd w:w="720" w:type="dxa"/>
         <w:tblLayout w:type="fixed"/>
         <w:tblCellMar>
           <w:top w:w="0" w:type="dxa"/>
-          <w:left w:w="0" w:type="dxa"/>
+          <w:left w:w="5" w:type="dxa"/>
           <w:bottom w:w="0" w:type="dxa"/>
-          <w:right w:w="0" w:type="dxa"/>
+          <w:right w:w="5" w:type="dxa"/>
         </w:tblCellMar>
-        <w:tblLook w:val="01E0"/>
       </w:tblPr>
       <w:tblGrid>
-        <w:gridCol w:w="3079"/>
-        <w:gridCol w:w="7200"/>
+        <w:gridCol w:w="3078"/>
+        <w:gridCol w:w="7202"/>
       </w:tblGrid>
       <w:tr>
         <w:trPr>
@@ -1519,30 +1514,51 @@
         </w:trPr>
         <w:tc>
           <w:tcPr>
-            <w:tcW w:w="3079" w:type="dxa"/>
+            <w:tcW w:w="3078" w:type="dxa"/>
+            <w:tcBorders>
+              <w:top w:val="single" w:sz="4" w:space="0" w:color="000000"/>
+              <w:left w:val="single" w:sz="4" w:space="0" w:color="000000"/>
+              <w:bottom w:val="single" w:sz="4" w:space="0" w:color="000000"/>
+              <w:right w:val="single" w:sz="4" w:space="0" w:color="000000"/>
+            </w:tcBorders>
           </w:tcPr>
           <w:p>
             <w:pPr>
               <w:pStyle w:val="TableParagraph"/>
-              <w:rPr>
-                <w:rFonts w:ascii="Times New Roman"/>
+              <w:widowControl w:val="false"/>
+              <w:rPr>
+                <w:rFonts w:ascii="Times New Roman" w:hAnsi="Times New Roman"/>
+                <w:color w:val="00A933"/>
                 <w:sz w:val="22"/>
               </w:rPr>
             </w:pPr>
+            <w:r>
+              <w:rPr>
+                <w:rFonts w:ascii="Times New Roman" w:hAnsi="Times New Roman"/>
+                <w:color w:val="00A933"/>
+                <w:sz w:val="22"/>
+              </w:rPr>
+              <w:t>Cartesian product</w:t>
+            </w:r>
           </w:p>
         </w:tc>
         <w:tc>
           <w:tcPr>
-            <w:tcW w:w="7200" w:type="dxa"/>
+            <w:tcW w:w="7202" w:type="dxa"/>
+            <w:tcBorders>
+              <w:top w:val="single" w:sz="4" w:space="0" w:color="000000"/>
+              <w:left w:val="single" w:sz="4" w:space="0" w:color="000000"/>
+              <w:bottom w:val="single" w:sz="4" w:space="0" w:color="000000"/>
+              <w:right w:val="single" w:sz="4" w:space="0" w:color="000000"/>
+            </w:tcBorders>
           </w:tcPr>
           <w:p>
             <w:pPr>
               <w:pStyle w:val="TableParagraph"/>
-              <w:spacing w:line="270" w:lineRule="atLeast"/>
-              <w:ind w:left="108" w:right="53"/>
-              <w:rPr>
-                <w:sz w:val="24"/>
-              </w:rPr>
+              <w:widowControl w:val="false"/>
+              <w:spacing w:lineRule="atLeast" w:line="270"/>
+              <w:ind w:left="108" w:right="53" w:hanging="0"/>
+              <w:rPr/>
             </w:pPr>
             <w:r>
               <w:rPr>
@@ -1557,7 +1573,7 @@
                 <w:spacing w:val="-6"/>
                 <w:sz w:val="24"/>
               </w:rPr>
-              <w:t> </w:t>
+              <w:t xml:space="preserve"> </w:t>
             </w:r>
             <w:r>
               <w:rPr>
@@ -1572,7 +1588,7 @@
                 <w:spacing w:val="-2"/>
                 <w:sz w:val="24"/>
               </w:rPr>
-              <w:t> </w:t>
+              <w:t xml:space="preserve"> </w:t>
             </w:r>
             <w:r>
               <w:rPr>
@@ -1587,7 +1603,7 @@
                 <w:spacing w:val="-3"/>
                 <w:sz w:val="24"/>
               </w:rPr>
-              <w:t> </w:t>
+              <w:t xml:space="preserve"> </w:t>
             </w:r>
             <w:r>
               <w:rPr>
@@ -1602,7 +1618,7 @@
                 <w:spacing w:val="-3"/>
                 <w:sz w:val="24"/>
               </w:rPr>
-              <w:t> </w:t>
+              <w:t xml:space="preserve"> </w:t>
             </w:r>
             <w:r>
               <w:rPr>
@@ -1617,7 +1633,7 @@
                 <w:spacing w:val="-5"/>
                 <w:sz w:val="24"/>
               </w:rPr>
-              <w:t> </w:t>
+              <w:t xml:space="preserve"> </w:t>
             </w:r>
             <w:r>
               <w:rPr>
@@ -1632,7 +1648,7 @@
                 <w:spacing w:val="-3"/>
                 <w:sz w:val="24"/>
               </w:rPr>
-              <w:t> </w:t>
+              <w:t xml:space="preserve"> </w:t>
             </w:r>
             <w:r>
               <w:rPr>
@@ -1647,7 +1663,7 @@
                 <w:spacing w:val="-3"/>
                 <w:sz w:val="24"/>
               </w:rPr>
-              <w:t> </w:t>
+              <w:t xml:space="preserve"> </w:t>
             </w:r>
             <w:r>
               <w:rPr>
@@ -1662,7 +1678,7 @@
                 <w:spacing w:val="-6"/>
                 <w:sz w:val="24"/>
               </w:rPr>
-              <w:t> </w:t>
+              <w:t xml:space="preserve"> </w:t>
             </w:r>
             <w:r>
               <w:rPr>
@@ -1677,7 +1693,7 @@
                 <w:spacing w:val="-4"/>
                 <w:sz w:val="24"/>
               </w:rPr>
-              <w:t> </w:t>
+              <w:t xml:space="preserve"> </w:t>
             </w:r>
             <w:r>
               <w:rPr>
@@ -1695,30 +1711,51 @@
         </w:trPr>
         <w:tc>
           <w:tcPr>
-            <w:tcW w:w="3079" w:type="dxa"/>
+            <w:tcW w:w="3078" w:type="dxa"/>
+            <w:tcBorders>
+              <w:top w:val="single" w:sz="4" w:space="0" w:color="000000"/>
+              <w:left w:val="single" w:sz="4" w:space="0" w:color="000000"/>
+              <w:bottom w:val="single" w:sz="4" w:space="0" w:color="000000"/>
+              <w:right w:val="single" w:sz="4" w:space="0" w:color="000000"/>
+            </w:tcBorders>
           </w:tcPr>
           <w:p>
             <w:pPr>
               <w:pStyle w:val="TableParagraph"/>
-              <w:rPr>
-                <w:rFonts w:ascii="Times New Roman"/>
+              <w:widowControl w:val="false"/>
+              <w:rPr>
+                <w:rFonts w:ascii="Times New Roman" w:hAnsi="Times New Roman"/>
+                <w:color w:val="00A933"/>
                 <w:sz w:val="22"/>
               </w:rPr>
             </w:pPr>
+            <w:r>
+              <w:rPr>
+                <w:rFonts w:ascii="Times New Roman" w:hAnsi="Times New Roman"/>
+                <w:color w:val="00A933"/>
+                <w:sz w:val="22"/>
+              </w:rPr>
+              <w:t>equijoin</w:t>
+            </w:r>
           </w:p>
         </w:tc>
         <w:tc>
           <w:tcPr>
-            <w:tcW w:w="7200" w:type="dxa"/>
+            <w:tcW w:w="7202" w:type="dxa"/>
+            <w:tcBorders>
+              <w:top w:val="single" w:sz="4" w:space="0" w:color="000000"/>
+              <w:left w:val="single" w:sz="4" w:space="0" w:color="000000"/>
+              <w:bottom w:val="single" w:sz="4" w:space="0" w:color="000000"/>
+              <w:right w:val="single" w:sz="4" w:space="0" w:color="000000"/>
+            </w:tcBorders>
           </w:tcPr>
           <w:p>
             <w:pPr>
               <w:pStyle w:val="TableParagraph"/>
-              <w:spacing w:line="270" w:lineRule="atLeast"/>
-              <w:ind w:left="108" w:right="53"/>
-              <w:rPr>
-                <w:sz w:val="24"/>
-              </w:rPr>
+              <w:widowControl w:val="false"/>
+              <w:spacing w:lineRule="atLeast" w:line="270"/>
+              <w:ind w:left="108" w:right="53" w:hanging="0"/>
+              <w:rPr/>
             </w:pPr>
             <w:r>
               <w:rPr>
@@ -1733,7 +1770,7 @@
                 <w:spacing w:val="-3"/>
                 <w:sz w:val="24"/>
               </w:rPr>
-              <w:t> </w:t>
+              <w:t xml:space="preserve"> </w:t>
             </w:r>
             <w:r>
               <w:rPr>
@@ -1748,7 +1785,7 @@
                 <w:spacing w:val="-2"/>
                 <w:sz w:val="24"/>
               </w:rPr>
-              <w:t> </w:t>
+              <w:t xml:space="preserve"> </w:t>
             </w:r>
             <w:r>
               <w:rPr>
@@ -1763,7 +1800,7 @@
                 <w:spacing w:val="-2"/>
                 <w:sz w:val="24"/>
               </w:rPr>
-              <w:t> </w:t>
+              <w:t xml:space="preserve"> </w:t>
             </w:r>
             <w:r>
               <w:rPr>
@@ -1778,7 +1815,7 @@
                 <w:spacing w:val="-2"/>
                 <w:sz w:val="24"/>
               </w:rPr>
-              <w:t> </w:t>
+              <w:t xml:space="preserve"> </w:t>
             </w:r>
             <w:r>
               <w:rPr>
@@ -1793,7 +1830,7 @@
                 <w:spacing w:val="-7"/>
                 <w:sz w:val="24"/>
               </w:rPr>
-              <w:t> </w:t>
+              <w:t xml:space="preserve"> </w:t>
             </w:r>
             <w:r>
               <w:rPr>
@@ -1808,7 +1845,7 @@
                 <w:spacing w:val="-4"/>
                 <w:sz w:val="24"/>
               </w:rPr>
-              <w:t> </w:t>
+              <w:t xml:space="preserve"> </w:t>
             </w:r>
             <w:r>
               <w:rPr>
@@ -1823,7 +1860,7 @@
                 <w:spacing w:val="-4"/>
                 <w:sz w:val="24"/>
               </w:rPr>
-              <w:t> </w:t>
+              <w:t xml:space="preserve"> </w:t>
             </w:r>
             <w:r>
               <w:rPr>
@@ -1838,7 +1875,7 @@
                 <w:spacing w:val="-4"/>
                 <w:sz w:val="24"/>
               </w:rPr>
-              <w:t> </w:t>
+              <w:t xml:space="preserve"> </w:t>
             </w:r>
             <w:r>
               <w:rPr>
@@ -1853,7 +1890,7 @@
                 <w:spacing w:val="-3"/>
                 <w:sz w:val="24"/>
               </w:rPr>
-              <w:t> </w:t>
+              <w:t xml:space="preserve"> </w:t>
             </w:r>
             <w:r>
               <w:rPr>
@@ -1868,7 +1905,7 @@
                 <w:spacing w:val="-7"/>
                 <w:sz w:val="24"/>
               </w:rPr>
-              <w:t> </w:t>
+              <w:t xml:space="preserve"> </w:t>
             </w:r>
             <w:r>
               <w:rPr>
@@ -1883,7 +1920,7 @@
                 <w:spacing w:val="-2"/>
                 <w:sz w:val="24"/>
               </w:rPr>
-              <w:t> </w:t>
+              <w:t xml:space="preserve"> </w:t>
             </w:r>
             <w:r>
               <w:rPr>
@@ -1898,7 +1935,7 @@
                 <w:spacing w:val="-2"/>
                 <w:sz w:val="24"/>
               </w:rPr>
-              <w:t> </w:t>
+              <w:t xml:space="preserve"> </w:t>
             </w:r>
             <w:r>
               <w:rPr>
@@ -1913,7 +1950,7 @@
                 <w:spacing w:val="-2"/>
                 <w:sz w:val="24"/>
               </w:rPr>
-              <w:t> </w:t>
+              <w:t xml:space="preserve"> </w:t>
             </w:r>
             <w:r>
               <w:rPr>
@@ -1931,30 +1968,51 @@
         </w:trPr>
         <w:tc>
           <w:tcPr>
-            <w:tcW w:w="3079" w:type="dxa"/>
+            <w:tcW w:w="3078" w:type="dxa"/>
+            <w:tcBorders>
+              <w:top w:val="single" w:sz="4" w:space="0" w:color="000000"/>
+              <w:left w:val="single" w:sz="4" w:space="0" w:color="000000"/>
+              <w:bottom w:val="single" w:sz="4" w:space="0" w:color="000000"/>
+              <w:right w:val="single" w:sz="4" w:space="0" w:color="000000"/>
+            </w:tcBorders>
           </w:tcPr>
           <w:p>
             <w:pPr>
               <w:pStyle w:val="TableParagraph"/>
-              <w:rPr>
-                <w:rFonts w:ascii="Times New Roman"/>
+              <w:widowControl w:val="false"/>
+              <w:rPr>
+                <w:rFonts w:ascii="Times New Roman" w:hAnsi="Times New Roman"/>
+                <w:color w:val="00A933"/>
                 <w:sz w:val="22"/>
               </w:rPr>
             </w:pPr>
+            <w:r>
+              <w:rPr>
+                <w:rFonts w:ascii="Times New Roman" w:hAnsi="Times New Roman"/>
+                <w:color w:val="00A933"/>
+                <w:sz w:val="22"/>
+              </w:rPr>
+              <w:t>Proprietary join</w:t>
+            </w:r>
           </w:p>
         </w:tc>
         <w:tc>
           <w:tcPr>
-            <w:tcW w:w="7200" w:type="dxa"/>
+            <w:tcW w:w="7202" w:type="dxa"/>
+            <w:tcBorders>
+              <w:top w:val="single" w:sz="4" w:space="0" w:color="000000"/>
+              <w:left w:val="single" w:sz="4" w:space="0" w:color="000000"/>
+              <w:bottom w:val="single" w:sz="4" w:space="0" w:color="000000"/>
+              <w:right w:val="single" w:sz="4" w:space="0" w:color="000000"/>
+            </w:tcBorders>
           </w:tcPr>
           <w:p>
             <w:pPr>
               <w:pStyle w:val="TableParagraph"/>
-              <w:spacing w:line="276" w:lineRule="exact"/>
-              <w:ind w:left="108"/>
-              <w:rPr>
-                <w:sz w:val="24"/>
-              </w:rPr>
+              <w:widowControl w:val="false"/>
+              <w:spacing w:lineRule="exact" w:line="276"/>
+              <w:ind w:left="108" w:right="0" w:hanging="0"/>
+              <w:rPr/>
             </w:pPr>
             <w:r>
               <w:rPr>
@@ -1969,7 +2027,7 @@
                 <w:spacing w:val="-4"/>
                 <w:sz w:val="24"/>
               </w:rPr>
-              <w:t> </w:t>
+              <w:t xml:space="preserve"> </w:t>
             </w:r>
             <w:r>
               <w:rPr>
@@ -1984,7 +2042,7 @@
                 <w:spacing w:val="-5"/>
                 <w:sz w:val="24"/>
               </w:rPr>
-              <w:t> </w:t>
+              <w:t xml:space="preserve"> </w:t>
             </w:r>
             <w:r>
               <w:rPr>
@@ -1999,7 +2057,7 @@
                 <w:spacing w:val="-3"/>
                 <w:sz w:val="24"/>
               </w:rPr>
-              <w:t> </w:t>
+              <w:t xml:space="preserve"> </w:t>
             </w:r>
             <w:r>
               <w:rPr>
@@ -2014,7 +2072,7 @@
                 <w:spacing w:val="-3"/>
                 <w:sz w:val="24"/>
               </w:rPr>
-              <w:t> </w:t>
+              <w:t xml:space="preserve"> </w:t>
             </w:r>
             <w:r>
               <w:rPr>
@@ -2029,7 +2087,7 @@
                 <w:spacing w:val="-3"/>
                 <w:sz w:val="24"/>
               </w:rPr>
-              <w:t> </w:t>
+              <w:t xml:space="preserve"> </w:t>
             </w:r>
             <w:r>
               <w:rPr>
@@ -2044,7 +2102,7 @@
                 <w:spacing w:val="-6"/>
                 <w:sz w:val="24"/>
               </w:rPr>
-              <w:t> </w:t>
+              <w:t xml:space="preserve"> </w:t>
             </w:r>
             <w:r>
               <w:rPr>
@@ -2063,30 +2121,51 @@
         </w:trPr>
         <w:tc>
           <w:tcPr>
-            <w:tcW w:w="3079" w:type="dxa"/>
+            <w:tcW w:w="3078" w:type="dxa"/>
+            <w:tcBorders>
+              <w:top w:val="single" w:sz="4" w:space="0" w:color="000000"/>
+              <w:left w:val="single" w:sz="4" w:space="0" w:color="000000"/>
+              <w:bottom w:val="single" w:sz="4" w:space="0" w:color="000000"/>
+              <w:right w:val="single" w:sz="4" w:space="0" w:color="000000"/>
+            </w:tcBorders>
           </w:tcPr>
           <w:p>
             <w:pPr>
               <w:pStyle w:val="TableParagraph"/>
-              <w:rPr>
-                <w:rFonts w:ascii="Times New Roman"/>
+              <w:widowControl w:val="false"/>
+              <w:rPr>
+                <w:rFonts w:ascii="Times New Roman" w:hAnsi="Times New Roman"/>
+                <w:color w:val="00A933"/>
                 <w:sz w:val="22"/>
               </w:rPr>
             </w:pPr>
+            <w:r>
+              <w:rPr>
+                <w:rFonts w:ascii="Times New Roman" w:hAnsi="Times New Roman"/>
+                <w:color w:val="00A933"/>
+                <w:sz w:val="22"/>
+              </w:rPr>
+              <w:t>alias</w:t>
+            </w:r>
           </w:p>
         </w:tc>
         <w:tc>
           <w:tcPr>
-            <w:tcW w:w="7200" w:type="dxa"/>
+            <w:tcW w:w="7202" w:type="dxa"/>
+            <w:tcBorders>
+              <w:top w:val="single" w:sz="4" w:space="0" w:color="000000"/>
+              <w:left w:val="single" w:sz="4" w:space="0" w:color="000000"/>
+              <w:bottom w:val="single" w:sz="4" w:space="0" w:color="000000"/>
+              <w:right w:val="single" w:sz="4" w:space="0" w:color="000000"/>
+            </w:tcBorders>
           </w:tcPr>
           <w:p>
             <w:pPr>
               <w:pStyle w:val="TableParagraph"/>
-              <w:spacing w:line="270" w:lineRule="atLeast"/>
-              <w:ind w:left="108" w:right="53"/>
-              <w:rPr>
-                <w:sz w:val="24"/>
-              </w:rPr>
+              <w:widowControl w:val="false"/>
+              <w:spacing w:lineRule="atLeast" w:line="270"/>
+              <w:ind w:left="108" w:right="53" w:hanging="0"/>
+              <w:rPr/>
             </w:pPr>
             <w:r>
               <w:rPr>
@@ -2101,7 +2180,7 @@
                 <w:spacing w:val="-5"/>
                 <w:sz w:val="24"/>
               </w:rPr>
-              <w:t> </w:t>
+              <w:t xml:space="preserve"> </w:t>
             </w:r>
             <w:r>
               <w:rPr>
@@ -2116,7 +2195,7 @@
                 <w:spacing w:val="-4"/>
                 <w:sz w:val="24"/>
               </w:rPr>
-              <w:t> </w:t>
+              <w:t xml:space="preserve"> </w:t>
             </w:r>
             <w:r>
               <w:rPr>
@@ -2131,7 +2210,7 @@
                 <w:spacing w:val="-5"/>
                 <w:sz w:val="24"/>
               </w:rPr>
-              <w:t> </w:t>
+              <w:t xml:space="preserve"> </w:t>
             </w:r>
             <w:r>
               <w:rPr>
@@ -2146,7 +2225,7 @@
                 <w:spacing w:val="-7"/>
                 <w:sz w:val="24"/>
               </w:rPr>
-              <w:t> </w:t>
+              <w:t xml:space="preserve"> </w:t>
             </w:r>
             <w:r>
               <w:rPr>
@@ -2161,7 +2240,7 @@
                 <w:spacing w:val="-4"/>
                 <w:sz w:val="24"/>
               </w:rPr>
-              <w:t> </w:t>
+              <w:t xml:space="preserve"> </w:t>
             </w:r>
             <w:r>
               <w:rPr>
@@ -2176,7 +2255,7 @@
                 <w:spacing w:val="-4"/>
                 <w:sz w:val="24"/>
               </w:rPr>
-              <w:t> </w:t>
+              <w:t xml:space="preserve"> </w:t>
             </w:r>
             <w:r>
               <w:rPr>
@@ -2191,7 +2270,7 @@
                 <w:spacing w:val="-6"/>
                 <w:sz w:val="24"/>
               </w:rPr>
-              <w:t> </w:t>
+              <w:t xml:space="preserve"> </w:t>
             </w:r>
             <w:r>
               <w:rPr>
@@ -2206,7 +2285,7 @@
                 <w:spacing w:val="-5"/>
                 <w:sz w:val="24"/>
               </w:rPr>
-              <w:t> </w:t>
+              <w:t xml:space="preserve"> </w:t>
             </w:r>
             <w:r>
               <w:rPr>
@@ -2221,14 +2300,14 @@
                 <w:spacing w:val="-4"/>
                 <w:sz w:val="24"/>
               </w:rPr>
-              <w:t> </w:t>
-            </w:r>
-            <w:r>
-              <w:rPr>
-                <w:color w:val="4E3629"/>
-                <w:sz w:val="24"/>
-              </w:rPr>
-              <w:t>improve </w:t>
+              <w:t xml:space="preserve"> </w:t>
+            </w:r>
+            <w:r>
+              <w:rPr>
+                <w:color w:val="4E3629"/>
+                <w:sz w:val="24"/>
+              </w:rPr>
+              <w:t xml:space="preserve">improve </w:t>
             </w:r>
             <w:r>
               <w:rPr>
@@ -2247,29 +2326,50 @@
         </w:trPr>
         <w:tc>
           <w:tcPr>
-            <w:tcW w:w="3079" w:type="dxa"/>
+            <w:tcW w:w="3078" w:type="dxa"/>
+            <w:tcBorders>
+              <w:top w:val="single" w:sz="4" w:space="0" w:color="000000"/>
+              <w:left w:val="single" w:sz="4" w:space="0" w:color="000000"/>
+              <w:bottom w:val="single" w:sz="4" w:space="0" w:color="000000"/>
+              <w:right w:val="single" w:sz="4" w:space="0" w:color="000000"/>
+            </w:tcBorders>
           </w:tcPr>
           <w:p>
             <w:pPr>
               <w:pStyle w:val="TableParagraph"/>
-              <w:rPr>
-                <w:rFonts w:ascii="Times New Roman"/>
+              <w:widowControl w:val="false"/>
+              <w:rPr>
+                <w:rFonts w:ascii="Times New Roman" w:hAnsi="Times New Roman"/>
+                <w:color w:val="00A933"/>
                 <w:sz w:val="22"/>
               </w:rPr>
             </w:pPr>
+            <w:r>
+              <w:rPr>
+                <w:rFonts w:ascii="Times New Roman" w:hAnsi="Times New Roman"/>
+                <w:color w:val="00A933"/>
+                <w:sz w:val="22"/>
+              </w:rPr>
+              <w:t>Join conditions</w:t>
+            </w:r>
           </w:p>
         </w:tc>
         <w:tc>
           <w:tcPr>
-            <w:tcW w:w="7200" w:type="dxa"/>
+            <w:tcW w:w="7202" w:type="dxa"/>
+            <w:tcBorders>
+              <w:top w:val="single" w:sz="4" w:space="0" w:color="000000"/>
+              <w:left w:val="single" w:sz="4" w:space="0" w:color="000000"/>
+              <w:bottom w:val="single" w:sz="4" w:space="0" w:color="000000"/>
+              <w:right w:val="single" w:sz="4" w:space="0" w:color="000000"/>
+            </w:tcBorders>
           </w:tcPr>
           <w:p>
             <w:pPr>
               <w:pStyle w:val="TableParagraph"/>
-              <w:ind w:left="108"/>
-              <w:rPr>
-                <w:sz w:val="24"/>
-              </w:rPr>
+              <w:widowControl w:val="false"/>
+              <w:ind w:left="108" w:right="0" w:hanging="0"/>
+              <w:rPr/>
             </w:pPr>
             <w:r>
               <w:rPr>
@@ -2284,7 +2384,7 @@
                 <w:spacing w:val="-4"/>
                 <w:sz w:val="24"/>
               </w:rPr>
-              <w:t> </w:t>
+              <w:t xml:space="preserve"> </w:t>
             </w:r>
             <w:r>
               <w:rPr>
@@ -2299,7 +2399,7 @@
                 <w:spacing w:val="-3"/>
                 <w:sz w:val="24"/>
               </w:rPr>
-              <w:t> </w:t>
+              <w:t xml:space="preserve"> </w:t>
             </w:r>
             <w:r>
               <w:rPr>
@@ -2314,7 +2414,7 @@
                 <w:spacing w:val="-3"/>
                 <w:sz w:val="24"/>
               </w:rPr>
-              <w:t> </w:t>
+              <w:t xml:space="preserve"> </w:t>
             </w:r>
             <w:r>
               <w:rPr>
@@ -2329,7 +2429,7 @@
                 <w:spacing w:val="-3"/>
                 <w:sz w:val="24"/>
               </w:rPr>
-              <w:t> </w:t>
+              <w:t xml:space="preserve"> </w:t>
             </w:r>
             <w:r>
               <w:rPr>
@@ -2344,7 +2444,7 @@
                 <w:spacing w:val="-2"/>
                 <w:sz w:val="24"/>
               </w:rPr>
-              <w:t> </w:t>
+              <w:t xml:space="preserve"> </w:t>
             </w:r>
             <w:r>
               <w:rPr>
@@ -2359,7 +2459,7 @@
                 <w:spacing w:val="-1"/>
                 <w:sz w:val="24"/>
               </w:rPr>
-              <w:t> </w:t>
+              <w:t xml:space="preserve"> </w:t>
             </w:r>
             <w:r>
               <w:rPr>
@@ -2375,21 +2475,24 @@
     </w:tbl>
     <w:p>
       <w:pPr>
-        <w:pStyle w:val="BodyText"/>
+        <w:pStyle w:val="TextBody"/>
         <w:rPr>
           <w:sz w:val="28"/>
         </w:rPr>
       </w:pPr>
+      <w:r>
+        <w:rPr>
+          <w:sz w:val="28"/>
+        </w:rPr>
+      </w:r>
     </w:p>
     <w:p>
       <w:pPr>
         <w:pStyle w:val="Heading1"/>
+        <w:rPr/>
       </w:pPr>
-      <w:bookmarkStart w:name="Try It / Solve It" w:id="3"/>
-      <w:bookmarkEnd w:id="3"/>
-      <w:r>
-        <w:rPr/>
-      </w:r>
+      <w:bookmarkStart w:id="2" w:name="Try_It_%2F_Solve_It"/>
+      <w:bookmarkEnd w:id="2"/>
       <w:r>
         <w:rPr>
           <w:color w:val="4E3629"/>
@@ -2401,7 +2504,7 @@
           <w:color w:val="4E3629"/>
           <w:spacing w:val="-7"/>
         </w:rPr>
-        <w:t> </w:t>
+        <w:t xml:space="preserve"> </w:t>
       </w:r>
       <w:r>
         <w:rPr>
@@ -2414,13 +2517,13 @@
           <w:color w:val="4E3629"/>
           <w:spacing w:val="-2"/>
         </w:rPr>
-        <w:t> </w:t>
-      </w:r>
-      <w:r>
-        <w:rPr>
-          <w:color w:val="4E3629"/>
-        </w:rPr>
-        <w:t>Solve </w:t>
+        <w:t xml:space="preserve"> </w:t>
+      </w:r>
+      <w:r>
+        <w:rPr>
+          <w:color w:val="4E3629"/>
+        </w:rPr>
+        <w:t xml:space="preserve">Solve </w:t>
       </w:r>
       <w:r>
         <w:rPr>
@@ -2432,9 +2535,13 @@
     </w:p>
     <w:p>
       <w:pPr>
-        <w:pStyle w:val="BodyText"/>
-        <w:spacing w:before="1"/>
+        <w:pStyle w:val="TextBody"/>
+        <w:spacing w:before="1" w:after="0"/>
+        <w:rPr/>
       </w:pPr>
+      <w:r>
+        <w:rPr/>
+      </w:r>
     </w:p>
     <w:p>
       <w:pPr>
@@ -2444,14 +2551,13 @@
           <w:numId w:val="2"/>
         </w:numPr>
         <w:tabs>
-          <w:tab w:pos="1080" w:val="left" w:leader="none"/>
+          <w:tab w:val="clear" w:pos="720"/>
+          <w:tab w:val="left" w:pos="1080" w:leader="none"/>
         </w:tabs>
-        <w:spacing w:line="240" w:lineRule="auto" w:before="0" w:after="0"/>
+        <w:spacing w:lineRule="auto" w:line="240" w:before="0" w:after="0"/>
         <w:ind w:left="1080" w:right="2084" w:hanging="360"/>
         <w:jc w:val="left"/>
-        <w:rPr>
-          <w:sz w:val="24"/>
-        </w:rPr>
+        <w:rPr/>
       </w:pPr>
       <w:r>
         <w:rPr>
@@ -2466,7 +2572,7 @@
           <w:spacing w:val="-3"/>
           <w:sz w:val="24"/>
         </w:rPr>
-        <w:t> </w:t>
+        <w:t xml:space="preserve"> </w:t>
       </w:r>
       <w:r>
         <w:rPr>
@@ -2481,7 +2587,7 @@
           <w:spacing w:val="-4"/>
           <w:sz w:val="24"/>
         </w:rPr>
-        <w:t> </w:t>
+        <w:t xml:space="preserve"> </w:t>
       </w:r>
       <w:r>
         <w:rPr>
@@ -2496,7 +2602,7 @@
           <w:spacing w:val="-3"/>
           <w:sz w:val="24"/>
         </w:rPr>
-        <w:t> </w:t>
+        <w:t xml:space="preserve"> </w:t>
       </w:r>
       <w:r>
         <w:rPr>
@@ -2511,7 +2617,7 @@
           <w:spacing w:val="-3"/>
           <w:sz w:val="24"/>
         </w:rPr>
-        <w:t> </w:t>
+        <w:t xml:space="preserve"> </w:t>
       </w:r>
       <w:r>
         <w:rPr>
@@ -2526,7 +2632,7 @@
           <w:spacing w:val="-5"/>
           <w:sz w:val="24"/>
         </w:rPr>
-        <w:t> </w:t>
+        <w:t xml:space="preserve"> </w:t>
       </w:r>
       <w:r>
         <w:rPr>
@@ -2541,7 +2647,7 @@
           <w:spacing w:val="-3"/>
           <w:sz w:val="24"/>
         </w:rPr>
-        <w:t> </w:t>
+        <w:t xml:space="preserve"> </w:t>
       </w:r>
       <w:r>
         <w:rPr>
@@ -2556,7 +2662,7 @@
           <w:spacing w:val="-4"/>
           <w:sz w:val="24"/>
         </w:rPr>
-        <w:t> </w:t>
+        <w:t xml:space="preserve"> </w:t>
       </w:r>
       <w:r>
         <w:rPr>
@@ -2571,7 +2677,7 @@
           <w:spacing w:val="-3"/>
           <w:sz w:val="24"/>
         </w:rPr>
-        <w:t> </w:t>
+        <w:t xml:space="preserve"> </w:t>
       </w:r>
       <w:r>
         <w:rPr>
@@ -2586,7 +2692,7 @@
           <w:spacing w:val="-3"/>
           <w:sz w:val="24"/>
         </w:rPr>
-        <w:t> </w:t>
+        <w:t xml:space="preserve"> </w:t>
       </w:r>
       <w:r>
         <w:rPr>
@@ -2601,7 +2707,7 @@
           <w:spacing w:val="-4"/>
           <w:sz w:val="24"/>
         </w:rPr>
-        <w:t> </w:t>
+        <w:t xml:space="preserve"> </w:t>
       </w:r>
       <w:r>
         <w:rPr>
@@ -2616,7 +2722,7 @@
           <w:spacing w:val="-3"/>
           <w:sz w:val="24"/>
         </w:rPr>
-        <w:t> </w:t>
+        <w:t xml:space="preserve"> </w:t>
       </w:r>
       <w:r>
         <w:rPr>
@@ -2631,7 +2737,7 @@
           <w:spacing w:val="-3"/>
           <w:sz w:val="24"/>
         </w:rPr>
-        <w:t> </w:t>
+        <w:t xml:space="preserve"> </w:t>
       </w:r>
       <w:r>
         <w:rPr>
@@ -2643,19 +2749,60 @@
     </w:p>
     <w:p>
       <w:pPr>
-        <w:pStyle w:val="BodyText"/>
-        <w:rPr>
+        <w:pStyle w:val="TextBody"/>
+        <w:rPr>
+          <w:color w:val="00A933"/>
           <w:sz w:val="26"/>
         </w:rPr>
       </w:pPr>
+      <w:r>
+        <w:rPr>
+          <w:color w:val="00A933"/>
+          <w:sz w:val="26"/>
+        </w:rPr>
+        <w:t xml:space="preserve"> </w:t>
+      </w:r>
+      <w:r>
+        <w:rPr>
+          <w:color w:val="00A933"/>
+          <w:sz w:val="22"/>
+          <w:szCs w:val="22"/>
+        </w:rPr>
+        <w:t>SELECT d_play_list_items.event_id "event id in playlist", d_play_list_items.song_id "song id in playlist", d_play_list_items.comments "comments in playlist", d_track_listings.song_id "song id in tracklist", d_track_listings.cd_number "cd number in tracklist",  d_track_listings.track "track in tracklist"</w:t>
+      </w:r>
     </w:p>
     <w:p>
       <w:pPr>
-        <w:pStyle w:val="BodyText"/>
-        <w:rPr>
+        <w:pStyle w:val="TextBody"/>
+        <w:rPr>
+          <w:color w:val="00A933"/>
           <w:sz w:val="22"/>
+          <w:szCs w:val="22"/>
         </w:rPr>
       </w:pPr>
+      <w:r>
+        <w:rPr>
+          <w:color w:val="00A933"/>
+          <w:sz w:val="22"/>
+          <w:szCs w:val="22"/>
+        </w:rPr>
+        <w:t xml:space="preserve">FROM  d_play_list_items, d_track_listings; </w:t>
+      </w:r>
+    </w:p>
+    <w:p>
+      <w:pPr>
+        <w:pStyle w:val="TextBody"/>
+        <w:rPr>
+          <w:sz w:val="22"/>
+          <w:szCs w:val="22"/>
+        </w:rPr>
+      </w:pPr>
+      <w:r>
+        <w:rPr>
+          <w:sz w:val="22"/>
+          <w:szCs w:val="22"/>
+        </w:rPr>
+      </w:r>
     </w:p>
     <w:p>
       <w:pPr>
@@ -2665,14 +2812,13 @@
           <w:numId w:val="2"/>
         </w:numPr>
         <w:tabs>
-          <w:tab w:pos="1080" w:val="left" w:leader="none"/>
+          <w:tab w:val="clear" w:pos="720"/>
+          <w:tab w:val="left" w:pos="1080" w:leader="none"/>
         </w:tabs>
-        <w:spacing w:line="240" w:lineRule="auto" w:before="1" w:after="0"/>
+        <w:spacing w:lineRule="auto" w:line="240" w:before="1" w:after="0"/>
         <w:ind w:left="1080" w:right="1218" w:hanging="360"/>
         <w:jc w:val="left"/>
-        <w:rPr>
-          <w:sz w:val="24"/>
-        </w:rPr>
+        <w:rPr/>
       </w:pPr>
       <w:r>
         <w:rPr>
@@ -2687,7 +2833,7 @@
           <w:spacing w:val="-2"/>
           <w:sz w:val="24"/>
         </w:rPr>
-        <w:t> </w:t>
+        <w:t xml:space="preserve"> </w:t>
       </w:r>
       <w:r>
         <w:rPr>
@@ -2702,7 +2848,7 @@
           <w:spacing w:val="-4"/>
           <w:sz w:val="24"/>
         </w:rPr>
-        <w:t> </w:t>
+        <w:t xml:space="preserve"> </w:t>
       </w:r>
       <w:r>
         <w:rPr>
@@ -2717,7 +2863,7 @@
           <w:spacing w:val="-4"/>
           <w:sz w:val="24"/>
         </w:rPr>
-        <w:t> </w:t>
+        <w:t xml:space="preserve"> </w:t>
       </w:r>
       <w:r>
         <w:rPr>
@@ -2732,7 +2878,7 @@
           <w:spacing w:val="-5"/>
           <w:sz w:val="24"/>
         </w:rPr>
-        <w:t> </w:t>
+        <w:t xml:space="preserve"> </w:t>
       </w:r>
       <w:r>
         <w:rPr>
@@ -2747,7 +2893,7 @@
           <w:spacing w:val="-2"/>
           <w:sz w:val="24"/>
         </w:rPr>
-        <w:t> </w:t>
+        <w:t xml:space="preserve"> </w:t>
       </w:r>
       <w:r>
         <w:rPr>
@@ -2762,7 +2908,7 @@
           <w:spacing w:val="-2"/>
           <w:sz w:val="24"/>
         </w:rPr>
-        <w:t> </w:t>
+        <w:t xml:space="preserve"> </w:t>
       </w:r>
       <w:r>
         <w:rPr>
@@ -2777,7 +2923,7 @@
           <w:spacing w:val="-4"/>
           <w:sz w:val="24"/>
         </w:rPr>
-        <w:t> </w:t>
+        <w:t xml:space="preserve"> </w:t>
       </w:r>
       <w:r>
         <w:rPr>
@@ -2792,7 +2938,7 @@
           <w:spacing w:val="-2"/>
           <w:sz w:val="24"/>
         </w:rPr>
-        <w:t> </w:t>
+        <w:t xml:space="preserve"> </w:t>
       </w:r>
       <w:r>
         <w:rPr>
@@ -2807,7 +2953,7 @@
           <w:spacing w:val="-5"/>
           <w:sz w:val="24"/>
         </w:rPr>
-        <w:t> </w:t>
+        <w:t xml:space="preserve"> </w:t>
       </w:r>
       <w:r>
         <w:rPr>
@@ -2822,7 +2968,7 @@
           <w:spacing w:val="-4"/>
           <w:sz w:val="24"/>
         </w:rPr>
-        <w:t> </w:t>
+        <w:t xml:space="preserve"> </w:t>
       </w:r>
       <w:r>
         <w:rPr>
@@ -2837,7 +2983,7 @@
           <w:spacing w:val="-4"/>
           <w:sz w:val="24"/>
         </w:rPr>
-        <w:t> </w:t>
+        <w:t xml:space="preserve"> </w:t>
       </w:r>
       <w:r>
         <w:rPr>
@@ -2852,7 +2998,7 @@
           <w:spacing w:val="-2"/>
           <w:sz w:val="24"/>
         </w:rPr>
-        <w:t> </w:t>
+        <w:t xml:space="preserve"> </w:t>
       </w:r>
       <w:r>
         <w:rPr>
@@ -2867,7 +3013,7 @@
           <w:spacing w:val="-4"/>
           <w:sz w:val="24"/>
         </w:rPr>
-        <w:t> </w:t>
+        <w:t xml:space="preserve"> </w:t>
       </w:r>
       <w:r>
         <w:rPr>
@@ -2882,14 +3028,14 @@
           <w:spacing w:val="-2"/>
           <w:sz w:val="24"/>
         </w:rPr>
-        <w:t> </w:t>
-      </w:r>
-      <w:r>
-        <w:rPr>
-          <w:color w:val="4E3629"/>
-          <w:sz w:val="24"/>
-        </w:rPr>
-        <w:t>common </w:t>
+        <w:t xml:space="preserve"> </w:t>
+      </w:r>
+      <w:r>
+        <w:rPr>
+          <w:color w:val="4E3629"/>
+          <w:sz w:val="24"/>
+        </w:rPr>
+        <w:t xml:space="preserve">common </w:t>
       </w:r>
       <w:r>
         <w:rPr>
@@ -2902,20 +3048,77 @@
     </w:p>
     <w:p>
       <w:pPr>
-        <w:pStyle w:val="BodyText"/>
-        <w:rPr>
+        <w:pStyle w:val="TextBody"/>
+        <w:rPr>
+          <w:color w:val="00A933"/>
           <w:sz w:val="26"/>
         </w:rPr>
       </w:pPr>
+      <w:r>
+        <w:rPr>
+          <w:color w:val="00A933"/>
+          <w:sz w:val="26"/>
+        </w:rPr>
+        <w:t xml:space="preserve"> </w:t>
+      </w:r>
+      <w:r>
+        <w:rPr>
+          <w:color w:val="00A933"/>
+          <w:sz w:val="22"/>
+          <w:szCs w:val="22"/>
+        </w:rPr>
+        <w:t>SELECT d_play_list_items.event_id "event id in playlist", d_play_list_items.song_id "song id in playlist", d_play_list_items.comments "comments in playlist", d_track_listings.song_id "song id in tracklist", d_track_listings.cd_number "cd number in tracklist",  d_track_listings.track "track in tracklist"</w:t>
+      </w:r>
     </w:p>
     <w:p>
       <w:pPr>
-        <w:pStyle w:val="BodyText"/>
-        <w:spacing w:before="11"/>
+        <w:pStyle w:val="TextBody"/>
+        <w:rPr>
+          <w:color w:val="00A933"/>
+          <w:sz w:val="22"/>
+          <w:szCs w:val="22"/>
+        </w:rPr>
+      </w:pPr>
+      <w:r>
+        <w:rPr>
+          <w:color w:val="00A933"/>
+          <w:sz w:val="22"/>
+          <w:szCs w:val="22"/>
+        </w:rPr>
+        <w:t xml:space="preserve">FROM  d_play_list_items, d_track_listings </w:t>
+      </w:r>
+    </w:p>
+    <w:p>
+      <w:pPr>
+        <w:pStyle w:val="TextBody"/>
+        <w:rPr>
+          <w:color w:val="00A933"/>
+          <w:sz w:val="22"/>
+          <w:szCs w:val="22"/>
+        </w:rPr>
+      </w:pPr>
+      <w:r>
+        <w:rPr>
+          <w:color w:val="00A933"/>
+          <w:sz w:val="22"/>
+          <w:szCs w:val="22"/>
+        </w:rPr>
+        <w:t xml:space="preserve">WHERE d_play_list_items.song_id = d_track_listings.song_id </w:t>
+      </w:r>
+    </w:p>
+    <w:p>
+      <w:pPr>
+        <w:pStyle w:val="TextBody"/>
+        <w:spacing w:before="11" w:after="0"/>
         <w:rPr>
           <w:sz w:val="21"/>
         </w:rPr>
       </w:pPr>
+      <w:r>
+        <w:rPr>
+          <w:sz w:val="21"/>
+        </w:rPr>
+      </w:r>
     </w:p>
     <w:p>
       <w:pPr>
@@ -2925,14 +3128,13 @@
           <w:numId w:val="2"/>
         </w:numPr>
         <w:tabs>
-          <w:tab w:pos="1080" w:val="left" w:leader="none"/>
+          <w:tab w:val="clear" w:pos="720"/>
+          <w:tab w:val="left" w:pos="1080" w:leader="none"/>
         </w:tabs>
-        <w:spacing w:line="240" w:lineRule="auto" w:before="0" w:after="0"/>
+        <w:spacing w:lineRule="auto" w:line="240" w:before="0" w:after="0"/>
         <w:ind w:left="1080" w:right="0" w:hanging="360"/>
         <w:jc w:val="left"/>
-        <w:rPr>
-          <w:sz w:val="24"/>
-        </w:rPr>
+        <w:rPr/>
       </w:pPr>
       <w:r>
         <w:rPr>
@@ -2947,7 +3149,7 @@
           <w:spacing w:val="-4"/>
           <w:sz w:val="24"/>
         </w:rPr>
-        <w:t> </w:t>
+        <w:t xml:space="preserve"> </w:t>
       </w:r>
       <w:r>
         <w:rPr>
@@ -2962,7 +3164,7 @@
           <w:spacing w:val="-1"/>
           <w:sz w:val="24"/>
         </w:rPr>
-        <w:t> </w:t>
+        <w:t xml:space="preserve"> </w:t>
       </w:r>
       <w:r>
         <w:rPr>
@@ -2977,7 +3179,7 @@
           <w:spacing w:val="-4"/>
           <w:sz w:val="24"/>
         </w:rPr>
-        <w:t> </w:t>
+        <w:t xml:space="preserve"> </w:t>
       </w:r>
       <w:r>
         <w:rPr>
@@ -2992,7 +3194,7 @@
           <w:spacing w:val="-3"/>
           <w:sz w:val="24"/>
         </w:rPr>
-        <w:t> </w:t>
+        <w:t xml:space="preserve"> </w:t>
       </w:r>
       <w:r>
         <w:rPr>
@@ -3007,7 +3209,7 @@
           <w:spacing w:val="-5"/>
           <w:sz w:val="24"/>
         </w:rPr>
-        <w:t> </w:t>
+        <w:t xml:space="preserve"> </w:t>
       </w:r>
       <w:r>
         <w:rPr>
@@ -3022,7 +3224,7 @@
           <w:spacing w:val="-1"/>
           <w:sz w:val="24"/>
         </w:rPr>
-        <w:t> </w:t>
+        <w:t xml:space="preserve"> </w:t>
       </w:r>
       <w:r>
         <w:rPr>
@@ -3037,7 +3239,7 @@
           <w:spacing w:val="-2"/>
           <w:sz w:val="24"/>
         </w:rPr>
-        <w:t> </w:t>
+        <w:t xml:space="preserve"> </w:t>
       </w:r>
       <w:r>
         <w:rPr>
@@ -3052,7 +3254,7 @@
           <w:spacing w:val="-4"/>
           <w:sz w:val="24"/>
         </w:rPr>
-        <w:t> </w:t>
+        <w:t xml:space="preserve"> </w:t>
       </w:r>
       <w:r>
         <w:rPr>
@@ -3067,7 +3269,7 @@
           <w:spacing w:val="-4"/>
           <w:sz w:val="24"/>
         </w:rPr>
-        <w:t> </w:t>
+        <w:t xml:space="preserve"> </w:t>
       </w:r>
       <w:r>
         <w:rPr>
@@ -3082,7 +3284,7 @@
           <w:spacing w:val="-4"/>
           <w:sz w:val="24"/>
         </w:rPr>
-        <w:t> </w:t>
+        <w:t xml:space="preserve"> </w:t>
       </w:r>
       <w:r>
         <w:rPr>
@@ -3097,7 +3299,7 @@
           <w:spacing w:val="-4"/>
           <w:sz w:val="24"/>
         </w:rPr>
-        <w:t> </w:t>
+        <w:t xml:space="preserve"> </w:t>
       </w:r>
       <w:r>
         <w:rPr>
@@ -3112,7 +3314,7 @@
           <w:spacing w:val="-3"/>
           <w:sz w:val="24"/>
         </w:rPr>
-        <w:t> </w:t>
+        <w:t xml:space="preserve"> </w:t>
       </w:r>
       <w:r>
         <w:rPr>
@@ -3127,7 +3329,7 @@
           <w:spacing w:val="-2"/>
           <w:sz w:val="24"/>
         </w:rPr>
-        <w:t> </w:t>
+        <w:t xml:space="preserve"> </w:t>
       </w:r>
       <w:r>
         <w:rPr>
@@ -3142,7 +3344,7 @@
           <w:spacing w:val="-2"/>
           <w:sz w:val="24"/>
         </w:rPr>
-        <w:t> </w:t>
+        <w:t xml:space="preserve"> </w:t>
       </w:r>
       <w:r>
         <w:rPr>
@@ -3157,7 +3359,7 @@
           <w:spacing w:val="-3"/>
           <w:sz w:val="24"/>
         </w:rPr>
-        <w:t> </w:t>
+        <w:t xml:space="preserve"> </w:t>
       </w:r>
       <w:r>
         <w:rPr>
@@ -3170,8 +3372,75 @@
     </w:p>
     <w:p>
       <w:pPr>
-        <w:pStyle w:val="BodyText"/>
+        <w:pStyle w:val="Normal"/>
+        <w:rPr>
+          <w:b w:val="false"/>
+          <w:b w:val="false"/>
+          <w:bCs w:val="false"/>
+          <w:color w:val="00A933"/>
+        </w:rPr>
       </w:pPr>
+      <w:r>
+        <w:rPr>
+          <w:b w:val="false"/>
+          <w:bCs w:val="false"/>
+          <w:color w:val="00A933"/>
+        </w:rPr>
+        <w:t>SELECT d_songs.title, d_songs.type_code type, d_types.description</w:t>
+      </w:r>
+    </w:p>
+    <w:p>
+      <w:pPr>
+        <w:pStyle w:val="Normal"/>
+        <w:ind w:right="0" w:hanging="0"/>
+        <w:rPr>
+          <w:b w:val="false"/>
+          <w:b w:val="false"/>
+          <w:bCs w:val="false"/>
+          <w:color w:val="00A933"/>
+        </w:rPr>
+      </w:pPr>
+      <w:r>
+        <w:rPr>
+          <w:b w:val="false"/>
+          <w:bCs w:val="false"/>
+          <w:color w:val="00A933"/>
+        </w:rPr>
+        <w:t>FROM d_songs, d_types</w:t>
+      </w:r>
+    </w:p>
+    <w:p>
+      <w:pPr>
+        <w:pStyle w:val="Normal"/>
+        <w:ind w:right="0" w:hanging="0"/>
+        <w:rPr>
+          <w:b w:val="false"/>
+          <w:b w:val="false"/>
+          <w:bCs w:val="false"/>
+          <w:color w:val="00A933"/>
+        </w:rPr>
+      </w:pPr>
+      <w:r>
+        <w:rPr>
+          <w:b w:val="false"/>
+          <w:bCs w:val="false"/>
+          <w:color w:val="00A933"/>
+        </w:rPr>
+        <w:t>WHERE d_songs.type_code = d_types.code;</w:t>
+      </w:r>
+    </w:p>
+    <w:p>
+      <w:pPr>
+        <w:pStyle w:val="TextBody"/>
+        <w:rPr>
+          <w:color w:val="00A933"/>
+        </w:rPr>
+      </w:pPr>
+      <w:r>
+        <w:rPr>
+          <w:color w:val="00A933"/>
+        </w:rPr>
+      </w:r>
     </w:p>
     <w:p>
       <w:pPr>
@@ -3181,14 +3450,13 @@
           <w:numId w:val="2"/>
         </w:numPr>
         <w:tabs>
-          <w:tab w:pos="1080" w:val="left" w:leader="none"/>
+          <w:tab w:val="clear" w:pos="720"/>
+          <w:tab w:val="left" w:pos="1080" w:leader="none"/>
         </w:tabs>
-        <w:spacing w:line="240" w:lineRule="auto" w:before="0" w:after="0"/>
+        <w:spacing w:lineRule="auto" w:line="240" w:before="0" w:after="0"/>
         <w:ind w:left="1080" w:right="0" w:hanging="360"/>
         <w:jc w:val="left"/>
-        <w:rPr>
-          <w:sz w:val="24"/>
-        </w:rPr>
+        <w:rPr/>
       </w:pPr>
       <w:r>
         <w:rPr>
@@ -3203,7 +3471,7 @@
           <w:spacing w:val="-2"/>
           <w:sz w:val="24"/>
         </w:rPr>
-        <w:t> </w:t>
+        <w:t xml:space="preserve"> </w:t>
       </w:r>
       <w:r>
         <w:rPr>
@@ -3218,7 +3486,7 @@
           <w:spacing w:val="-2"/>
           <w:sz w:val="24"/>
         </w:rPr>
-        <w:t> </w:t>
+        <w:t xml:space="preserve"> </w:t>
       </w:r>
       <w:r>
         <w:rPr>
@@ -3233,7 +3501,7 @@
           <w:spacing w:val="-4"/>
           <w:sz w:val="24"/>
         </w:rPr>
-        <w:t> </w:t>
+        <w:t xml:space="preserve"> </w:t>
       </w:r>
       <w:r>
         <w:rPr>
@@ -3248,7 +3516,7 @@
           <w:spacing w:val="-2"/>
           <w:sz w:val="24"/>
         </w:rPr>
-        <w:t> </w:t>
+        <w:t xml:space="preserve"> </w:t>
       </w:r>
       <w:r>
         <w:rPr>
@@ -3263,7 +3531,7 @@
           <w:spacing w:val="-1"/>
           <w:sz w:val="24"/>
         </w:rPr>
-        <w:t> </w:t>
+        <w:t xml:space="preserve"> </w:t>
       </w:r>
       <w:r>
         <w:rPr>
@@ -3278,7 +3546,7 @@
           <w:spacing w:val="-3"/>
           <w:sz w:val="24"/>
         </w:rPr>
-        <w:t> </w:t>
+        <w:t xml:space="preserve"> </w:t>
       </w:r>
       <w:r>
         <w:rPr>
@@ -3293,7 +3561,7 @@
           <w:spacing w:val="-2"/>
           <w:sz w:val="24"/>
         </w:rPr>
-        <w:t> </w:t>
+        <w:t xml:space="preserve"> </w:t>
       </w:r>
       <w:r>
         <w:rPr>
@@ -3308,7 +3576,7 @@
           <w:spacing w:val="-2"/>
           <w:sz w:val="24"/>
         </w:rPr>
-        <w:t> </w:t>
+        <w:t xml:space="preserve"> </w:t>
       </w:r>
       <w:r>
         <w:rPr>
@@ -3323,7 +3591,7 @@
           <w:spacing w:val="-4"/>
           <w:sz w:val="24"/>
         </w:rPr>
-        <w:t> </w:t>
+        <w:t xml:space="preserve"> </w:t>
       </w:r>
       <w:r>
         <w:rPr>
@@ -3338,7 +3606,7 @@
           <w:spacing w:val="-2"/>
           <w:sz w:val="24"/>
         </w:rPr>
-        <w:t> </w:t>
+        <w:t xml:space="preserve"> </w:t>
       </w:r>
       <w:r>
         <w:rPr>
@@ -3353,7 +3621,7 @@
           <w:spacing w:val="-2"/>
           <w:sz w:val="24"/>
         </w:rPr>
-        <w:t> </w:t>
+        <w:t xml:space="preserve"> </w:t>
       </w:r>
       <w:r>
         <w:rPr>
@@ -3368,7 +3636,7 @@
           <w:spacing w:val="-2"/>
           <w:sz w:val="24"/>
         </w:rPr>
-        <w:t> </w:t>
+        <w:t xml:space="preserve"> </w:t>
       </w:r>
       <w:r>
         <w:rPr>
@@ -3383,7 +3651,7 @@
           <w:spacing w:val="-3"/>
           <w:sz w:val="24"/>
         </w:rPr>
-        <w:t> </w:t>
+        <w:t xml:space="preserve"> </w:t>
       </w:r>
       <w:r>
         <w:rPr>
@@ -3398,7 +3666,7 @@
           <w:spacing w:val="-5"/>
           <w:sz w:val="24"/>
         </w:rPr>
-        <w:t> </w:t>
+        <w:t xml:space="preserve"> </w:t>
       </w:r>
       <w:r>
         <w:rPr>
@@ -3413,7 +3681,7 @@
           <w:spacing w:val="-2"/>
           <w:sz w:val="24"/>
         </w:rPr>
-        <w:t> </w:t>
+        <w:t xml:space="preserve"> </w:t>
       </w:r>
       <w:r>
         <w:rPr>
@@ -3428,7 +3696,7 @@
           <w:spacing w:val="-3"/>
           <w:sz w:val="24"/>
         </w:rPr>
-        <w:t> </w:t>
+        <w:t xml:space="preserve"> </w:t>
       </w:r>
       <w:r>
         <w:rPr>
@@ -3441,19 +3709,121 @@
     </w:p>
     <w:p>
       <w:pPr>
-        <w:spacing w:after="0" w:line="240" w:lineRule="auto"/>
+        <w:pStyle w:val="ListParagraph"/>
+        <w:numPr>
+          <w:ilvl w:val="0"/>
+          <w:numId w:val="0"/>
+        </w:numPr>
+        <w:tabs>
+          <w:tab w:val="clear" w:pos="720"/>
+          <w:tab w:val="left" w:pos="1080" w:leader="none"/>
+        </w:tabs>
+        <w:spacing w:lineRule="auto" w:line="240" w:before="0" w:after="0"/>
+        <w:ind w:right="0" w:hanging="0"/>
         <w:jc w:val="left"/>
         <w:rPr>
-          <w:sz w:val="24"/>
-        </w:rPr>
-        <w:sectPr>
-          <w:footerReference w:type="default" r:id="rId5"/>
-          <w:type w:val="continuous"/>
-          <w:pgSz w:w="12240" w:h="15840"/>
-          <w:pgMar w:footer="681" w:header="0" w:top="720" w:bottom="880" w:left="0" w:right="0"/>
-          <w:pgNumType w:start="1"/>
-        </w:sectPr>
+          <w:b w:val="false"/>
+          <w:b w:val="false"/>
+          <w:bCs w:val="false"/>
+          <w:color w:val="00A933"/>
+        </w:rPr>
       </w:pPr>
+      <w:r>
+        <w:rPr>
+          <w:b w:val="false"/>
+          <w:bCs w:val="false"/>
+          <w:color w:val="00A933"/>
+          <w:spacing w:val="-5"/>
+          <w:sz w:val="24"/>
+        </w:rPr>
+        <w:t>SELECT d_songs.title, d_songs.type_code type, d_types.description</w:t>
+      </w:r>
+    </w:p>
+    <w:p>
+      <w:pPr>
+        <w:pStyle w:val="ListParagraph"/>
+        <w:numPr>
+          <w:ilvl w:val="0"/>
+          <w:numId w:val="0"/>
+        </w:numPr>
+        <w:tabs>
+          <w:tab w:val="clear" w:pos="720"/>
+          <w:tab w:val="left" w:pos="1080" w:leader="none"/>
+        </w:tabs>
+        <w:spacing w:lineRule="auto" w:line="240" w:before="0" w:after="0"/>
+        <w:ind w:right="0" w:hanging="0"/>
+        <w:jc w:val="left"/>
+        <w:rPr>
+          <w:b w:val="false"/>
+          <w:b w:val="false"/>
+          <w:bCs w:val="false"/>
+          <w:color w:val="00A933"/>
+        </w:rPr>
+      </w:pPr>
+      <w:r>
+        <w:rPr>
+          <w:b w:val="false"/>
+          <w:bCs w:val="false"/>
+          <w:color w:val="00A933"/>
+          <w:spacing w:val="-5"/>
+          <w:sz w:val="24"/>
+        </w:rPr>
+        <w:t>FROM d_songs, d_types</w:t>
+      </w:r>
+    </w:p>
+    <w:p>
+      <w:pPr>
+        <w:pStyle w:val="ListParagraph"/>
+        <w:numPr>
+          <w:ilvl w:val="0"/>
+          <w:numId w:val="0"/>
+        </w:numPr>
+        <w:tabs>
+          <w:tab w:val="clear" w:pos="720"/>
+          <w:tab w:val="left" w:pos="1080" w:leader="none"/>
+        </w:tabs>
+        <w:spacing w:lineRule="auto" w:line="240" w:before="0" w:after="0"/>
+        <w:ind w:right="0" w:hanging="0"/>
+        <w:jc w:val="left"/>
+        <w:rPr/>
+      </w:pPr>
+      <w:r>
+        <w:rPr>
+          <w:b w:val="false"/>
+          <w:bCs w:val="false"/>
+          <w:color w:val="00A933"/>
+          <w:spacing w:val="-5"/>
+          <w:sz w:val="24"/>
+        </w:rPr>
+        <w:t>WHERE d_songs.type_code = d_types.code and d_songs.id in (47, 48)</w:t>
+      </w:r>
+    </w:p>
+    <w:p>
+      <w:pPr>
+        <w:pStyle w:val="ListParagraph"/>
+        <w:numPr>
+          <w:ilvl w:val="0"/>
+          <w:numId w:val="0"/>
+        </w:numPr>
+        <w:tabs>
+          <w:tab w:val="clear" w:pos="720"/>
+          <w:tab w:val="left" w:pos="1080" w:leader="none"/>
+        </w:tabs>
+        <w:spacing w:lineRule="auto" w:line="240" w:before="0" w:after="0"/>
+        <w:ind w:right="0" w:hanging="0"/>
+        <w:jc w:val="left"/>
+        <w:rPr>
+          <w:b w:val="false"/>
+          <w:b w:val="false"/>
+          <w:bCs w:val="false"/>
+          <w:color w:val="00A933"/>
+          <w:spacing w:val="-5"/>
+          <w:sz w:val="24"/>
+        </w:rPr>
+      </w:pPr>
+      <w:r>
+        <w:rPr/>
+      </w:r>
     </w:p>
     <w:p>
       <w:pPr>
@@ -3463,14 +3833,13 @@
           <w:numId w:val="2"/>
         </w:numPr>
         <w:tabs>
-          <w:tab w:pos="1080" w:val="left" w:leader="none"/>
+          <w:tab w:val="clear" w:pos="720"/>
+          <w:tab w:val="left" w:pos="1080" w:leader="none"/>
         </w:tabs>
-        <w:spacing w:line="240" w:lineRule="auto" w:before="75" w:after="0"/>
-        <w:ind w:left="1080" w:right="1275" w:hanging="360"/>
+        <w:spacing w:lineRule="auto" w:line="240" w:before="0" w:after="0"/>
+        <w:ind w:right="0" w:hanging="0"/>
         <w:jc w:val="left"/>
-        <w:rPr>
-          <w:sz w:val="24"/>
-        </w:rPr>
+        <w:rPr/>
       </w:pPr>
       <w:r>
         <w:rPr>
@@ -3485,7 +3854,7 @@
           <w:spacing w:val="-4"/>
           <w:sz w:val="24"/>
         </w:rPr>
-        <w:t> </w:t>
+        <w:t xml:space="preserve"> </w:t>
       </w:r>
       <w:r>
         <w:rPr>
@@ -3500,7 +3869,7 @@
           <w:spacing w:val="-2"/>
           <w:sz w:val="24"/>
         </w:rPr>
-        <w:t> </w:t>
+        <w:t xml:space="preserve"> </w:t>
       </w:r>
       <w:r>
         <w:rPr>
@@ -3515,7 +3884,7 @@
           <w:spacing w:val="-5"/>
           <w:sz w:val="24"/>
         </w:rPr>
-        <w:t> </w:t>
+        <w:t xml:space="preserve"> </w:t>
       </w:r>
       <w:r>
         <w:rPr>
@@ -3530,7 +3899,7 @@
           <w:spacing w:val="-2"/>
           <w:sz w:val="24"/>
         </w:rPr>
-        <w:t> </w:t>
+        <w:t xml:space="preserve"> </w:t>
       </w:r>
       <w:r>
         <w:rPr>
@@ -3545,7 +3914,7 @@
           <w:spacing w:val="-3"/>
           <w:sz w:val="24"/>
         </w:rPr>
-        <w:t> </w:t>
+        <w:t xml:space="preserve"> </w:t>
       </w:r>
       <w:r>
         <w:rPr>
@@ -3560,7 +3929,7 @@
           <w:spacing w:val="-4"/>
           <w:sz w:val="24"/>
         </w:rPr>
-        <w:t> </w:t>
+        <w:t xml:space="preserve"> </w:t>
       </w:r>
       <w:r>
         <w:rPr>
@@ -3575,7 +3944,7 @@
           <w:spacing w:val="-4"/>
           <w:sz w:val="24"/>
         </w:rPr>
-        <w:t> </w:t>
+        <w:t xml:space="preserve"> </w:t>
       </w:r>
       <w:r>
         <w:rPr>
@@ -3590,7 +3959,7 @@
           <w:spacing w:val="-2"/>
           <w:sz w:val="24"/>
         </w:rPr>
-        <w:t> </w:t>
+        <w:t xml:space="preserve"> </w:t>
       </w:r>
       <w:r>
         <w:rPr>
@@ -3605,7 +3974,7 @@
           <w:spacing w:val="-3"/>
           <w:sz w:val="24"/>
         </w:rPr>
-        <w:t> </w:t>
+        <w:t xml:space="preserve"> </w:t>
       </w:r>
       <w:r>
         <w:rPr>
@@ -3620,7 +3989,7 @@
           <w:spacing w:val="-2"/>
           <w:sz w:val="24"/>
         </w:rPr>
-        <w:t> </w:t>
+        <w:t xml:space="preserve"> </w:t>
       </w:r>
       <w:r>
         <w:rPr>
@@ -3635,7 +4004,7 @@
           <w:spacing w:val="-2"/>
           <w:sz w:val="24"/>
         </w:rPr>
-        <w:t> </w:t>
+        <w:t xml:space="preserve"> </w:t>
       </w:r>
       <w:r>
         <w:rPr>
@@ -3650,7 +4019,7 @@
           <w:spacing w:val="-5"/>
           <w:sz w:val="24"/>
         </w:rPr>
-        <w:t> </w:t>
+        <w:t xml:space="preserve"> </w:t>
       </w:r>
       <w:r>
         <w:rPr>
@@ -3665,7 +4034,7 @@
           <w:spacing w:val="-2"/>
           <w:sz w:val="24"/>
         </w:rPr>
-        <w:t> </w:t>
+        <w:t xml:space="preserve"> </w:t>
       </w:r>
       <w:r>
         <w:rPr>
@@ -3680,7 +4049,7 @@
           <w:spacing w:val="-4"/>
           <w:sz w:val="24"/>
         </w:rPr>
-        <w:t> </w:t>
+        <w:t xml:space="preserve"> </w:t>
       </w:r>
       <w:r>
         <w:rPr>
@@ -3695,7 +4064,7 @@
           <w:spacing w:val="-5"/>
           <w:sz w:val="24"/>
         </w:rPr>
-        <w:t> </w:t>
+        <w:t xml:space="preserve"> </w:t>
       </w:r>
       <w:r>
         <w:rPr>
@@ -3707,20 +4076,47 @@
     </w:p>
     <w:p>
       <w:pPr>
-        <w:pStyle w:val="BodyText"/>
-        <w:rPr>
-          <w:sz w:val="26"/>
-        </w:rPr>
+        <w:sectPr>
+          <w:footerReference w:type="default" r:id="rId5"/>
+          <w:type w:val="nextPage"/>
+          <w:pgSz w:w="12240" w:h="15840"/>
+          <w:pgMar w:left="0" w:right="0" w:gutter="0" w:header="0" w:top="720" w:footer="681" w:bottom="880"/>
+          <w:pgNumType w:fmt="decimal"/>
+          <w:formProt w:val="false"/>
+          <w:textDirection w:val="lrTb"/>
+          <w:docGrid w:type="default" w:linePitch="312" w:charSpace="4294965247"/>
+        </w:sectPr>
       </w:pPr>
     </w:p>
     <w:p>
       <w:pPr>
-        <w:pStyle w:val="BodyText"/>
-        <w:spacing w:before="11"/>
+        <w:pStyle w:val="TextBody"/>
+        <w:rPr>
+          <w:color w:val="C9211E"/>
+          <w:sz w:val="26"/>
+        </w:rPr>
+      </w:pPr>
+      <w:r>
+        <w:rPr>
+          <w:color w:val="C9211E"/>
+          <w:sz w:val="26"/>
+        </w:rPr>
+        <w:t>Cum pot sa o fac fara sa mentionez toate numele de coloane?</w:t>
+      </w:r>
+    </w:p>
+    <w:p>
+      <w:pPr>
+        <w:pStyle w:val="TextBody"/>
+        <w:spacing w:before="11" w:after="0"/>
         <w:rPr>
           <w:sz w:val="21"/>
         </w:rPr>
       </w:pPr>
+      <w:r>
+        <w:rPr>
+          <w:sz w:val="21"/>
+        </w:rPr>
+      </w:r>
     </w:p>
     <w:p>
       <w:pPr>
@@ -3730,14 +4126,13 @@
           <w:numId w:val="2"/>
         </w:numPr>
         <w:tabs>
-          <w:tab w:pos="1080" w:val="left" w:leader="none"/>
+          <w:tab w:val="clear" w:pos="720"/>
+          <w:tab w:val="left" w:pos="1080" w:leader="none"/>
         </w:tabs>
-        <w:spacing w:line="240" w:lineRule="auto" w:before="0" w:after="0"/>
+        <w:spacing w:lineRule="auto" w:line="240" w:before="0" w:after="0"/>
         <w:ind w:left="1080" w:right="1405" w:hanging="360"/>
         <w:jc w:val="left"/>
-        <w:rPr>
-          <w:sz w:val="24"/>
-        </w:rPr>
+        <w:rPr/>
       </w:pPr>
       <w:r>
         <w:rPr>
@@ -3752,7 +4147,7 @@
           <w:spacing w:val="-2"/>
           <w:sz w:val="24"/>
         </w:rPr>
-        <w:t> </w:t>
+        <w:t xml:space="preserve"> </w:t>
       </w:r>
       <w:r>
         <w:rPr>
@@ -3767,7 +4162,7 @@
           <w:spacing w:val="-4"/>
           <w:sz w:val="24"/>
         </w:rPr>
-        <w:t> </w:t>
+        <w:t xml:space="preserve"> </w:t>
       </w:r>
       <w:r>
         <w:rPr>
@@ -3782,7 +4177,7 @@
           <w:spacing w:val="-4"/>
           <w:sz w:val="24"/>
         </w:rPr>
-        <w:t> </w:t>
+        <w:t xml:space="preserve"> </w:t>
       </w:r>
       <w:r>
         <w:rPr>
@@ -3797,7 +4192,7 @@
           <w:spacing w:val="-4"/>
           <w:sz w:val="24"/>
         </w:rPr>
-        <w:t> </w:t>
+        <w:t xml:space="preserve"> </w:t>
       </w:r>
       <w:r>
         <w:rPr>
@@ -3812,7 +4207,7 @@
           <w:spacing w:val="-2"/>
           <w:sz w:val="24"/>
         </w:rPr>
-        <w:t> </w:t>
+        <w:t xml:space="preserve"> </w:t>
       </w:r>
       <w:r>
         <w:rPr>
@@ -3827,7 +4222,7 @@
           <w:spacing w:val="-2"/>
           <w:sz w:val="24"/>
         </w:rPr>
-        <w:t> </w:t>
+        <w:t xml:space="preserve"> </w:t>
       </w:r>
       <w:r>
         <w:rPr>
@@ -3842,7 +4237,7 @@
           <w:spacing w:val="-5"/>
           <w:sz w:val="24"/>
         </w:rPr>
-        <w:t> </w:t>
+        <w:t xml:space="preserve"> </w:t>
       </w:r>
       <w:r>
         <w:rPr>
@@ -3857,7 +4252,7 @@
           <w:spacing w:val="-2"/>
           <w:sz w:val="24"/>
         </w:rPr>
-        <w:t> </w:t>
+        <w:t xml:space="preserve"> </w:t>
       </w:r>
       <w:r>
         <w:rPr>
@@ -3872,7 +4267,7 @@
           <w:spacing w:val="-2"/>
           <w:sz w:val="24"/>
         </w:rPr>
-        <w:t> </w:t>
+        <w:t xml:space="preserve"> </w:t>
       </w:r>
       <w:r>
         <w:rPr>
@@ -3887,7 +4282,7 @@
           <w:spacing w:val="-5"/>
           <w:sz w:val="24"/>
         </w:rPr>
-        <w:t> </w:t>
+        <w:t xml:space="preserve"> </w:t>
       </w:r>
       <w:r>
         <w:rPr>
@@ -3902,7 +4297,7 @@
           <w:spacing w:val="-3"/>
           <w:sz w:val="24"/>
         </w:rPr>
-        <w:t> </w:t>
+        <w:t xml:space="preserve"> </w:t>
       </w:r>
       <w:r>
         <w:rPr>
@@ -3917,7 +4312,7 @@
           <w:spacing w:val="-4"/>
           <w:sz w:val="24"/>
         </w:rPr>
-        <w:t> </w:t>
+        <w:t xml:space="preserve"> </w:t>
       </w:r>
       <w:r>
         <w:rPr>
@@ -3929,19 +4324,64 @@
     </w:p>
     <w:p>
       <w:pPr>
-        <w:pStyle w:val="BodyText"/>
-        <w:rPr>
+        <w:pStyle w:val="TextBody"/>
+        <w:rPr>
+          <w:color w:val="00A933"/>
           <w:sz w:val="26"/>
         </w:rPr>
       </w:pPr>
+      <w:r>
+        <w:rPr>
+          <w:color w:val="00A933"/>
+          <w:sz w:val="26"/>
+        </w:rPr>
+        <w:t>SELECT d_track_listings.song_id, d_cds.title</w:t>
+      </w:r>
     </w:p>
     <w:p>
       <w:pPr>
-        <w:pStyle w:val="BodyText"/>
+        <w:pStyle w:val="TextBody"/>
+        <w:rPr>
+          <w:color w:val="00A933"/>
+          <w:sz w:val="26"/>
+        </w:rPr>
+      </w:pPr>
+      <w:r>
+        <w:rPr>
+          <w:color w:val="00A933"/>
+          <w:sz w:val="26"/>
+        </w:rPr>
+        <w:t>FROM d_track_listings, d_cds</w:t>
+      </w:r>
+    </w:p>
+    <w:p>
+      <w:pPr>
+        <w:pStyle w:val="TextBody"/>
+        <w:rPr>
+          <w:color w:val="00A933"/>
+          <w:sz w:val="26"/>
+        </w:rPr>
+      </w:pPr>
+      <w:r>
+        <w:rPr>
+          <w:color w:val="00A933"/>
+          <w:sz w:val="26"/>
+        </w:rPr>
+        <w:t>WHERE d_track_listings.cd_number = d_cds.cd_number;</w:t>
+      </w:r>
+    </w:p>
+    <w:p>
+      <w:pPr>
+        <w:pStyle w:val="TextBody"/>
         <w:rPr>
           <w:sz w:val="22"/>
         </w:rPr>
       </w:pPr>
+      <w:r>
+        <w:rPr>
+          <w:sz w:val="22"/>
+        </w:rPr>
+      </w:r>
     </w:p>
     <w:p>
       <w:pPr>
@@ -3951,14 +4391,13 @@
           <w:numId w:val="2"/>
         </w:numPr>
         <w:tabs>
-          <w:tab w:pos="1080" w:val="left" w:leader="none"/>
+          <w:tab w:val="clear" w:pos="720"/>
+          <w:tab w:val="left" w:pos="1080" w:leader="none"/>
         </w:tabs>
-        <w:spacing w:line="240" w:lineRule="auto" w:before="0" w:after="0"/>
+        <w:spacing w:lineRule="auto" w:line="240" w:before="0" w:after="0"/>
         <w:ind w:left="1080" w:right="0" w:hanging="360"/>
         <w:jc w:val="left"/>
-        <w:rPr>
-          <w:sz w:val="24"/>
-        </w:rPr>
+        <w:rPr/>
       </w:pPr>
       <w:r>
         <w:rPr>
@@ -3973,7 +4412,7 @@
           <w:spacing w:val="-9"/>
           <w:sz w:val="24"/>
         </w:rPr>
-        <w:t> </w:t>
+        <w:t xml:space="preserve"> </w:t>
       </w:r>
       <w:r>
         <w:rPr>
@@ -3988,7 +4427,7 @@
           <w:spacing w:val="-7"/>
           <w:sz w:val="24"/>
         </w:rPr>
-        <w:t> </w:t>
+        <w:t xml:space="preserve"> </w:t>
       </w:r>
       <w:r>
         <w:rPr>
@@ -4003,7 +4442,7 @@
           <w:spacing w:val="-2"/>
           <w:sz w:val="24"/>
         </w:rPr>
-        <w:t> </w:t>
+        <w:t xml:space="preserve"> </w:t>
       </w:r>
       <w:r>
         <w:rPr>
@@ -4018,7 +4457,7 @@
           <w:spacing w:val="-1"/>
           <w:sz w:val="24"/>
         </w:rPr>
-        <w:t> </w:t>
+        <w:t xml:space="preserve"> </w:t>
       </w:r>
       <w:r>
         <w:rPr>
@@ -4033,7 +4472,7 @@
           <w:spacing w:val="-2"/>
           <w:sz w:val="24"/>
         </w:rPr>
-        <w:t> </w:t>
+        <w:t xml:space="preserve"> </w:t>
       </w:r>
       <w:r>
         <w:rPr>
@@ -4048,7 +4487,7 @@
           <w:spacing w:val="-4"/>
           <w:sz w:val="24"/>
         </w:rPr>
-        <w:t> </w:t>
+        <w:t xml:space="preserve"> </w:t>
       </w:r>
       <w:r>
         <w:rPr>
@@ -4063,7 +4502,7 @@
           <w:spacing w:val="-1"/>
           <w:sz w:val="24"/>
         </w:rPr>
-        <w:t> </w:t>
+        <w:t xml:space="preserve"> </w:t>
       </w:r>
       <w:r>
         <w:rPr>
@@ -4078,7 +4517,7 @@
           <w:spacing w:val="-1"/>
           <w:sz w:val="24"/>
         </w:rPr>
-        <w:t> </w:t>
+        <w:t xml:space="preserve"> </w:t>
       </w:r>
       <w:r>
         <w:rPr>
@@ -4093,7 +4532,7 @@
           <w:spacing w:val="-5"/>
           <w:sz w:val="24"/>
         </w:rPr>
-        <w:t> </w:t>
+        <w:t xml:space="preserve"> </w:t>
       </w:r>
       <w:r>
         <w:rPr>
@@ -4108,7 +4547,7 @@
           <w:spacing w:val="-3"/>
           <w:sz w:val="24"/>
         </w:rPr>
-        <w:t> </w:t>
+        <w:t xml:space="preserve"> </w:t>
       </w:r>
       <w:r>
         <w:rPr>
@@ -4123,7 +4562,7 @@
           <w:spacing w:val="-2"/>
           <w:sz w:val="24"/>
         </w:rPr>
-        <w:t> </w:t>
+        <w:t xml:space="preserve"> </w:t>
       </w:r>
       <w:r>
         <w:rPr>
@@ -4138,7 +4577,7 @@
           <w:spacing w:val="-2"/>
           <w:sz w:val="24"/>
         </w:rPr>
-        <w:t> </w:t>
+        <w:t xml:space="preserve"> </w:t>
       </w:r>
       <w:r>
         <w:rPr>
@@ -4153,7 +4592,7 @@
           <w:spacing w:val="-4"/>
           <w:sz w:val="24"/>
         </w:rPr>
-        <w:t> </w:t>
+        <w:t xml:space="preserve"> </w:t>
       </w:r>
       <w:r>
         <w:rPr>
@@ -4168,16 +4607,18 @@
           <w:spacing w:val="-2"/>
           <w:sz w:val="24"/>
         </w:rPr>
-        <w:t> false.</w:t>
+        <w:t xml:space="preserve"> false.</w:t>
       </w:r>
     </w:p>
     <w:p>
       <w:pPr>
-        <w:pStyle w:val="BodyText"/>
+        <w:pStyle w:val="TextBody"/>
         <w:tabs>
-          <w:tab w:pos="1614" w:val="left" w:leader="none"/>
+          <w:tab w:val="clear" w:pos="720"/>
+          <w:tab w:val="left" w:pos="1614" w:leader="none"/>
         </w:tabs>
         <w:ind w:left="1980" w:right="986" w:hanging="900"/>
+        <w:rPr/>
       </w:pPr>
       <w:r>
         <w:rPr>
@@ -4191,11 +4632,12 @@
           <w:color w:val="4E3629"/>
           <w:spacing w:val="-1"/>
         </w:rPr>
-        <w:t> </w:t>
-      </w:r>
-      <w:r>
-        <w:rPr>
-          <w:color w:val="4E3629"/>
+        <w:t xml:space="preserve"> </w:t>
+      </w:r>
+      <w:r>
+        <w:rPr>
+          <w:color w:val="4E3629"/>
+          <w:shd w:fill="FF4000" w:val="clear"/>
         </w:rPr>
         <w:t>a.</w:t>
       </w:r>
@@ -4203,12 +4645,14 @@
         <w:rPr>
           <w:color w:val="4E3629"/>
           <w:spacing w:val="26"/>
-        </w:rPr>
-        <w:t> </w:t>
-      </w:r>
-      <w:r>
-        <w:rPr>
-          <w:color w:val="4E3629"/>
+          <w:shd w:fill="FF4000" w:val="clear"/>
+        </w:rPr>
+        <w:t xml:space="preserve"> </w:t>
+      </w:r>
+      <w:r>
+        <w:rPr>
+          <w:color w:val="4E3629"/>
+          <w:shd w:fill="FF4000" w:val="clear"/>
         </w:rPr>
         <w:t>A</w:t>
       </w:r>
@@ -4216,12 +4660,14 @@
         <w:rPr>
           <w:color w:val="4E3629"/>
           <w:spacing w:val="-1"/>
-        </w:rPr>
-        <w:t> </w:t>
-      </w:r>
-      <w:r>
-        <w:rPr>
-          <w:color w:val="4E3629"/>
+          <w:shd w:fill="FF4000" w:val="clear"/>
+        </w:rPr>
+        <w:t xml:space="preserve"> </w:t>
+      </w:r>
+      <w:r>
+        <w:rPr>
+          <w:color w:val="4E3629"/>
+          <w:shd w:fill="FF4000" w:val="clear"/>
         </w:rPr>
         <w:t>join</w:t>
       </w:r>
@@ -4229,12 +4675,14 @@
         <w:rPr>
           <w:color w:val="4E3629"/>
           <w:spacing w:val="-1"/>
-        </w:rPr>
-        <w:t> </w:t>
-      </w:r>
-      <w:r>
-        <w:rPr>
-          <w:color w:val="4E3629"/>
+          <w:shd w:fill="FF4000" w:val="clear"/>
+        </w:rPr>
+        <w:t xml:space="preserve"> </w:t>
+      </w:r>
+      <w:r>
+        <w:rPr>
+          <w:color w:val="4E3629"/>
+          <w:shd w:fill="FF4000" w:val="clear"/>
         </w:rPr>
         <w:t>is</w:t>
       </w:r>
@@ -4242,12 +4690,14 @@
         <w:rPr>
           <w:color w:val="4E3629"/>
           <w:spacing w:val="-2"/>
-        </w:rPr>
-        <w:t> </w:t>
-      </w:r>
-      <w:r>
-        <w:rPr>
-          <w:color w:val="4E3629"/>
+          <w:shd w:fill="FF4000" w:val="clear"/>
+        </w:rPr>
+        <w:t xml:space="preserve"> </w:t>
+      </w:r>
+      <w:r>
+        <w:rPr>
+          <w:color w:val="4E3629"/>
+          <w:shd w:fill="FF4000" w:val="clear"/>
         </w:rPr>
         <w:t>a</w:t>
       </w:r>
@@ -4255,12 +4705,14 @@
         <w:rPr>
           <w:color w:val="4E3629"/>
           <w:spacing w:val="-3"/>
-        </w:rPr>
-        <w:t> </w:t>
-      </w:r>
-      <w:r>
-        <w:rPr>
-          <w:color w:val="4E3629"/>
+          <w:shd w:fill="FF4000" w:val="clear"/>
+        </w:rPr>
+        <w:t xml:space="preserve"> </w:t>
+      </w:r>
+      <w:r>
+        <w:rPr>
+          <w:color w:val="4E3629"/>
+          <w:shd w:fill="FF4000" w:val="clear"/>
         </w:rPr>
         <w:t>type</w:t>
       </w:r>
@@ -4268,12 +4720,14 @@
         <w:rPr>
           <w:color w:val="4E3629"/>
           <w:spacing w:val="-1"/>
-        </w:rPr>
-        <w:t> </w:t>
-      </w:r>
-      <w:r>
-        <w:rPr>
-          <w:color w:val="4E3629"/>
+          <w:shd w:fill="FF4000" w:val="clear"/>
+        </w:rPr>
+        <w:t xml:space="preserve"> </w:t>
+      </w:r>
+      <w:r>
+        <w:rPr>
+          <w:color w:val="4E3629"/>
+          <w:shd w:fill="FF4000" w:val="clear"/>
         </w:rPr>
         <w:t>of</w:t>
       </w:r>
@@ -4281,12 +4735,14 @@
         <w:rPr>
           <w:color w:val="4E3629"/>
           <w:spacing w:val="-1"/>
-        </w:rPr>
-        <w:t> </w:t>
-      </w:r>
-      <w:r>
-        <w:rPr>
-          <w:color w:val="4E3629"/>
+          <w:shd w:fill="FF4000" w:val="clear"/>
+        </w:rPr>
+        <w:t xml:space="preserve"> </w:t>
+      </w:r>
+      <w:r>
+        <w:rPr>
+          <w:color w:val="4E3629"/>
+          <w:shd w:fill="FF4000" w:val="clear"/>
         </w:rPr>
         <w:t>query</w:t>
       </w:r>
@@ -4294,12 +4750,14 @@
         <w:rPr>
           <w:color w:val="4E3629"/>
           <w:spacing w:val="-4"/>
-        </w:rPr>
-        <w:t> </w:t>
-      </w:r>
-      <w:r>
-        <w:rPr>
-          <w:color w:val="4E3629"/>
+          <w:shd w:fill="FF4000" w:val="clear"/>
+        </w:rPr>
+        <w:t xml:space="preserve"> </w:t>
+      </w:r>
+      <w:r>
+        <w:rPr>
+          <w:color w:val="4E3629"/>
+          <w:shd w:fill="FF4000" w:val="clear"/>
         </w:rPr>
         <w:t>that</w:t>
       </w:r>
@@ -4307,12 +4765,14 @@
         <w:rPr>
           <w:color w:val="4E3629"/>
           <w:spacing w:val="-2"/>
-        </w:rPr>
-        <w:t> </w:t>
-      </w:r>
-      <w:r>
-        <w:rPr>
-          <w:color w:val="4E3629"/>
+          <w:shd w:fill="FF4000" w:val="clear"/>
+        </w:rPr>
+        <w:t xml:space="preserve"> </w:t>
+      </w:r>
+      <w:r>
+        <w:rPr>
+          <w:color w:val="4E3629"/>
+          <w:shd w:fill="FF4000" w:val="clear"/>
         </w:rPr>
         <w:t>gets</w:t>
       </w:r>
@@ -4320,12 +4780,14 @@
         <w:rPr>
           <w:color w:val="4E3629"/>
           <w:spacing w:val="-2"/>
-        </w:rPr>
-        <w:t> </w:t>
-      </w:r>
-      <w:r>
-        <w:rPr>
-          <w:color w:val="4E3629"/>
+          <w:shd w:fill="FF4000" w:val="clear"/>
+        </w:rPr>
+        <w:t xml:space="preserve"> </w:t>
+      </w:r>
+      <w:r>
+        <w:rPr>
+          <w:color w:val="4E3629"/>
+          <w:shd w:fill="FF4000" w:val="clear"/>
         </w:rPr>
         <w:t>data</w:t>
       </w:r>
@@ -4333,12 +4795,14 @@
         <w:rPr>
           <w:color w:val="4E3629"/>
           <w:spacing w:val="-3"/>
-        </w:rPr>
-        <w:t> </w:t>
-      </w:r>
-      <w:r>
-        <w:rPr>
-          <w:color w:val="4E3629"/>
+          <w:shd w:fill="FF4000" w:val="clear"/>
+        </w:rPr>
+        <w:t xml:space="preserve"> </w:t>
+      </w:r>
+      <w:r>
+        <w:rPr>
+          <w:color w:val="4E3629"/>
+          <w:shd w:fill="FF4000" w:val="clear"/>
         </w:rPr>
         <w:t>from</w:t>
       </w:r>
@@ -4346,12 +4810,14 @@
         <w:rPr>
           <w:color w:val="4E3629"/>
           <w:spacing w:val="-3"/>
-        </w:rPr>
-        <w:t> </w:t>
-      </w:r>
-      <w:r>
-        <w:rPr>
-          <w:color w:val="4E3629"/>
+          <w:shd w:fill="FF4000" w:val="clear"/>
+        </w:rPr>
+        <w:t xml:space="preserve"> </w:t>
+      </w:r>
+      <w:r>
+        <w:rPr>
+          <w:color w:val="4E3629"/>
+          <w:shd w:fill="FF4000" w:val="clear"/>
         </w:rPr>
         <w:t>more</w:t>
       </w:r>
@@ -4359,12 +4825,14 @@
         <w:rPr>
           <w:color w:val="4E3629"/>
           <w:spacing w:val="-1"/>
-        </w:rPr>
-        <w:t> </w:t>
-      </w:r>
-      <w:r>
-        <w:rPr>
-          <w:color w:val="4E3629"/>
+          <w:shd w:fill="FF4000" w:val="clear"/>
+        </w:rPr>
+        <w:t xml:space="preserve"> </w:t>
+      </w:r>
+      <w:r>
+        <w:rPr>
+          <w:color w:val="4E3629"/>
+          <w:shd w:fill="FF4000" w:val="clear"/>
         </w:rPr>
         <w:t>than</w:t>
       </w:r>
@@ -4372,12 +4840,14 @@
         <w:rPr>
           <w:color w:val="4E3629"/>
           <w:spacing w:val="-3"/>
-        </w:rPr>
-        <w:t> </w:t>
-      </w:r>
-      <w:r>
-        <w:rPr>
-          <w:color w:val="4E3629"/>
+          <w:shd w:fill="FF4000" w:val="clear"/>
+        </w:rPr>
+        <w:t xml:space="preserve"> </w:t>
+      </w:r>
+      <w:r>
+        <w:rPr>
+          <w:color w:val="4E3629"/>
+          <w:shd w:fill="FF4000" w:val="clear"/>
         </w:rPr>
         <w:t>one</w:t>
       </w:r>
@@ -4385,12 +4855,14 @@
         <w:rPr>
           <w:color w:val="4E3629"/>
           <w:spacing w:val="-3"/>
-        </w:rPr>
-        <w:t> </w:t>
-      </w:r>
-      <w:r>
-        <w:rPr>
-          <w:color w:val="4E3629"/>
+          <w:shd w:fill="FF4000" w:val="clear"/>
+        </w:rPr>
+        <w:t xml:space="preserve"> </w:t>
+      </w:r>
+      <w:r>
+        <w:rPr>
+          <w:color w:val="4E3629"/>
+          <w:shd w:fill="FF4000" w:val="clear"/>
         </w:rPr>
         <w:t>table</w:t>
       </w:r>
@@ -4398,12 +4870,14 @@
         <w:rPr>
           <w:color w:val="4E3629"/>
           <w:spacing w:val="-1"/>
-        </w:rPr>
-        <w:t> </w:t>
-      </w:r>
-      <w:r>
-        <w:rPr>
-          <w:color w:val="4E3629"/>
+          <w:shd w:fill="FF4000" w:val="clear"/>
+        </w:rPr>
+        <w:t xml:space="preserve"> </w:t>
+      </w:r>
+      <w:r>
+        <w:rPr>
+          <w:color w:val="4E3629"/>
+          <w:shd w:fill="FF4000" w:val="clear"/>
         </w:rPr>
         <w:t>based</w:t>
       </w:r>
@@ -4411,12 +4885,14 @@
         <w:rPr>
           <w:color w:val="4E3629"/>
           <w:spacing w:val="-1"/>
-        </w:rPr>
-        <w:t> </w:t>
-      </w:r>
-      <w:r>
-        <w:rPr>
-          <w:color w:val="4E3629"/>
+          <w:shd w:fill="FF4000" w:val="clear"/>
+        </w:rPr>
+        <w:t xml:space="preserve"> </w:t>
+      </w:r>
+      <w:r>
+        <w:rPr>
+          <w:color w:val="4E3629"/>
+          <w:shd w:fill="FF4000" w:val="clear"/>
         </w:rPr>
         <w:t>on</w:t>
       </w:r>
@@ -4424,12 +4900,14 @@
         <w:rPr>
           <w:color w:val="4E3629"/>
           <w:spacing w:val="-1"/>
-        </w:rPr>
-        <w:t> </w:t>
-      </w:r>
-      <w:r>
-        <w:rPr>
-          <w:color w:val="4E3629"/>
+          <w:shd w:fill="FF4000" w:val="clear"/>
+        </w:rPr>
+        <w:t xml:space="preserve"> </w:t>
+      </w:r>
+      <w:r>
+        <w:rPr>
+          <w:color w:val="4E3629"/>
+          <w:shd w:fill="FF4000" w:val="clear"/>
         </w:rPr>
         <w:t>columns</w:t>
       </w:r>
@@ -4437,23 +4915,27 @@
         <w:rPr>
           <w:color w:val="4E3629"/>
           <w:spacing w:val="-2"/>
-        </w:rPr>
-        <w:t> </w:t>
-      </w:r>
-      <w:r>
-        <w:rPr>
-          <w:color w:val="4E3629"/>
+          <w:shd w:fill="FF4000" w:val="clear"/>
+        </w:rPr>
+        <w:t xml:space="preserve"> </w:t>
+      </w:r>
+      <w:r>
+        <w:rPr>
+          <w:color w:val="4E3629"/>
+          <w:shd w:fill="FF4000" w:val="clear"/>
         </w:rPr>
         <w:t>with the same name.</w:t>
       </w:r>
     </w:p>
     <w:p>
       <w:pPr>
-        <w:pStyle w:val="BodyText"/>
+        <w:pStyle w:val="TextBody"/>
         <w:tabs>
-          <w:tab w:pos="1614" w:val="left" w:leader="none"/>
+          <w:tab w:val="clear" w:pos="720"/>
+          <w:tab w:val="left" w:pos="1614" w:leader="none"/>
         </w:tabs>
         <w:ind w:left="1980" w:right="903" w:hanging="900"/>
+        <w:rPr/>
       </w:pPr>
       <w:r>
         <w:rPr>
@@ -4467,11 +4949,12 @@
           <w:color w:val="4E3629"/>
           <w:spacing w:val="-1"/>
         </w:rPr>
-        <w:t> </w:t>
-      </w:r>
-      <w:r>
-        <w:rPr>
-          <w:color w:val="4E3629"/>
+        <w:t xml:space="preserve"> </w:t>
+      </w:r>
+      <w:r>
+        <w:rPr>
+          <w:color w:val="4E3629"/>
+          <w:shd w:fill="81D41A" w:val="clear"/>
         </w:rPr>
         <w:t>b.</w:t>
       </w:r>
@@ -4479,12 +4962,14 @@
         <w:rPr>
           <w:color w:val="4E3629"/>
           <w:spacing w:val="26"/>
-        </w:rPr>
-        <w:t> </w:t>
-      </w:r>
-      <w:r>
-        <w:rPr>
-          <w:color w:val="4E3629"/>
+          <w:shd w:fill="81D41A" w:val="clear"/>
+        </w:rPr>
+        <w:t xml:space="preserve"> </w:t>
+      </w:r>
+      <w:r>
+        <w:rPr>
+          <w:color w:val="4E3629"/>
+          <w:shd w:fill="81D41A" w:val="clear"/>
         </w:rPr>
         <w:t>To</w:t>
       </w:r>
@@ -4492,12 +4977,14 @@
         <w:rPr>
           <w:color w:val="4E3629"/>
           <w:spacing w:val="-3"/>
-        </w:rPr>
-        <w:t> </w:t>
-      </w:r>
-      <w:r>
-        <w:rPr>
-          <w:color w:val="4E3629"/>
+          <w:shd w:fill="81D41A" w:val="clear"/>
+        </w:rPr>
+        <w:t xml:space="preserve"> </w:t>
+      </w:r>
+      <w:r>
+        <w:rPr>
+          <w:color w:val="4E3629"/>
+          <w:shd w:fill="81D41A" w:val="clear"/>
         </w:rPr>
         <w:t>join</w:t>
       </w:r>
@@ -4505,12 +4992,14 @@
         <w:rPr>
           <w:color w:val="4E3629"/>
           <w:spacing w:val="-1"/>
-        </w:rPr>
-        <w:t> </w:t>
-      </w:r>
-      <w:r>
-        <w:rPr>
-          <w:color w:val="4E3629"/>
+          <w:shd w:fill="81D41A" w:val="clear"/>
+        </w:rPr>
+        <w:t xml:space="preserve"> </w:t>
+      </w:r>
+      <w:r>
+        <w:rPr>
+          <w:color w:val="4E3629"/>
+          <w:shd w:fill="81D41A" w:val="clear"/>
         </w:rPr>
         <w:t>tables</w:t>
       </w:r>
@@ -4518,12 +5007,14 @@
         <w:rPr>
           <w:color w:val="4E3629"/>
           <w:spacing w:val="-4"/>
-        </w:rPr>
-        <w:t> </w:t>
-      </w:r>
-      <w:r>
-        <w:rPr>
-          <w:color w:val="4E3629"/>
+          <w:shd w:fill="81D41A" w:val="clear"/>
+        </w:rPr>
+        <w:t xml:space="preserve"> </w:t>
+      </w:r>
+      <w:r>
+        <w:rPr>
+          <w:color w:val="4E3629"/>
+          <w:shd w:fill="81D41A" w:val="clear"/>
         </w:rPr>
         <w:t>using</w:t>
       </w:r>
@@ -4531,12 +5022,14 @@
         <w:rPr>
           <w:color w:val="4E3629"/>
           <w:spacing w:val="-3"/>
-        </w:rPr>
-        <w:t> </w:t>
-      </w:r>
-      <w:r>
-        <w:rPr>
-          <w:color w:val="4E3629"/>
+          <w:shd w:fill="81D41A" w:val="clear"/>
+        </w:rPr>
+        <w:t xml:space="preserve"> </w:t>
+      </w:r>
+      <w:r>
+        <w:rPr>
+          <w:color w:val="4E3629"/>
+          <w:shd w:fill="81D41A" w:val="clear"/>
         </w:rPr>
         <w:t>an</w:t>
       </w:r>
@@ -4544,12 +5037,14 @@
         <w:rPr>
           <w:color w:val="4E3629"/>
           <w:spacing w:val="-3"/>
-        </w:rPr>
-        <w:t> </w:t>
-      </w:r>
-      <w:r>
-        <w:rPr>
-          <w:color w:val="4E3629"/>
+          <w:shd w:fill="81D41A" w:val="clear"/>
+        </w:rPr>
+        <w:t xml:space="preserve"> </w:t>
+      </w:r>
+      <w:r>
+        <w:rPr>
+          <w:color w:val="4E3629"/>
+          <w:shd w:fill="81D41A" w:val="clear"/>
         </w:rPr>
         <w:t>equijoin,</w:t>
       </w:r>
@@ -4557,12 +5052,14 @@
         <w:rPr>
           <w:color w:val="4E3629"/>
           <w:spacing w:val="-2"/>
-        </w:rPr>
-        <w:t> </w:t>
-      </w:r>
-      <w:r>
-        <w:rPr>
-          <w:color w:val="4E3629"/>
+          <w:shd w:fill="81D41A" w:val="clear"/>
+        </w:rPr>
+        <w:t xml:space="preserve"> </w:t>
+      </w:r>
+      <w:r>
+        <w:rPr>
+          <w:color w:val="4E3629"/>
+          <w:shd w:fill="81D41A" w:val="clear"/>
         </w:rPr>
         <w:t>there</w:t>
       </w:r>
@@ -4570,12 +5067,14 @@
         <w:rPr>
           <w:color w:val="4E3629"/>
           <w:spacing w:val="-3"/>
-        </w:rPr>
-        <w:t> </w:t>
-      </w:r>
-      <w:r>
-        <w:rPr>
-          <w:color w:val="4E3629"/>
+          <w:shd w:fill="81D41A" w:val="clear"/>
+        </w:rPr>
+        <w:t xml:space="preserve"> </w:t>
+      </w:r>
+      <w:r>
+        <w:rPr>
+          <w:color w:val="4E3629"/>
+          <w:shd w:fill="81D41A" w:val="clear"/>
         </w:rPr>
         <w:t>must</w:t>
       </w:r>
@@ -4583,12 +5082,14 @@
         <w:rPr>
           <w:color w:val="4E3629"/>
           <w:spacing w:val="-4"/>
-        </w:rPr>
-        <w:t> </w:t>
-      </w:r>
-      <w:r>
-        <w:rPr>
-          <w:color w:val="4E3629"/>
+          <w:shd w:fill="81D41A" w:val="clear"/>
+        </w:rPr>
+        <w:t xml:space="preserve"> </w:t>
+      </w:r>
+      <w:r>
+        <w:rPr>
+          <w:color w:val="4E3629"/>
+          <w:shd w:fill="81D41A" w:val="clear"/>
         </w:rPr>
         <w:t>be</w:t>
       </w:r>
@@ -4596,12 +5097,14 @@
         <w:rPr>
           <w:color w:val="4E3629"/>
           <w:spacing w:val="-1"/>
-        </w:rPr>
-        <w:t> </w:t>
-      </w:r>
-      <w:r>
-        <w:rPr>
-          <w:color w:val="4E3629"/>
+          <w:shd w:fill="81D41A" w:val="clear"/>
+        </w:rPr>
+        <w:t xml:space="preserve"> </w:t>
+      </w:r>
+      <w:r>
+        <w:rPr>
+          <w:color w:val="4E3629"/>
+          <w:shd w:fill="81D41A" w:val="clear"/>
         </w:rPr>
         <w:t>a</w:t>
       </w:r>
@@ -4609,12 +5112,14 @@
         <w:rPr>
           <w:color w:val="4E3629"/>
           <w:spacing w:val="-1"/>
-        </w:rPr>
-        <w:t> </w:t>
-      </w:r>
-      <w:r>
-        <w:rPr>
-          <w:color w:val="4E3629"/>
+          <w:shd w:fill="81D41A" w:val="clear"/>
+        </w:rPr>
+        <w:t xml:space="preserve"> </w:t>
+      </w:r>
+      <w:r>
+        <w:rPr>
+          <w:color w:val="4E3629"/>
+          <w:shd w:fill="81D41A" w:val="clear"/>
         </w:rPr>
         <w:t>common</w:t>
       </w:r>
@@ -4622,12 +5127,14 @@
         <w:rPr>
           <w:color w:val="4E3629"/>
           <w:spacing w:val="-1"/>
-        </w:rPr>
-        <w:t> </w:t>
-      </w:r>
-      <w:r>
-        <w:rPr>
-          <w:color w:val="4E3629"/>
+          <w:shd w:fill="81D41A" w:val="clear"/>
+        </w:rPr>
+        <w:t xml:space="preserve"> </w:t>
+      </w:r>
+      <w:r>
+        <w:rPr>
+          <w:color w:val="4E3629"/>
+          <w:shd w:fill="81D41A" w:val="clear"/>
         </w:rPr>
         <w:t>column</w:t>
       </w:r>
@@ -4635,12 +5142,14 @@
         <w:rPr>
           <w:color w:val="4E3629"/>
           <w:spacing w:val="-1"/>
-        </w:rPr>
-        <w:t> </w:t>
-      </w:r>
-      <w:r>
-        <w:rPr>
-          <w:color w:val="4E3629"/>
+          <w:shd w:fill="81D41A" w:val="clear"/>
+        </w:rPr>
+        <w:t xml:space="preserve"> </w:t>
+      </w:r>
+      <w:r>
+        <w:rPr>
+          <w:color w:val="4E3629"/>
+          <w:shd w:fill="81D41A" w:val="clear"/>
         </w:rPr>
         <w:t>in</w:t>
       </w:r>
@@ -4648,12 +5157,14 @@
         <w:rPr>
           <w:color w:val="4E3629"/>
           <w:spacing w:val="-3"/>
-        </w:rPr>
-        <w:t> </w:t>
-      </w:r>
-      <w:r>
-        <w:rPr>
-          <w:color w:val="4E3629"/>
+          <w:shd w:fill="81D41A" w:val="clear"/>
+        </w:rPr>
+        <w:t xml:space="preserve"> </w:t>
+      </w:r>
+      <w:r>
+        <w:rPr>
+          <w:color w:val="4E3629"/>
+          <w:shd w:fill="81D41A" w:val="clear"/>
         </w:rPr>
         <w:t>both</w:t>
       </w:r>
@@ -4661,12 +5172,14 @@
         <w:rPr>
           <w:color w:val="4E3629"/>
           <w:spacing w:val="-1"/>
-        </w:rPr>
-        <w:t> </w:t>
-      </w:r>
-      <w:r>
-        <w:rPr>
-          <w:color w:val="4E3629"/>
+          <w:shd w:fill="81D41A" w:val="clear"/>
+        </w:rPr>
+        <w:t xml:space="preserve"> </w:t>
+      </w:r>
+      <w:r>
+        <w:rPr>
+          <w:color w:val="4E3629"/>
+          <w:shd w:fill="81D41A" w:val="clear"/>
         </w:rPr>
         <w:t>tables</w:t>
       </w:r>
@@ -4674,12 +5187,14 @@
         <w:rPr>
           <w:color w:val="4E3629"/>
           <w:spacing w:val="-4"/>
-        </w:rPr>
-        <w:t> </w:t>
-      </w:r>
-      <w:r>
-        <w:rPr>
-          <w:color w:val="4E3629"/>
+          <w:shd w:fill="81D41A" w:val="clear"/>
+        </w:rPr>
+        <w:t xml:space="preserve"> </w:t>
+      </w:r>
+      <w:r>
+        <w:rPr>
+          <w:color w:val="4E3629"/>
+          <w:shd w:fill="81D41A" w:val="clear"/>
         </w:rPr>
         <w:t>and</w:t>
       </w:r>
@@ -4687,23 +5202,27 @@
         <w:rPr>
           <w:color w:val="4E3629"/>
           <w:spacing w:val="-3"/>
-        </w:rPr>
-        <w:t> </w:t>
-      </w:r>
-      <w:r>
-        <w:rPr>
-          <w:color w:val="4E3629"/>
+          <w:shd w:fill="81D41A" w:val="clear"/>
+        </w:rPr>
+        <w:t xml:space="preserve"> </w:t>
+      </w:r>
+      <w:r>
+        <w:rPr>
+          <w:color w:val="4E3629"/>
+          <w:shd w:fill="81D41A" w:val="clear"/>
         </w:rPr>
         <w:t>that column is usually a primary key in one of the tables.</w:t>
       </w:r>
     </w:p>
     <w:p>
       <w:pPr>
-        <w:pStyle w:val="BodyText"/>
+        <w:pStyle w:val="TextBody"/>
         <w:tabs>
-          <w:tab w:pos="1614" w:val="left" w:leader="none"/>
+          <w:tab w:val="clear" w:pos="720"/>
+          <w:tab w:val="left" w:pos="1614" w:leader="none"/>
         </w:tabs>
-        <w:ind w:left="1080"/>
+        <w:ind w:left="1080" w:right="0" w:hanging="0"/>
+        <w:rPr/>
       </w:pPr>
       <w:r>
         <w:rPr>
@@ -4716,18 +5235,27 @@
         <w:rPr>
           <w:color w:val="4E3629"/>
         </w:rPr>
-        <w:t> c.</w:t>
+        <w:t xml:space="preserve"> </w:t>
+      </w:r>
+      <w:r>
+        <w:rPr>
+          <w:color w:val="4E3629"/>
+          <w:shd w:fill="81D41A" w:val="clear"/>
+        </w:rPr>
+        <w:t>c.</w:t>
       </w:r>
       <w:r>
         <w:rPr>
           <w:color w:val="4E3629"/>
           <w:spacing w:val="40"/>
-        </w:rPr>
-        <w:t> </w:t>
-      </w:r>
-      <w:r>
-        <w:rPr>
-          <w:color w:val="4E3629"/>
+          <w:shd w:fill="81D41A" w:val="clear"/>
+        </w:rPr>
+        <w:t xml:space="preserve"> </w:t>
+      </w:r>
+      <w:r>
+        <w:rPr>
+          <w:color w:val="4E3629"/>
+          <w:shd w:fill="81D41A" w:val="clear"/>
         </w:rPr>
         <w:t>A Cartesian</w:t>
       </w:r>
@@ -4735,12 +5263,14 @@
         <w:rPr>
           <w:color w:val="4E3629"/>
           <w:spacing w:val="-2"/>
-        </w:rPr>
-        <w:t> </w:t>
-      </w:r>
-      <w:r>
-        <w:rPr>
-          <w:color w:val="4E3629"/>
+          <w:shd w:fill="81D41A" w:val="clear"/>
+        </w:rPr>
+        <w:t xml:space="preserve"> </w:t>
+      </w:r>
+      <w:r>
+        <w:rPr>
+          <w:color w:val="4E3629"/>
+          <w:shd w:fill="81D41A" w:val="clear"/>
         </w:rPr>
         <w:t>product</w:t>
       </w:r>
@@ -4748,12 +5278,14 @@
         <w:rPr>
           <w:color w:val="4E3629"/>
           <w:spacing w:val="-3"/>
-        </w:rPr>
-        <w:t> </w:t>
-      </w:r>
-      <w:r>
-        <w:rPr>
-          <w:color w:val="4E3629"/>
+          <w:shd w:fill="81D41A" w:val="clear"/>
+        </w:rPr>
+        <w:t xml:space="preserve"> </w:t>
+      </w:r>
+      <w:r>
+        <w:rPr>
+          <w:color w:val="4E3629"/>
+          <w:shd w:fill="81D41A" w:val="clear"/>
         </w:rPr>
         <w:t>occurs</w:t>
       </w:r>
@@ -4761,12 +5293,14 @@
         <w:rPr>
           <w:color w:val="4E3629"/>
           <w:spacing w:val="-1"/>
-        </w:rPr>
-        <w:t> </w:t>
-      </w:r>
-      <w:r>
-        <w:rPr>
-          <w:color w:val="4E3629"/>
+          <w:shd w:fill="81D41A" w:val="clear"/>
+        </w:rPr>
+        <w:t xml:space="preserve"> </w:t>
+      </w:r>
+      <w:r>
+        <w:rPr>
+          <w:color w:val="4E3629"/>
+          <w:shd w:fill="81D41A" w:val="clear"/>
         </w:rPr>
         <w:t>because</w:t>
       </w:r>
@@ -4774,12 +5308,14 @@
         <w:rPr>
           <w:color w:val="4E3629"/>
           <w:spacing w:val="-2"/>
-        </w:rPr>
-        <w:t> </w:t>
-      </w:r>
-      <w:r>
-        <w:rPr>
-          <w:color w:val="4E3629"/>
+          <w:shd w:fill="81D41A" w:val="clear"/>
+        </w:rPr>
+        <w:t xml:space="preserve"> </w:t>
+      </w:r>
+      <w:r>
+        <w:rPr>
+          <w:color w:val="4E3629"/>
+          <w:shd w:fill="81D41A" w:val="clear"/>
         </w:rPr>
         <w:t>the</w:t>
       </w:r>
@@ -4787,12 +5323,14 @@
         <w:rPr>
           <w:color w:val="4E3629"/>
           <w:spacing w:val="-2"/>
-        </w:rPr>
-        <w:t> </w:t>
-      </w:r>
-      <w:r>
-        <w:rPr>
-          <w:color w:val="4E3629"/>
+          <w:shd w:fill="81D41A" w:val="clear"/>
+        </w:rPr>
+        <w:t xml:space="preserve"> </w:t>
+      </w:r>
+      <w:r>
+        <w:rPr>
+          <w:color w:val="4E3629"/>
+          <w:shd w:fill="81D41A" w:val="clear"/>
         </w:rPr>
         <w:t>query</w:t>
       </w:r>
@@ -4800,12 +5338,14 @@
         <w:rPr>
           <w:color w:val="4E3629"/>
           <w:spacing w:val="-3"/>
-        </w:rPr>
-        <w:t> </w:t>
-      </w:r>
-      <w:r>
-        <w:rPr>
-          <w:color w:val="4E3629"/>
+          <w:shd w:fill="81D41A" w:val="clear"/>
+        </w:rPr>
+        <w:t xml:space="preserve"> </w:t>
+      </w:r>
+      <w:r>
+        <w:rPr>
+          <w:color w:val="4E3629"/>
+          <w:shd w:fill="81D41A" w:val="clear"/>
         </w:rPr>
         <w:t>does</w:t>
       </w:r>
@@ -4813,12 +5353,14 @@
         <w:rPr>
           <w:color w:val="4E3629"/>
           <w:spacing w:val="-1"/>
-        </w:rPr>
-        <w:t> </w:t>
-      </w:r>
-      <w:r>
-        <w:rPr>
-          <w:color w:val="4E3629"/>
+          <w:shd w:fill="81D41A" w:val="clear"/>
+        </w:rPr>
+        <w:t xml:space="preserve"> </w:t>
+      </w:r>
+      <w:r>
+        <w:rPr>
+          <w:color w:val="4E3629"/>
+          <w:shd w:fill="81D41A" w:val="clear"/>
         </w:rPr>
         <w:t>not specify</w:t>
       </w:r>
@@ -4826,12 +5368,14 @@
         <w:rPr>
           <w:color w:val="4E3629"/>
           <w:spacing w:val="-3"/>
-        </w:rPr>
-        <w:t> </w:t>
-      </w:r>
-      <w:r>
-        <w:rPr>
-          <w:color w:val="4E3629"/>
+          <w:shd w:fill="81D41A" w:val="clear"/>
+        </w:rPr>
+        <w:t xml:space="preserve"> </w:t>
+      </w:r>
+      <w:r>
+        <w:rPr>
+          <w:color w:val="4E3629"/>
+          <w:shd w:fill="81D41A" w:val="clear"/>
         </w:rPr>
         <w:t>a</w:t>
       </w:r>
@@ -4839,23 +5383,27 @@
         <w:rPr>
           <w:color w:val="4E3629"/>
           <w:spacing w:val="-5"/>
-        </w:rPr>
-        <w:t> </w:t>
-      </w:r>
-      <w:r>
-        <w:rPr>
-          <w:color w:val="4E3629"/>
+          <w:shd w:fill="81D41A" w:val="clear"/>
+        </w:rPr>
+        <w:t xml:space="preserve"> </w:t>
+      </w:r>
+      <w:r>
+        <w:rPr>
+          <w:color w:val="4E3629"/>
+          <w:shd w:fill="81D41A" w:val="clear"/>
         </w:rPr>
         <w:t>WHERE clause.</w:t>
       </w:r>
     </w:p>
     <w:p>
       <w:pPr>
-        <w:pStyle w:val="BodyText"/>
+        <w:pStyle w:val="TextBody"/>
         <w:tabs>
-          <w:tab w:pos="1614" w:val="left" w:leader="none"/>
+          <w:tab w:val="clear" w:pos="720"/>
+          <w:tab w:val="left" w:pos="1614" w:leader="none"/>
         </w:tabs>
-        <w:ind w:left="1080"/>
+        <w:ind w:left="1080" w:right="0" w:hanging="0"/>
+        <w:rPr/>
       </w:pPr>
       <w:r>
         <w:rPr>
@@ -4867,19 +5415,22 @@
       <w:r>
         <w:rPr>
           <w:color w:val="4E3629"/>
-        </w:rPr>
-        <w:t> d.</w:t>
+          <w:shd w:fill="FF4000" w:val="clear"/>
+        </w:rPr>
+        <w:t xml:space="preserve"> d.</w:t>
       </w:r>
       <w:r>
         <w:rPr>
           <w:color w:val="4E3629"/>
           <w:spacing w:val="29"/>
-        </w:rPr>
-        <w:t> </w:t>
-      </w:r>
-      <w:r>
-        <w:rPr>
-          <w:color w:val="4E3629"/>
+          <w:shd w:fill="FF4000" w:val="clear"/>
+        </w:rPr>
+        <w:t xml:space="preserve"> </w:t>
+      </w:r>
+      <w:r>
+        <w:rPr>
+          <w:color w:val="4E3629"/>
+          <w:shd w:fill="FF4000" w:val="clear"/>
         </w:rPr>
         <w:t>Table aliases are</w:t>
       </w:r>
@@ -4887,23 +5438,27 @@
         <w:rPr>
           <w:color w:val="4E3629"/>
           <w:spacing w:val="-1"/>
-        </w:rPr>
-        <w:t> </w:t>
-      </w:r>
-      <w:r>
-        <w:rPr>
-          <w:color w:val="4E3629"/>
+          <w:shd w:fill="FF4000" w:val="clear"/>
+        </w:rPr>
+        <w:t xml:space="preserve"> </w:t>
+      </w:r>
+      <w:r>
+        <w:rPr>
+          <w:color w:val="4E3629"/>
+          <w:shd w:fill="FF4000" w:val="clear"/>
         </w:rPr>
         <w:t>required to create a join condition.</w:t>
       </w:r>
     </w:p>
     <w:p>
       <w:pPr>
-        <w:pStyle w:val="BodyText"/>
+        <w:pStyle w:val="TextBody"/>
         <w:tabs>
-          <w:tab w:pos="1614" w:val="left" w:leader="none"/>
+          <w:tab w:val="clear" w:pos="720"/>
+          <w:tab w:val="left" w:pos="1614" w:leader="none"/>
         </w:tabs>
         <w:ind w:left="1980" w:right="812" w:hanging="900"/>
+        <w:rPr/>
       </w:pPr>
       <w:r>
         <w:rPr>
@@ -4916,12 +5471,14 @@
         <w:rPr>
           <w:color w:val="4E3629"/>
           <w:spacing w:val="-1"/>
-        </w:rPr>
-        <w:t> </w:t>
-      </w:r>
-      <w:r>
-        <w:rPr>
-          <w:color w:val="4E3629"/>
+          <w:shd w:fill="81D41A" w:val="clear"/>
+        </w:rPr>
+        <w:t xml:space="preserve"> </w:t>
+      </w:r>
+      <w:r>
+        <w:rPr>
+          <w:color w:val="4E3629"/>
+          <w:shd w:fill="81D41A" w:val="clear"/>
         </w:rPr>
         <w:t>e.</w:t>
       </w:r>
@@ -4929,12 +5486,14 @@
         <w:rPr>
           <w:color w:val="4E3629"/>
           <w:spacing w:val="27"/>
-        </w:rPr>
-        <w:t> </w:t>
-      </w:r>
-      <w:r>
-        <w:rPr>
-          <w:color w:val="4E3629"/>
+          <w:shd w:fill="81D41A" w:val="clear"/>
+        </w:rPr>
+        <w:t xml:space="preserve"> </w:t>
+      </w:r>
+      <w:r>
+        <w:rPr>
+          <w:color w:val="4E3629"/>
+          <w:shd w:fill="81D41A" w:val="clear"/>
         </w:rPr>
         <w:t>If</w:t>
       </w:r>
@@ -4942,12 +5501,14 @@
         <w:rPr>
           <w:color w:val="4E3629"/>
           <w:spacing w:val="-1"/>
-        </w:rPr>
-        <w:t> </w:t>
-      </w:r>
-      <w:r>
-        <w:rPr>
-          <w:color w:val="4E3629"/>
+          <w:shd w:fill="81D41A" w:val="clear"/>
+        </w:rPr>
+        <w:t xml:space="preserve"> </w:t>
+      </w:r>
+      <w:r>
+        <w:rPr>
+          <w:color w:val="4E3629"/>
+          <w:shd w:fill="81D41A" w:val="clear"/>
         </w:rPr>
         <w:t>a</w:t>
       </w:r>
@@ -4955,12 +5516,14 @@
         <w:rPr>
           <w:color w:val="4E3629"/>
           <w:spacing w:val="-1"/>
-        </w:rPr>
-        <w:t> </w:t>
-      </w:r>
-      <w:r>
-        <w:rPr>
-          <w:color w:val="4E3629"/>
+          <w:shd w:fill="81D41A" w:val="clear"/>
+        </w:rPr>
+        <w:t xml:space="preserve"> </w:t>
+      </w:r>
+      <w:r>
+        <w:rPr>
+          <w:color w:val="4E3629"/>
+          <w:shd w:fill="81D41A" w:val="clear"/>
         </w:rPr>
         <w:t>table</w:t>
       </w:r>
@@ -4968,12 +5531,14 @@
         <w:rPr>
           <w:color w:val="4E3629"/>
           <w:spacing w:val="-3"/>
-        </w:rPr>
-        <w:t> </w:t>
-      </w:r>
-      <w:r>
-        <w:rPr>
-          <w:color w:val="4E3629"/>
+          <w:shd w:fill="81D41A" w:val="clear"/>
+        </w:rPr>
+        <w:t xml:space="preserve"> </w:t>
+      </w:r>
+      <w:r>
+        <w:rPr>
+          <w:color w:val="4E3629"/>
+          <w:shd w:fill="81D41A" w:val="clear"/>
         </w:rPr>
         <w:t>alias</w:t>
       </w:r>
@@ -4981,12 +5546,14 @@
         <w:rPr>
           <w:color w:val="4E3629"/>
           <w:spacing w:val="-2"/>
-        </w:rPr>
-        <w:t> </w:t>
-      </w:r>
-      <w:r>
-        <w:rPr>
-          <w:color w:val="4E3629"/>
+          <w:shd w:fill="81D41A" w:val="clear"/>
+        </w:rPr>
+        <w:t xml:space="preserve"> </w:t>
+      </w:r>
+      <w:r>
+        <w:rPr>
+          <w:color w:val="4E3629"/>
+          <w:shd w:fill="81D41A" w:val="clear"/>
         </w:rPr>
         <w:t>is</w:t>
       </w:r>
@@ -4994,12 +5561,14 @@
         <w:rPr>
           <w:color w:val="4E3629"/>
           <w:spacing w:val="-2"/>
-        </w:rPr>
-        <w:t> </w:t>
-      </w:r>
-      <w:r>
-        <w:rPr>
-          <w:color w:val="4E3629"/>
+          <w:shd w:fill="81D41A" w:val="clear"/>
+        </w:rPr>
+        <w:t xml:space="preserve"> </w:t>
+      </w:r>
+      <w:r>
+        <w:rPr>
+          <w:color w:val="4E3629"/>
+          <w:shd w:fill="81D41A" w:val="clear"/>
         </w:rPr>
         <w:t>used</w:t>
       </w:r>
@@ -5007,12 +5576,14 @@
         <w:rPr>
           <w:color w:val="4E3629"/>
           <w:spacing w:val="-3"/>
-        </w:rPr>
-        <w:t> </w:t>
-      </w:r>
-      <w:r>
-        <w:rPr>
-          <w:color w:val="4E3629"/>
+          <w:shd w:fill="81D41A" w:val="clear"/>
+        </w:rPr>
+        <w:t xml:space="preserve"> </w:t>
+      </w:r>
+      <w:r>
+        <w:rPr>
+          <w:color w:val="4E3629"/>
+          <w:shd w:fill="81D41A" w:val="clear"/>
         </w:rPr>
         <w:t>for</w:t>
       </w:r>
@@ -5020,12 +5591,14 @@
         <w:rPr>
           <w:color w:val="4E3629"/>
           <w:spacing w:val="-3"/>
-        </w:rPr>
-        <w:t> </w:t>
-      </w:r>
-      <w:r>
-        <w:rPr>
-          <w:color w:val="4E3629"/>
+          <w:shd w:fill="81D41A" w:val="clear"/>
+        </w:rPr>
+        <w:t xml:space="preserve"> </w:t>
+      </w:r>
+      <w:r>
+        <w:rPr>
+          <w:color w:val="4E3629"/>
+          <w:shd w:fill="81D41A" w:val="clear"/>
         </w:rPr>
         <w:t>a</w:t>
       </w:r>
@@ -5033,12 +5606,14 @@
         <w:rPr>
           <w:color w:val="4E3629"/>
           <w:spacing w:val="-1"/>
-        </w:rPr>
-        <w:t> </w:t>
-      </w:r>
-      <w:r>
-        <w:rPr>
-          <w:color w:val="4E3629"/>
+          <w:shd w:fill="81D41A" w:val="clear"/>
+        </w:rPr>
+        <w:t xml:space="preserve"> </w:t>
+      </w:r>
+      <w:r>
+        <w:rPr>
+          <w:color w:val="4E3629"/>
+          <w:shd w:fill="81D41A" w:val="clear"/>
         </w:rPr>
         <w:t>table</w:t>
       </w:r>
@@ -5046,12 +5621,14 @@
         <w:rPr>
           <w:color w:val="4E3629"/>
           <w:spacing w:val="-3"/>
-        </w:rPr>
-        <w:t> </w:t>
-      </w:r>
-      <w:r>
-        <w:rPr>
-          <w:color w:val="4E3629"/>
+          <w:shd w:fill="81D41A" w:val="clear"/>
+        </w:rPr>
+        <w:t xml:space="preserve"> </w:t>
+      </w:r>
+      <w:r>
+        <w:rPr>
+          <w:color w:val="4E3629"/>
+          <w:shd w:fill="81D41A" w:val="clear"/>
         </w:rPr>
         <w:t>name</w:t>
       </w:r>
@@ -5059,12 +5636,14 @@
         <w:rPr>
           <w:color w:val="4E3629"/>
           <w:spacing w:val="-1"/>
-        </w:rPr>
-        <w:t> </w:t>
-      </w:r>
-      <w:r>
-        <w:rPr>
-          <w:color w:val="4E3629"/>
+          <w:shd w:fill="81D41A" w:val="clear"/>
+        </w:rPr>
+        <w:t xml:space="preserve"> </w:t>
+      </w:r>
+      <w:r>
+        <w:rPr>
+          <w:color w:val="4E3629"/>
+          <w:shd w:fill="81D41A" w:val="clear"/>
         </w:rPr>
         <w:t>in</w:t>
       </w:r>
@@ -5072,12 +5651,14 @@
         <w:rPr>
           <w:color w:val="4E3629"/>
           <w:spacing w:val="-3"/>
-        </w:rPr>
-        <w:t> </w:t>
-      </w:r>
-      <w:r>
-        <w:rPr>
-          <w:color w:val="4E3629"/>
+          <w:shd w:fill="81D41A" w:val="clear"/>
+        </w:rPr>
+        <w:t xml:space="preserve"> </w:t>
+      </w:r>
+      <w:r>
+        <w:rPr>
+          <w:color w:val="4E3629"/>
+          <w:shd w:fill="81D41A" w:val="clear"/>
         </w:rPr>
         <w:t>the</w:t>
       </w:r>
@@ -5085,12 +5666,14 @@
         <w:rPr>
           <w:color w:val="4E3629"/>
           <w:spacing w:val="-3"/>
-        </w:rPr>
-        <w:t> </w:t>
-      </w:r>
-      <w:r>
-        <w:rPr>
-          <w:color w:val="4E3629"/>
+          <w:shd w:fill="81D41A" w:val="clear"/>
+        </w:rPr>
+        <w:t xml:space="preserve"> </w:t>
+      </w:r>
+      <w:r>
+        <w:rPr>
+          <w:color w:val="4E3629"/>
+          <w:shd w:fill="81D41A" w:val="clear"/>
         </w:rPr>
         <w:t>FROM</w:t>
       </w:r>
@@ -5098,12 +5681,14 @@
         <w:rPr>
           <w:color w:val="4E3629"/>
           <w:spacing w:val="-3"/>
-        </w:rPr>
-        <w:t> </w:t>
-      </w:r>
-      <w:r>
-        <w:rPr>
-          <w:color w:val="4E3629"/>
+          <w:shd w:fill="81D41A" w:val="clear"/>
+        </w:rPr>
+        <w:t xml:space="preserve"> </w:t>
+      </w:r>
+      <w:r>
+        <w:rPr>
+          <w:color w:val="4E3629"/>
+          <w:shd w:fill="81D41A" w:val="clear"/>
         </w:rPr>
         <w:t>clause,</w:t>
       </w:r>
@@ -5111,12 +5696,14 @@
         <w:rPr>
           <w:color w:val="4E3629"/>
           <w:spacing w:val="-2"/>
-        </w:rPr>
-        <w:t> </w:t>
-      </w:r>
-      <w:r>
-        <w:rPr>
-          <w:color w:val="4E3629"/>
+          <w:shd w:fill="81D41A" w:val="clear"/>
+        </w:rPr>
+        <w:t xml:space="preserve"> </w:t>
+      </w:r>
+      <w:r>
+        <w:rPr>
+          <w:color w:val="4E3629"/>
+          <w:shd w:fill="81D41A" w:val="clear"/>
         </w:rPr>
         <w:t>it</w:t>
       </w:r>
@@ -5124,12 +5711,14 @@
         <w:rPr>
           <w:color w:val="4E3629"/>
           <w:spacing w:val="-4"/>
-        </w:rPr>
-        <w:t> </w:t>
-      </w:r>
-      <w:r>
-        <w:rPr>
-          <w:color w:val="4E3629"/>
+          <w:shd w:fill="81D41A" w:val="clear"/>
+        </w:rPr>
+        <w:t xml:space="preserve"> </w:t>
+      </w:r>
+      <w:r>
+        <w:rPr>
+          <w:color w:val="4E3629"/>
+          <w:shd w:fill="81D41A" w:val="clear"/>
         </w:rPr>
         <w:t>must</w:t>
       </w:r>
@@ -5137,12 +5726,14 @@
         <w:rPr>
           <w:color w:val="4E3629"/>
           <w:spacing w:val="-4"/>
-        </w:rPr>
-        <w:t> </w:t>
-      </w:r>
-      <w:r>
-        <w:rPr>
-          <w:color w:val="4E3629"/>
+          <w:shd w:fill="81D41A" w:val="clear"/>
+        </w:rPr>
+        <w:t xml:space="preserve"> </w:t>
+      </w:r>
+      <w:r>
+        <w:rPr>
+          <w:color w:val="4E3629"/>
+          <w:shd w:fill="81D41A" w:val="clear"/>
         </w:rPr>
         <w:t>be</w:t>
       </w:r>
@@ -5150,12 +5741,14 @@
         <w:rPr>
           <w:color w:val="4E3629"/>
           <w:spacing w:val="-1"/>
-        </w:rPr>
-        <w:t> </w:t>
-      </w:r>
-      <w:r>
-        <w:rPr>
-          <w:color w:val="4E3629"/>
+          <w:shd w:fill="81D41A" w:val="clear"/>
+        </w:rPr>
+        <w:t xml:space="preserve"> </w:t>
+      </w:r>
+      <w:r>
+        <w:rPr>
+          <w:color w:val="4E3629"/>
+          <w:shd w:fill="81D41A" w:val="clear"/>
         </w:rPr>
         <w:t>substituted</w:t>
       </w:r>
@@ -5163,12 +5756,14 @@
         <w:rPr>
           <w:color w:val="4E3629"/>
           <w:spacing w:val="-5"/>
-        </w:rPr>
-        <w:t> </w:t>
-      </w:r>
-      <w:r>
-        <w:rPr>
-          <w:color w:val="4E3629"/>
+          <w:shd w:fill="81D41A" w:val="clear"/>
+        </w:rPr>
+        <w:t xml:space="preserve"> </w:t>
+      </w:r>
+      <w:r>
+        <w:rPr>
+          <w:color w:val="4E3629"/>
+          <w:shd w:fill="81D41A" w:val="clear"/>
         </w:rPr>
         <w:t>for</w:t>
       </w:r>
@@ -5176,23 +5771,27 @@
         <w:rPr>
           <w:color w:val="4E3629"/>
           <w:spacing w:val="-3"/>
-        </w:rPr>
-        <w:t> </w:t>
-      </w:r>
-      <w:r>
-        <w:rPr>
-          <w:color w:val="4E3629"/>
+          <w:shd w:fill="81D41A" w:val="clear"/>
+        </w:rPr>
+        <w:t xml:space="preserve"> </w:t>
+      </w:r>
+      <w:r>
+        <w:rPr>
+          <w:color w:val="4E3629"/>
+          <w:shd w:fill="81D41A" w:val="clear"/>
         </w:rPr>
         <w:t>the table name throughout the SELECT statement.</w:t>
       </w:r>
     </w:p>
     <w:p>
       <w:pPr>
-        <w:pStyle w:val="BodyText"/>
+        <w:pStyle w:val="TextBody"/>
         <w:tabs>
-          <w:tab w:pos="1614" w:val="left" w:leader="none"/>
+          <w:tab w:val="clear" w:pos="720"/>
+          <w:tab w:val="left" w:pos="1614" w:leader="none"/>
         </w:tabs>
-        <w:ind w:left="1080"/>
+        <w:ind w:left="1080" w:right="0" w:hanging="0"/>
+        <w:rPr/>
       </w:pPr>
       <w:r>
         <w:rPr>
@@ -5206,7 +5805,7 @@
           <w:color w:val="4E3629"/>
           <w:spacing w:val="-1"/>
         </w:rPr>
-        <w:t> </w:t>
+        <w:t xml:space="preserve"> </w:t>
       </w:r>
       <w:r>
         <w:rPr>
@@ -5220,11 +5819,12 @@
           <w:spacing w:val="64"/>
           <w:w w:val="150"/>
         </w:rPr>
-        <w:t> </w:t>
-      </w:r>
-      <w:r>
-        <w:rPr>
-          <w:color w:val="4E3629"/>
+        <w:t xml:space="preserve"> </w:t>
+      </w:r>
+      <w:r>
+        <w:rPr>
+          <w:color w:val="4E3629"/>
+          <w:shd w:fill="FF4000" w:val="clear"/>
         </w:rPr>
         <w:t>Table alias</w:t>
       </w:r>
@@ -5232,12 +5832,14 @@
         <w:rPr>
           <w:color w:val="4E3629"/>
           <w:spacing w:val="-2"/>
-        </w:rPr>
-        <w:t> </w:t>
-      </w:r>
-      <w:r>
-        <w:rPr>
-          <w:color w:val="4E3629"/>
+          <w:shd w:fill="FF4000" w:val="clear"/>
+        </w:rPr>
+        <w:t xml:space="preserve"> </w:t>
+      </w:r>
+      <w:r>
+        <w:rPr>
+          <w:color w:val="4E3629"/>
+          <w:shd w:fill="FF4000" w:val="clear"/>
         </w:rPr>
         <w:t>must be only</w:t>
       </w:r>
@@ -5245,12 +5847,14 @@
         <w:rPr>
           <w:color w:val="4E3629"/>
           <w:spacing w:val="-2"/>
-        </w:rPr>
-        <w:t> </w:t>
-      </w:r>
-      <w:r>
-        <w:rPr>
-          <w:color w:val="4E3629"/>
+          <w:shd w:fill="FF4000" w:val="clear"/>
+        </w:rPr>
+        <w:t xml:space="preserve"> </w:t>
+      </w:r>
+      <w:r>
+        <w:rPr>
+          <w:color w:val="4E3629"/>
+          <w:shd w:fill="FF4000" w:val="clear"/>
         </w:rPr>
         <w:t>one character</w:t>
       </w:r>
@@ -5258,24 +5862,28 @@
         <w:rPr>
           <w:color w:val="4E3629"/>
           <w:spacing w:val="-1"/>
-        </w:rPr>
-        <w:t> </w:t>
-      </w:r>
-      <w:r>
-        <w:rPr>
-          <w:color w:val="4E3629"/>
+          <w:shd w:fill="FF4000" w:val="clear"/>
+        </w:rPr>
+        <w:t xml:space="preserve"> </w:t>
+      </w:r>
+      <w:r>
+        <w:rPr>
+          <w:color w:val="4E3629"/>
+          <w:shd w:fill="FF4000" w:val="clear"/>
         </w:rPr>
         <w:t>in length.</w:t>
       </w:r>
     </w:p>
     <w:p>
       <w:pPr>
-        <w:pStyle w:val="BodyText"/>
+        <w:pStyle w:val="TextBody"/>
         <w:tabs>
-          <w:tab w:pos="1614" w:val="left" w:leader="none"/>
+          <w:tab w:val="clear" w:pos="720"/>
+          <w:tab w:val="left" w:pos="1614" w:leader="none"/>
         </w:tabs>
-        <w:spacing w:before="1"/>
-        <w:ind w:left="1080"/>
+        <w:spacing w:before="1" w:after="0"/>
+        <w:ind w:left="1080" w:right="0" w:hanging="0"/>
+        <w:rPr/>
       </w:pPr>
       <w:r>
         <w:rPr>
@@ -5288,18 +5896,19 @@
         <w:rPr>
           <w:color w:val="4E3629"/>
         </w:rPr>
-        <w:t> g.</w:t>
+        <w:t xml:space="preserve"> g.</w:t>
       </w:r>
       <w:r>
         <w:rPr>
           <w:color w:val="4E3629"/>
           <w:spacing w:val="33"/>
         </w:rPr>
-        <w:t> </w:t>
-      </w:r>
-      <w:r>
-        <w:rPr>
-          <w:color w:val="4E3629"/>
+        <w:t xml:space="preserve"> </w:t>
+      </w:r>
+      <w:r>
+        <w:rPr>
+          <w:color w:val="4E3629"/>
+          <w:shd w:fill="81D41A" w:val="clear"/>
         </w:rPr>
         <w:t>A simple join</w:t>
       </w:r>
@@ -5307,12 +5916,14 @@
         <w:rPr>
           <w:color w:val="4E3629"/>
           <w:spacing w:val="-1"/>
-        </w:rPr>
-        <w:t> </w:t>
-      </w:r>
-      <w:r>
-        <w:rPr>
-          <w:color w:val="4E3629"/>
+          <w:shd w:fill="81D41A" w:val="clear"/>
+        </w:rPr>
+        <w:t xml:space="preserve"> </w:t>
+      </w:r>
+      <w:r>
+        <w:rPr>
+          <w:color w:val="4E3629"/>
+          <w:shd w:fill="81D41A" w:val="clear"/>
         </w:rPr>
         <w:t>or</w:t>
       </w:r>
@@ -5320,12 +5931,14 @@
         <w:rPr>
           <w:color w:val="4E3629"/>
           <w:spacing w:val="-1"/>
-        </w:rPr>
-        <w:t> </w:t>
-      </w:r>
-      <w:r>
-        <w:rPr>
-          <w:color w:val="4E3629"/>
+          <w:shd w:fill="81D41A" w:val="clear"/>
+        </w:rPr>
+        <w:t xml:space="preserve"> </w:t>
+      </w:r>
+      <w:r>
+        <w:rPr>
+          <w:color w:val="4E3629"/>
+          <w:shd w:fill="81D41A" w:val="clear"/>
         </w:rPr>
         <w:t>inner</w:t>
       </w:r>
@@ -5333,12 +5946,14 @@
         <w:rPr>
           <w:color w:val="4E3629"/>
           <w:spacing w:val="-1"/>
-        </w:rPr>
-        <w:t> </w:t>
-      </w:r>
-      <w:r>
-        <w:rPr>
-          <w:color w:val="4E3629"/>
+          <w:shd w:fill="81D41A" w:val="clear"/>
+        </w:rPr>
+        <w:t xml:space="preserve"> </w:t>
+      </w:r>
+      <w:r>
+        <w:rPr>
+          <w:color w:val="4E3629"/>
+          <w:shd w:fill="81D41A" w:val="clear"/>
         </w:rPr>
         <w:t>join is the same</w:t>
       </w:r>
@@ -5346,12 +5961,14 @@
         <w:rPr>
           <w:color w:val="4E3629"/>
           <w:spacing w:val="-1"/>
-        </w:rPr>
-        <w:t> </w:t>
-      </w:r>
-      <w:r>
-        <w:rPr>
-          <w:color w:val="4E3629"/>
+          <w:shd w:fill="81D41A" w:val="clear"/>
+        </w:rPr>
+        <w:t xml:space="preserve"> </w:t>
+      </w:r>
+      <w:r>
+        <w:rPr>
+          <w:color w:val="4E3629"/>
+          <w:shd w:fill="81D41A" w:val="clear"/>
         </w:rPr>
         <w:t>as</w:t>
       </w:r>
@@ -5359,12 +5976,14 @@
         <w:rPr>
           <w:color w:val="4E3629"/>
           <w:spacing w:val="-2"/>
-        </w:rPr>
-        <w:t> </w:t>
-      </w:r>
-      <w:r>
-        <w:rPr>
-          <w:color w:val="4E3629"/>
+          <w:shd w:fill="81D41A" w:val="clear"/>
+        </w:rPr>
+        <w:t xml:space="preserve"> </w:t>
+      </w:r>
+      <w:r>
+        <w:rPr>
+          <w:color w:val="4E3629"/>
+          <w:shd w:fill="81D41A" w:val="clear"/>
         </w:rPr>
         <w:t>an</w:t>
       </w:r>
@@ -5372,24 +5991,31 @@
         <w:rPr>
           <w:color w:val="4E3629"/>
           <w:spacing w:val="-1"/>
-        </w:rPr>
-        <w:t> </w:t>
-      </w:r>
-      <w:r>
-        <w:rPr>
-          <w:color w:val="4E3629"/>
+          <w:shd w:fill="81D41A" w:val="clear"/>
+        </w:rPr>
+        <w:t xml:space="preserve"> </w:t>
+      </w:r>
+      <w:r>
+        <w:rPr>
+          <w:color w:val="4E3629"/>
+          <w:shd w:fill="81D41A" w:val="clear"/>
         </w:rPr>
         <w:t>equijoin.</w:t>
       </w:r>
     </w:p>
     <w:p>
       <w:pPr>
-        <w:pStyle w:val="BodyText"/>
-        <w:spacing w:before="11"/>
+        <w:pStyle w:val="TextBody"/>
+        <w:spacing w:before="11" w:after="0"/>
         <w:rPr>
           <w:sz w:val="23"/>
         </w:rPr>
       </w:pPr>
+      <w:r>
+        <w:rPr>
+          <w:sz w:val="23"/>
+        </w:rPr>
+      </w:r>
     </w:p>
     <w:p>
       <w:pPr>
@@ -5399,14 +6025,13 @@
           <w:numId w:val="2"/>
         </w:numPr>
         <w:tabs>
-          <w:tab w:pos="1080" w:val="left" w:leader="none"/>
+          <w:tab w:val="clear" w:pos="720"/>
+          <w:tab w:val="left" w:pos="1080" w:leader="none"/>
         </w:tabs>
-        <w:spacing w:line="240" w:lineRule="auto" w:before="0" w:after="0"/>
+        <w:spacing w:lineRule="auto" w:line="240" w:before="0" w:after="0"/>
         <w:ind w:left="1080" w:right="0" w:hanging="360"/>
         <w:jc w:val="left"/>
-        <w:rPr>
-          <w:sz w:val="24"/>
-        </w:rPr>
+        <w:rPr/>
       </w:pPr>
       <w:r>
         <w:rPr>
@@ -5421,7 +6046,7 @@
           <w:spacing w:val="-6"/>
           <w:sz w:val="24"/>
         </w:rPr>
-        <w:t> </w:t>
+        <w:t xml:space="preserve"> </w:t>
       </w:r>
       <w:r>
         <w:rPr>
@@ -5436,7 +6061,7 @@
           <w:spacing w:val="-1"/>
           <w:sz w:val="24"/>
         </w:rPr>
-        <w:t> </w:t>
+        <w:t xml:space="preserve"> </w:t>
       </w:r>
       <w:r>
         <w:rPr>
@@ -5451,7 +6076,7 @@
           <w:spacing w:val="-4"/>
           <w:sz w:val="24"/>
         </w:rPr>
-        <w:t> </w:t>
+        <w:t xml:space="preserve"> </w:t>
       </w:r>
       <w:r>
         <w:rPr>
@@ -5466,7 +6091,7 @@
           <w:spacing w:val="-3"/>
           <w:sz w:val="24"/>
         </w:rPr>
-        <w:t> </w:t>
+        <w:t xml:space="preserve"> </w:t>
       </w:r>
       <w:r>
         <w:rPr>
@@ -5481,7 +6106,7 @@
           <w:spacing w:val="-2"/>
           <w:sz w:val="24"/>
         </w:rPr>
-        <w:t> </w:t>
+        <w:t xml:space="preserve"> </w:t>
       </w:r>
       <w:r>
         <w:rPr>
@@ -5496,7 +6121,7 @@
           <w:spacing w:val="-1"/>
           <w:sz w:val="24"/>
         </w:rPr>
-        <w:t> </w:t>
+        <w:t xml:space="preserve"> </w:t>
       </w:r>
       <w:r>
         <w:rPr>
@@ -5511,7 +6136,7 @@
           <w:spacing w:val="-6"/>
           <w:sz w:val="24"/>
         </w:rPr>
-        <w:t> </w:t>
+        <w:t xml:space="preserve"> </w:t>
       </w:r>
       <w:r>
         <w:rPr>
@@ -5526,7 +6151,7 @@
           <w:spacing w:val="-6"/>
           <w:sz w:val="24"/>
         </w:rPr>
-        <w:t> </w:t>
+        <w:t xml:space="preserve"> </w:t>
       </w:r>
       <w:r>
         <w:rPr>
@@ -5541,7 +6166,7 @@
           <w:spacing w:val="1"/>
           <w:sz w:val="24"/>
         </w:rPr>
-        <w:t> </w:t>
+        <w:t xml:space="preserve"> </w:t>
       </w:r>
       <w:r>
         <w:rPr>
@@ -5556,7 +6181,7 @@
           <w:spacing w:val="-3"/>
           <w:sz w:val="24"/>
         </w:rPr>
-        <w:t> </w:t>
+        <w:t xml:space="preserve"> </w:t>
       </w:r>
       <w:r>
         <w:rPr>
@@ -5571,7 +6196,7 @@
           <w:spacing w:val="-2"/>
           <w:sz w:val="24"/>
         </w:rPr>
-        <w:t> </w:t>
+        <w:t xml:space="preserve"> </w:t>
       </w:r>
       <w:r>
         <w:rPr>
@@ -5586,7 +6211,7 @@
           <w:spacing w:val="-3"/>
           <w:sz w:val="24"/>
         </w:rPr>
-        <w:t> </w:t>
+        <w:t xml:space="preserve"> </w:t>
       </w:r>
       <w:r>
         <w:rPr>
@@ -5601,14 +6226,14 @@
           <w:spacing w:val="-3"/>
           <w:sz w:val="24"/>
         </w:rPr>
-        <w:t> </w:t>
-      </w:r>
-      <w:r>
-        <w:rPr>
-          <w:color w:val="4E3629"/>
-          <w:sz w:val="24"/>
-        </w:rPr>
-        <w:t>a </w:t>
+        <w:t xml:space="preserve"> </w:t>
+      </w:r>
+      <w:r>
+        <w:rPr>
+          <w:color w:val="4E3629"/>
+          <w:sz w:val="24"/>
+        </w:rPr>
+        <w:t xml:space="preserve">a </w:t>
       </w:r>
       <w:r>
         <w:rPr>
@@ -5621,1467 +6246,2330 @@
     </w:p>
     <w:p>
       <w:pPr>
-        <w:pStyle w:val="BodyText"/>
+        <w:pStyle w:val="TextBody"/>
         <w:rPr>
           <w:sz w:val="20"/>
         </w:rPr>
       </w:pPr>
+      <w:r>
+        <w:rPr>
+          <w:sz w:val="20"/>
+        </w:rPr>
+      </w:r>
     </w:p>
     <w:p>
       <w:pPr>
-        <w:pStyle w:val="BodyText"/>
+        <w:pStyle w:val="TextBody"/>
         <w:rPr>
           <w:sz w:val="20"/>
         </w:rPr>
       </w:pPr>
+      <w:r>
+        <w:rPr>
+          <w:sz w:val="20"/>
+        </w:rPr>
+      </w:r>
     </w:p>
     <w:p>
       <w:pPr>
-        <w:pStyle w:val="BodyText"/>
+        <w:pStyle w:val="TextBody"/>
         <w:rPr>
           <w:sz w:val="20"/>
         </w:rPr>
       </w:pPr>
+      <w:r>
+        <w:rPr>
+          <w:sz w:val="20"/>
+        </w:rPr>
+      </w:r>
     </w:p>
     <w:p>
       <w:pPr>
-        <w:pStyle w:val="BodyText"/>
-        <w:rPr>
-          <w:sz w:val="20"/>
+        <w:pStyle w:val="TextBody"/>
+        <w:rPr>
+          <w:rFonts w:ascii="Calibri" w:hAnsi="Calibri"/>
+          <w:color w:val="4E3629"/>
+          <w:sz w:val="12"/>
         </w:rPr>
       </w:pPr>
-    </w:p>
-    <w:p>
-      <w:pPr>
-        <w:pStyle w:val="BodyText"/>
-        <w:rPr>
-          <w:sz w:val="20"/>
-        </w:rPr>
-      </w:pPr>
-    </w:p>
-    <w:p>
-      <w:pPr>
-        <w:pStyle w:val="BodyText"/>
-        <w:rPr>
-          <w:sz w:val="20"/>
-        </w:rPr>
-      </w:pPr>
-    </w:p>
-    <w:p>
-      <w:pPr>
-        <w:pStyle w:val="BodyText"/>
-        <w:rPr>
-          <w:sz w:val="20"/>
-        </w:rPr>
-      </w:pPr>
-    </w:p>
-    <w:p>
-      <w:pPr>
-        <w:pStyle w:val="BodyText"/>
-        <w:rPr>
-          <w:sz w:val="20"/>
-        </w:rPr>
-      </w:pPr>
-    </w:p>
-    <w:p>
-      <w:pPr>
-        <w:pStyle w:val="BodyText"/>
-        <w:rPr>
-          <w:sz w:val="20"/>
-        </w:rPr>
-      </w:pPr>
-    </w:p>
-    <w:p>
-      <w:pPr>
-        <w:pStyle w:val="BodyText"/>
-        <w:rPr>
-          <w:sz w:val="20"/>
-        </w:rPr>
-      </w:pPr>
-    </w:p>
-    <w:p>
-      <w:pPr>
-        <w:pStyle w:val="BodyText"/>
-        <w:rPr>
-          <w:sz w:val="20"/>
-        </w:rPr>
-      </w:pPr>
-    </w:p>
-    <w:p>
-      <w:pPr>
-        <w:pStyle w:val="BodyText"/>
-        <w:rPr>
-          <w:sz w:val="20"/>
-        </w:rPr>
-      </w:pPr>
-    </w:p>
-    <w:p>
-      <w:pPr>
-        <w:pStyle w:val="BodyText"/>
-        <w:rPr>
-          <w:sz w:val="20"/>
-        </w:rPr>
-      </w:pPr>
-    </w:p>
-    <w:p>
-      <w:pPr>
-        <w:pStyle w:val="BodyText"/>
-        <w:rPr>
-          <w:sz w:val="20"/>
-        </w:rPr>
-      </w:pPr>
-    </w:p>
-    <w:p>
-      <w:pPr>
-        <w:pStyle w:val="BodyText"/>
-        <w:rPr>
-          <w:sz w:val="20"/>
-        </w:rPr>
-      </w:pPr>
-    </w:p>
-    <w:p>
-      <w:pPr>
-        <w:pStyle w:val="BodyText"/>
-        <w:rPr>
-          <w:sz w:val="20"/>
-        </w:rPr>
-      </w:pPr>
-    </w:p>
-    <w:p>
-      <w:pPr>
-        <w:pStyle w:val="BodyText"/>
-        <w:rPr>
-          <w:sz w:val="20"/>
-        </w:rPr>
-      </w:pPr>
-    </w:p>
-    <w:p>
-      <w:pPr>
-        <w:pStyle w:val="BodyText"/>
-        <w:rPr>
-          <w:sz w:val="20"/>
-        </w:rPr>
-      </w:pPr>
-    </w:p>
-    <w:p>
-      <w:pPr>
-        <w:pStyle w:val="BodyText"/>
-        <w:rPr>
-          <w:sz w:val="20"/>
-        </w:rPr>
-      </w:pPr>
-    </w:p>
-    <w:p>
-      <w:pPr>
-        <w:pStyle w:val="BodyText"/>
-        <w:rPr>
-          <w:sz w:val="20"/>
-        </w:rPr>
-      </w:pPr>
-    </w:p>
-    <w:p>
-      <w:pPr>
-        <w:pStyle w:val="BodyText"/>
-        <w:rPr>
-          <w:sz w:val="20"/>
-        </w:rPr>
-      </w:pPr>
-    </w:p>
-    <w:p>
-      <w:pPr>
-        <w:pStyle w:val="BodyText"/>
-        <w:rPr>
-          <w:sz w:val="20"/>
-        </w:rPr>
-      </w:pPr>
-    </w:p>
-    <w:p>
-      <w:pPr>
-        <w:pStyle w:val="BodyText"/>
-        <w:rPr>
-          <w:sz w:val="20"/>
-        </w:rPr>
-      </w:pPr>
-    </w:p>
-    <w:p>
-      <w:pPr>
-        <w:pStyle w:val="BodyText"/>
-        <w:rPr>
-          <w:sz w:val="20"/>
-        </w:rPr>
-      </w:pPr>
-    </w:p>
-    <w:p>
-      <w:pPr>
-        <w:pStyle w:val="BodyText"/>
-        <w:rPr>
-          <w:sz w:val="20"/>
-        </w:rPr>
-      </w:pPr>
-    </w:p>
-    <w:p>
-      <w:pPr>
-        <w:pStyle w:val="BodyText"/>
-        <w:rPr>
-          <w:sz w:val="20"/>
-        </w:rPr>
-      </w:pPr>
-    </w:p>
-    <w:p>
-      <w:pPr>
-        <w:pStyle w:val="BodyText"/>
-        <w:rPr>
-          <w:sz w:val="20"/>
-        </w:rPr>
-      </w:pPr>
-    </w:p>
-    <w:p>
-      <w:pPr>
-        <w:pStyle w:val="BodyText"/>
-        <w:rPr>
-          <w:sz w:val="20"/>
-        </w:rPr>
-      </w:pPr>
-    </w:p>
-    <w:p>
-      <w:pPr>
-        <w:pStyle w:val="BodyText"/>
-        <w:rPr>
-          <w:sz w:val="20"/>
-        </w:rPr>
-      </w:pPr>
-    </w:p>
-    <w:p>
-      <w:pPr>
-        <w:pStyle w:val="BodyText"/>
-        <w:rPr>
-          <w:sz w:val="20"/>
-        </w:rPr>
-      </w:pPr>
-    </w:p>
-    <w:p>
-      <w:pPr>
-        <w:pStyle w:val="BodyText"/>
-        <w:rPr>
-          <w:sz w:val="20"/>
-        </w:rPr>
-      </w:pPr>
-    </w:p>
-    <w:p>
-      <w:pPr>
-        <w:pStyle w:val="BodyText"/>
-        <w:rPr>
-          <w:sz w:val="20"/>
-        </w:rPr>
-      </w:pPr>
-    </w:p>
-    <w:p>
-      <w:pPr>
-        <w:pStyle w:val="BodyText"/>
-        <w:rPr>
-          <w:sz w:val="20"/>
-        </w:rPr>
-      </w:pPr>
-    </w:p>
-    <w:p>
-      <w:pPr>
-        <w:pStyle w:val="BodyText"/>
-        <w:rPr>
-          <w:sz w:val="20"/>
-        </w:rPr>
-      </w:pPr>
-    </w:p>
-    <w:p>
-      <w:pPr>
-        <w:pStyle w:val="BodyText"/>
-        <w:spacing w:before="3"/>
-        <w:rPr>
-          <w:sz w:val="22"/>
-        </w:rPr>
-      </w:pPr>
-    </w:p>
-    <w:p>
-      <w:pPr>
-        <w:spacing w:before="76"/>
-        <w:ind w:left="720" w:right="0" w:firstLine="0"/>
-        <w:jc w:val="left"/>
-        <w:rPr>
-          <w:rFonts w:ascii="Calibri" w:hAnsi="Calibri"/>
-          <w:sz w:val="12"/>
-        </w:rPr>
-      </w:pPr>
-      <w:r>
-        <w:rPr>
-          <w:rFonts w:ascii="Calibri" w:hAnsi="Calibri"/>
-          <w:color w:val="4E3629"/>
-          <w:sz w:val="12"/>
-        </w:rPr>
-        <w:t>Copyright</w:t>
-      </w:r>
-      <w:r>
-        <w:rPr>
-          <w:rFonts w:ascii="Calibri" w:hAnsi="Calibri"/>
-          <w:color w:val="4E3629"/>
-          <w:spacing w:val="-5"/>
-          <w:sz w:val="12"/>
-        </w:rPr>
-        <w:t> </w:t>
-      </w:r>
-      <w:r>
-        <w:rPr>
-          <w:rFonts w:ascii="Calibri" w:hAnsi="Calibri"/>
-          <w:color w:val="4E3629"/>
-          <w:sz w:val="12"/>
-        </w:rPr>
-        <w:t>©</w:t>
-      </w:r>
-      <w:r>
-        <w:rPr>
-          <w:rFonts w:ascii="Calibri" w:hAnsi="Calibri"/>
-          <w:color w:val="4E3629"/>
-          <w:spacing w:val="-3"/>
-          <w:sz w:val="12"/>
-        </w:rPr>
-        <w:t> </w:t>
-      </w:r>
-      <w:r>
-        <w:rPr>
-          <w:rFonts w:ascii="Calibri" w:hAnsi="Calibri"/>
-          <w:color w:val="4E3629"/>
-          <w:sz w:val="12"/>
-        </w:rPr>
-        <w:t>2020,</w:t>
-      </w:r>
-      <w:r>
-        <w:rPr>
-          <w:rFonts w:ascii="Calibri" w:hAnsi="Calibri"/>
-          <w:color w:val="4E3629"/>
-          <w:spacing w:val="-4"/>
-          <w:sz w:val="12"/>
-        </w:rPr>
-        <w:t> </w:t>
-      </w:r>
-      <w:r>
-        <w:rPr>
-          <w:rFonts w:ascii="Calibri" w:hAnsi="Calibri"/>
-          <w:color w:val="4E3629"/>
-          <w:sz w:val="12"/>
-        </w:rPr>
-        <w:t>Oracle</w:t>
-      </w:r>
-      <w:r>
-        <w:rPr>
-          <w:rFonts w:ascii="Calibri" w:hAnsi="Calibri"/>
-          <w:color w:val="4E3629"/>
-          <w:spacing w:val="-3"/>
-          <w:sz w:val="12"/>
-        </w:rPr>
-        <w:t> </w:t>
-      </w:r>
-      <w:r>
-        <w:rPr>
-          <w:rFonts w:ascii="Calibri" w:hAnsi="Calibri"/>
-          <w:color w:val="4E3629"/>
-          <w:sz w:val="12"/>
-        </w:rPr>
-        <w:t>and/or</w:t>
-      </w:r>
-      <w:r>
-        <w:rPr>
-          <w:rFonts w:ascii="Calibri" w:hAnsi="Calibri"/>
-          <w:color w:val="4E3629"/>
-          <w:spacing w:val="-2"/>
-          <w:sz w:val="12"/>
-        </w:rPr>
-        <w:t> </w:t>
-      </w:r>
-      <w:r>
-        <w:rPr>
-          <w:rFonts w:ascii="Calibri" w:hAnsi="Calibri"/>
-          <w:color w:val="4E3629"/>
-          <w:sz w:val="12"/>
-        </w:rPr>
-        <w:t>its</w:t>
-      </w:r>
-      <w:r>
-        <w:rPr>
-          <w:rFonts w:ascii="Calibri" w:hAnsi="Calibri"/>
-          <w:color w:val="4E3629"/>
-          <w:spacing w:val="-2"/>
-          <w:sz w:val="12"/>
-        </w:rPr>
-        <w:t> </w:t>
-      </w:r>
-      <w:r>
-        <w:rPr>
-          <w:rFonts w:ascii="Calibri" w:hAnsi="Calibri"/>
-          <w:color w:val="4E3629"/>
-          <w:sz w:val="12"/>
-        </w:rPr>
-        <w:t>affiliates.</w:t>
-      </w:r>
-      <w:r>
-        <w:rPr>
-          <w:rFonts w:ascii="Calibri" w:hAnsi="Calibri"/>
-          <w:color w:val="4E3629"/>
-          <w:spacing w:val="-2"/>
-          <w:sz w:val="12"/>
-        </w:rPr>
-        <w:t> </w:t>
-      </w:r>
-      <w:r>
-        <w:rPr>
-          <w:rFonts w:ascii="Calibri" w:hAnsi="Calibri"/>
-          <w:color w:val="4E3629"/>
-          <w:sz w:val="12"/>
-        </w:rPr>
-        <w:t>All</w:t>
-      </w:r>
-      <w:r>
-        <w:rPr>
-          <w:rFonts w:ascii="Calibri" w:hAnsi="Calibri"/>
-          <w:color w:val="4E3629"/>
-          <w:spacing w:val="-2"/>
-          <w:sz w:val="12"/>
-        </w:rPr>
-        <w:t> </w:t>
-      </w:r>
-      <w:r>
-        <w:rPr>
-          <w:rFonts w:ascii="Calibri" w:hAnsi="Calibri"/>
-          <w:color w:val="4E3629"/>
-          <w:sz w:val="12"/>
-        </w:rPr>
-        <w:t>rights</w:t>
-      </w:r>
-      <w:r>
-        <w:rPr>
-          <w:rFonts w:ascii="Calibri" w:hAnsi="Calibri"/>
-          <w:color w:val="4E3629"/>
-          <w:spacing w:val="-2"/>
-          <w:sz w:val="12"/>
-        </w:rPr>
-        <w:t> </w:t>
-      </w:r>
-      <w:r>
-        <w:rPr>
-          <w:rFonts w:ascii="Calibri" w:hAnsi="Calibri"/>
-          <w:color w:val="4E3629"/>
-          <w:sz w:val="12"/>
-        </w:rPr>
-        <w:t>reserved.</w:t>
-      </w:r>
-      <w:r>
-        <w:rPr>
-          <w:rFonts w:ascii="Calibri" w:hAnsi="Calibri"/>
-          <w:color w:val="4E3629"/>
-          <w:spacing w:val="-2"/>
-          <w:sz w:val="12"/>
-        </w:rPr>
-        <w:t> </w:t>
-      </w:r>
-      <w:r>
-        <w:rPr>
-          <w:rFonts w:ascii="Calibri" w:hAnsi="Calibri"/>
-          <w:color w:val="4E3629"/>
-          <w:sz w:val="12"/>
-        </w:rPr>
-        <w:t>Oracle</w:t>
-      </w:r>
-      <w:r>
-        <w:rPr>
-          <w:rFonts w:ascii="Calibri" w:hAnsi="Calibri"/>
-          <w:color w:val="4E3629"/>
-          <w:spacing w:val="-3"/>
-          <w:sz w:val="12"/>
-        </w:rPr>
-        <w:t> </w:t>
-      </w:r>
-      <w:r>
-        <w:rPr>
-          <w:rFonts w:ascii="Calibri" w:hAnsi="Calibri"/>
-          <w:color w:val="4E3629"/>
-          <w:sz w:val="12"/>
-        </w:rPr>
-        <w:t>and</w:t>
-      </w:r>
-      <w:r>
-        <w:rPr>
-          <w:rFonts w:ascii="Calibri" w:hAnsi="Calibri"/>
-          <w:color w:val="4E3629"/>
-          <w:spacing w:val="-4"/>
-          <w:sz w:val="12"/>
-        </w:rPr>
-        <w:t> </w:t>
-      </w:r>
-      <w:r>
-        <w:rPr>
-          <w:rFonts w:ascii="Calibri" w:hAnsi="Calibri"/>
-          <w:color w:val="4E3629"/>
-          <w:sz w:val="12"/>
-        </w:rPr>
-        <w:t>Java</w:t>
-      </w:r>
-      <w:r>
-        <w:rPr>
-          <w:rFonts w:ascii="Calibri" w:hAnsi="Calibri"/>
-          <w:color w:val="4E3629"/>
-          <w:spacing w:val="-3"/>
-          <w:sz w:val="12"/>
-        </w:rPr>
-        <w:t> </w:t>
-      </w:r>
-      <w:r>
-        <w:rPr>
-          <w:rFonts w:ascii="Calibri" w:hAnsi="Calibri"/>
-          <w:color w:val="4E3629"/>
-          <w:sz w:val="12"/>
-        </w:rPr>
-        <w:t>are</w:t>
-      </w:r>
-      <w:r>
-        <w:rPr>
-          <w:rFonts w:ascii="Calibri" w:hAnsi="Calibri"/>
-          <w:color w:val="4E3629"/>
-          <w:spacing w:val="-1"/>
-          <w:sz w:val="12"/>
-        </w:rPr>
-        <w:t> </w:t>
-      </w:r>
-      <w:r>
-        <w:rPr>
-          <w:rFonts w:ascii="Calibri" w:hAnsi="Calibri"/>
-          <w:color w:val="4E3629"/>
-          <w:sz w:val="12"/>
-        </w:rPr>
-        <w:t>registered</w:t>
-      </w:r>
-      <w:r>
-        <w:rPr>
-          <w:rFonts w:ascii="Calibri" w:hAnsi="Calibri"/>
-          <w:color w:val="4E3629"/>
-          <w:spacing w:val="-4"/>
-          <w:sz w:val="12"/>
-        </w:rPr>
-        <w:t> </w:t>
-      </w:r>
-      <w:r>
-        <w:rPr>
-          <w:rFonts w:ascii="Calibri" w:hAnsi="Calibri"/>
-          <w:color w:val="4E3629"/>
-          <w:sz w:val="12"/>
-        </w:rPr>
-        <w:t>trademarks</w:t>
-      </w:r>
-      <w:r>
-        <w:rPr>
-          <w:rFonts w:ascii="Calibri" w:hAnsi="Calibri"/>
-          <w:color w:val="4E3629"/>
-          <w:spacing w:val="-2"/>
-          <w:sz w:val="12"/>
-        </w:rPr>
-        <w:t> </w:t>
-      </w:r>
-      <w:r>
-        <w:rPr>
-          <w:rFonts w:ascii="Calibri" w:hAnsi="Calibri"/>
-          <w:color w:val="4E3629"/>
-          <w:sz w:val="12"/>
-        </w:rPr>
-        <w:t>of</w:t>
-      </w:r>
-      <w:r>
-        <w:rPr>
-          <w:rFonts w:ascii="Calibri" w:hAnsi="Calibri"/>
-          <w:color w:val="4E3629"/>
-          <w:spacing w:val="-4"/>
-          <w:sz w:val="12"/>
-        </w:rPr>
-        <w:t> </w:t>
-      </w:r>
-      <w:r>
-        <w:rPr>
-          <w:rFonts w:ascii="Calibri" w:hAnsi="Calibri"/>
-          <w:color w:val="4E3629"/>
-          <w:sz w:val="12"/>
-        </w:rPr>
-        <w:t>Oracle</w:t>
-      </w:r>
-      <w:r>
-        <w:rPr>
-          <w:rFonts w:ascii="Calibri" w:hAnsi="Calibri"/>
-          <w:color w:val="4E3629"/>
-          <w:spacing w:val="-3"/>
-          <w:sz w:val="12"/>
-        </w:rPr>
-        <w:t> </w:t>
-      </w:r>
-      <w:r>
-        <w:rPr>
-          <w:rFonts w:ascii="Calibri" w:hAnsi="Calibri"/>
-          <w:color w:val="4E3629"/>
-          <w:sz w:val="12"/>
-        </w:rPr>
-        <w:t>and/or</w:t>
-      </w:r>
-      <w:r>
-        <w:rPr>
-          <w:rFonts w:ascii="Calibri" w:hAnsi="Calibri"/>
-          <w:color w:val="4E3629"/>
-          <w:spacing w:val="-4"/>
-          <w:sz w:val="12"/>
-        </w:rPr>
-        <w:t> </w:t>
-      </w:r>
-      <w:r>
-        <w:rPr>
-          <w:rFonts w:ascii="Calibri" w:hAnsi="Calibri"/>
-          <w:color w:val="4E3629"/>
-          <w:sz w:val="12"/>
-        </w:rPr>
-        <w:t>its</w:t>
-      </w:r>
-      <w:r>
-        <w:rPr>
-          <w:rFonts w:ascii="Calibri" w:hAnsi="Calibri"/>
-          <w:color w:val="4E3629"/>
-          <w:spacing w:val="-2"/>
-          <w:sz w:val="12"/>
-        </w:rPr>
-        <w:t> </w:t>
-      </w:r>
-      <w:r>
-        <w:rPr>
-          <w:rFonts w:ascii="Calibri" w:hAnsi="Calibri"/>
-          <w:color w:val="4E3629"/>
-          <w:sz w:val="12"/>
-        </w:rPr>
-        <w:t>affiliates.</w:t>
-      </w:r>
-      <w:r>
-        <w:rPr>
-          <w:rFonts w:ascii="Calibri" w:hAnsi="Calibri"/>
-          <w:color w:val="4E3629"/>
-          <w:spacing w:val="-2"/>
-          <w:sz w:val="12"/>
-        </w:rPr>
-        <w:t> </w:t>
-      </w:r>
-      <w:r>
-        <w:rPr>
-          <w:rFonts w:ascii="Calibri" w:hAnsi="Calibri"/>
-          <w:color w:val="4E3629"/>
-          <w:sz w:val="12"/>
-        </w:rPr>
-        <w:t>Other</w:t>
-      </w:r>
-      <w:r>
-        <w:rPr>
-          <w:rFonts w:ascii="Calibri" w:hAnsi="Calibri"/>
-          <w:color w:val="4E3629"/>
-          <w:spacing w:val="-4"/>
-          <w:sz w:val="12"/>
-        </w:rPr>
-        <w:t> </w:t>
-      </w:r>
-      <w:r>
-        <w:rPr>
-          <w:rFonts w:ascii="Calibri" w:hAnsi="Calibri"/>
-          <w:color w:val="4E3629"/>
-          <w:sz w:val="12"/>
-        </w:rPr>
-        <w:t>names</w:t>
-      </w:r>
-      <w:r>
-        <w:rPr>
-          <w:rFonts w:ascii="Calibri" w:hAnsi="Calibri"/>
-          <w:color w:val="4E3629"/>
-          <w:spacing w:val="-2"/>
-          <w:sz w:val="12"/>
-        </w:rPr>
-        <w:t> </w:t>
-      </w:r>
-      <w:r>
-        <w:rPr>
-          <w:rFonts w:ascii="Calibri" w:hAnsi="Calibri"/>
-          <w:color w:val="4E3629"/>
-          <w:sz w:val="12"/>
-        </w:rPr>
-        <w:t>may</w:t>
-      </w:r>
-      <w:r>
-        <w:rPr>
-          <w:rFonts w:ascii="Calibri" w:hAnsi="Calibri"/>
-          <w:color w:val="4E3629"/>
-          <w:spacing w:val="-2"/>
-          <w:sz w:val="12"/>
-        </w:rPr>
-        <w:t> </w:t>
-      </w:r>
-      <w:r>
-        <w:rPr>
-          <w:rFonts w:ascii="Calibri" w:hAnsi="Calibri"/>
-          <w:color w:val="4E3629"/>
-          <w:sz w:val="12"/>
-        </w:rPr>
-        <w:t>be</w:t>
-      </w:r>
-      <w:r>
-        <w:rPr>
-          <w:rFonts w:ascii="Calibri" w:hAnsi="Calibri"/>
-          <w:color w:val="4E3629"/>
-          <w:spacing w:val="-3"/>
-          <w:sz w:val="12"/>
-        </w:rPr>
-        <w:t> </w:t>
-      </w:r>
-      <w:r>
-        <w:rPr>
-          <w:rFonts w:ascii="Calibri" w:hAnsi="Calibri"/>
-          <w:color w:val="4E3629"/>
-          <w:sz w:val="12"/>
-        </w:rPr>
-        <w:t>trademarks</w:t>
-      </w:r>
-      <w:r>
-        <w:rPr>
-          <w:rFonts w:ascii="Calibri" w:hAnsi="Calibri"/>
-          <w:color w:val="4E3629"/>
-          <w:spacing w:val="-2"/>
-          <w:sz w:val="12"/>
-        </w:rPr>
-        <w:t> </w:t>
-      </w:r>
-      <w:r>
-        <w:rPr>
-          <w:rFonts w:ascii="Calibri" w:hAnsi="Calibri"/>
-          <w:color w:val="4E3629"/>
-          <w:sz w:val="12"/>
-        </w:rPr>
-        <w:t>of</w:t>
-      </w:r>
-      <w:r>
-        <w:rPr>
-          <w:rFonts w:ascii="Calibri" w:hAnsi="Calibri"/>
-          <w:color w:val="4E3629"/>
-          <w:spacing w:val="-4"/>
-          <w:sz w:val="12"/>
-        </w:rPr>
-        <w:t> </w:t>
-      </w:r>
-      <w:r>
-        <w:rPr>
-          <w:rFonts w:ascii="Calibri" w:hAnsi="Calibri"/>
-          <w:color w:val="4E3629"/>
-          <w:sz w:val="12"/>
-        </w:rPr>
-        <w:t>their</w:t>
-      </w:r>
-      <w:r>
-        <w:rPr>
-          <w:rFonts w:ascii="Calibri" w:hAnsi="Calibri"/>
-          <w:color w:val="4E3629"/>
-          <w:spacing w:val="-2"/>
-          <w:sz w:val="12"/>
-        </w:rPr>
-        <w:t> </w:t>
-      </w:r>
-      <w:r>
-        <w:rPr>
-          <w:rFonts w:ascii="Calibri" w:hAnsi="Calibri"/>
-          <w:color w:val="4E3629"/>
-          <w:sz w:val="12"/>
-        </w:rPr>
-        <w:t>respective</w:t>
-      </w:r>
-      <w:r>
-        <w:rPr>
-          <w:rFonts w:ascii="Calibri" w:hAnsi="Calibri"/>
-          <w:color w:val="4E3629"/>
-          <w:spacing w:val="-2"/>
-          <w:sz w:val="12"/>
-        </w:rPr>
-        <w:t> owners.</w:t>
+      <w:r>
+        <w:rPr/>
       </w:r>
     </w:p>
     <w:sectPr>
-      <w:footerReference w:type="default" r:id="rId9"/>
+      <w:footerReference w:type="default" r:id="rId6"/>
+      <w:type w:val="continuous"/>
       <w:pgSz w:w="12240" w:h="15840"/>
-      <w:pgMar w:footer="734" w:header="0" w:top="660" w:bottom="920" w:left="0" w:right="0"/>
+      <w:pgMar w:left="0" w:right="0" w:gutter="0" w:header="0" w:top="720" w:footer="681" w:bottom="880"/>
+      <w:pgNumType w:fmt="decimal"/>
+      <w:formProt w:val="false"/>
+      <w:textDirection w:val="lrTb"/>
+      <w:docGrid w:type="default" w:linePitch="312" w:charSpace="4294965247"/>
     </w:sectPr>
   </w:body>
 </w:document>
 </file>
 
 <file path=word/footer1.xml><?xml version="1.0" encoding="utf-8"?>
-<w:ftr xmlns:ve="http://schemas.openxmlformats.org/markup-compatibility/2006" xmlns:o="urn:schemas-microsoft-com:office:office" xmlns:r="http://schemas.openxmlformats.org/officeDocument/2006/relationships" xmlns:m="http://schemas.openxmlformats.org/officeDocument/2006/math" xmlns:v="urn:schemas-microsoft-com:vml" xmlns:wp="http://schemas.openxmlformats.org/drawingml/2006/wordprocessingDrawing" xmlns:w10="urn:schemas-microsoft-com:office:word" xmlns:w="http://schemas.openxmlformats.org/wordprocessingml/2006/main" xmlns:wne="http://schemas.microsoft.com/office/word/2006/wordml" xmlns:a="http://schemas.openxmlformats.org/drawingml/2006/main" xmlns:pic="http://schemas.openxmlformats.org/drawingml/2006/picture" xml:space="preserve">
+<w:ftr xmlns:o="urn:schemas-microsoft-com:office:office" xmlns:r="http://schemas.openxmlformats.org/officeDocument/2006/relationships" xmlns:v="urn:schemas-microsoft-com:vml" xmlns:w="http://schemas.openxmlformats.org/wordprocessingml/2006/main" xmlns:w10="urn:schemas-microsoft-com:office:word" xmlns:wp="http://schemas.openxmlformats.org/drawingml/2006/wordprocessingDrawing" xmlns:wps="http://schemas.microsoft.com/office/word/2010/wordprocessingShape" xmlns:wpg="http://schemas.microsoft.com/office/word/2010/wordprocessingGroup" xmlns:mc="http://schemas.openxmlformats.org/markup-compatibility/2006" xmlns:wp14="http://schemas.microsoft.com/office/word/2010/wordprocessingDrawing" xmlns:w14="http://schemas.microsoft.com/office/word/2010/wordml" xmlns:w15="http://schemas.microsoft.com/office/word/2012/wordml" mc:Ignorable="w14 wp14 w15">
   <w:p>
     <w:pPr>
-      <w:pStyle w:val="BodyText"/>
-      <w:spacing w:line="14" w:lineRule="auto"/>
+      <w:pStyle w:val="TextBody"/>
+      <w:spacing w:lineRule="auto" w:line="12"/>
       <w:rPr>
         <w:sz w:val="20"/>
       </w:rPr>
     </w:pPr>
     <w:r>
-      <w:rPr/>
-      <w:pict>
-        <v:shapetype id="_x0000_t202" o:spt="202" coordsize="21600,21600" path="m,l,21600r21600,l21600,xe">
-          <v:stroke joinstyle="miter"/>
-          <v:path gradientshapeok="t" o:connecttype="rect"/>
-        </v:shapetype>
-        <v:shape style="position:absolute;margin-left:35pt;margin-top:746.928345pt;width:527.450pt;height:8.75pt;mso-position-horizontal-relative:page;mso-position-vertical-relative:page;z-index:-15814144" type="#_x0000_t202" id="docshape1" filled="false" stroked="false">
-          <v:textbox inset="0,0,0,0">
-            <w:txbxContent>
-              <w:p>
-                <w:pPr>
-                  <w:spacing w:before="16"/>
-                  <w:ind w:left="20" w:right="0" w:firstLine="0"/>
-                  <w:jc w:val="left"/>
-                  <w:rPr>
-                    <w:sz w:val="12"/>
-                  </w:rPr>
-                </w:pPr>
-                <w:r>
-                  <w:rPr>
-                    <w:color w:val="4E3629"/>
-                    <w:sz w:val="12"/>
-                  </w:rPr>
-                  <w:t>Copyright</w:t>
-                </w:r>
-                <w:r>
-                  <w:rPr>
-                    <w:color w:val="4E3629"/>
-                    <w:spacing w:val="-2"/>
-                    <w:sz w:val="12"/>
-                  </w:rPr>
-                  <w:t> </w:t>
-                </w:r>
-                <w:r>
-                  <w:rPr>
-                    <w:color w:val="4E3629"/>
-                    <w:sz w:val="12"/>
-                  </w:rPr>
-                  <w:t>©</w:t>
-                </w:r>
-                <w:r>
-                  <w:rPr>
-                    <w:color w:val="4E3629"/>
-                    <w:spacing w:val="-4"/>
-                    <w:sz w:val="12"/>
-                  </w:rPr>
-                  <w:t> </w:t>
-                </w:r>
-                <w:r>
-                  <w:rPr>
-                    <w:color w:val="4E3629"/>
-                    <w:sz w:val="12"/>
-                  </w:rPr>
-                  <w:t>2020,</w:t>
-                </w:r>
-                <w:r>
-                  <w:rPr>
-                    <w:color w:val="4E3629"/>
-                    <w:spacing w:val="-2"/>
-                    <w:sz w:val="12"/>
-                  </w:rPr>
-                  <w:t> </w:t>
-                </w:r>
-                <w:r>
-                  <w:rPr>
-                    <w:color w:val="4E3629"/>
-                    <w:sz w:val="12"/>
-                  </w:rPr>
-                  <w:t>Oracle</w:t>
-                </w:r>
-                <w:r>
-                  <w:rPr>
-                    <w:color w:val="4E3629"/>
-                    <w:spacing w:val="-2"/>
-                    <w:sz w:val="12"/>
-                  </w:rPr>
-                  <w:t> </w:t>
-                </w:r>
-                <w:r>
-                  <w:rPr>
-                    <w:color w:val="4E3629"/>
-                    <w:sz w:val="12"/>
-                  </w:rPr>
-                  <w:t>and/or</w:t>
-                </w:r>
-                <w:r>
-                  <w:rPr>
-                    <w:color w:val="4E3629"/>
-                    <w:spacing w:val="-4"/>
-                    <w:sz w:val="12"/>
-                  </w:rPr>
-                  <w:t> </w:t>
-                </w:r>
-                <w:r>
-                  <w:rPr>
-                    <w:color w:val="4E3629"/>
-                    <w:sz w:val="12"/>
-                  </w:rPr>
-                  <w:t>its</w:t>
-                </w:r>
-                <w:r>
-                  <w:rPr>
-                    <w:color w:val="4E3629"/>
-                    <w:spacing w:val="-5"/>
-                    <w:sz w:val="12"/>
-                  </w:rPr>
-                  <w:t> </w:t>
-                </w:r>
-                <w:r>
-                  <w:rPr>
-                    <w:color w:val="4E3629"/>
-                    <w:sz w:val="12"/>
-                  </w:rPr>
-                  <w:t>affiliates.</w:t>
-                </w:r>
-                <w:r>
-                  <w:rPr>
-                    <w:color w:val="4E3629"/>
-                    <w:spacing w:val="-4"/>
-                    <w:sz w:val="12"/>
-                  </w:rPr>
-                  <w:t> </w:t>
-                </w:r>
-                <w:r>
-                  <w:rPr>
-                    <w:color w:val="4E3629"/>
-                    <w:sz w:val="12"/>
-                  </w:rPr>
-                  <w:t>All</w:t>
-                </w:r>
-                <w:r>
-                  <w:rPr>
-                    <w:color w:val="4E3629"/>
-                    <w:spacing w:val="-2"/>
-                    <w:sz w:val="12"/>
-                  </w:rPr>
-                  <w:t> </w:t>
-                </w:r>
-                <w:r>
-                  <w:rPr>
-                    <w:color w:val="4E3629"/>
-                    <w:sz w:val="12"/>
-                  </w:rPr>
-                  <w:t>rights</w:t>
-                </w:r>
-                <w:r>
-                  <w:rPr>
-                    <w:color w:val="4E3629"/>
-                    <w:spacing w:val="-4"/>
-                    <w:sz w:val="12"/>
-                  </w:rPr>
-                  <w:t> </w:t>
-                </w:r>
-                <w:r>
-                  <w:rPr>
-                    <w:color w:val="4E3629"/>
-                    <w:sz w:val="12"/>
-                  </w:rPr>
-                  <w:t>reserved.</w:t>
-                </w:r>
-                <w:r>
-                  <w:rPr>
-                    <w:color w:val="4E3629"/>
-                    <w:spacing w:val="-2"/>
-                    <w:sz w:val="12"/>
-                  </w:rPr>
-                  <w:t> </w:t>
-                </w:r>
-                <w:r>
-                  <w:rPr>
-                    <w:color w:val="4E3629"/>
-                    <w:sz w:val="12"/>
-                  </w:rPr>
-                  <w:t>Oracle</w:t>
-                </w:r>
-                <w:r>
-                  <w:rPr>
-                    <w:color w:val="4E3629"/>
-                    <w:spacing w:val="-2"/>
-                    <w:sz w:val="12"/>
-                  </w:rPr>
-                  <w:t> </w:t>
-                </w:r>
-                <w:r>
-                  <w:rPr>
-                    <w:color w:val="4E3629"/>
-                    <w:sz w:val="12"/>
-                  </w:rPr>
-                  <w:t>and</w:t>
-                </w:r>
-                <w:r>
-                  <w:rPr>
-                    <w:color w:val="4E3629"/>
-                    <w:spacing w:val="-4"/>
-                    <w:sz w:val="12"/>
-                  </w:rPr>
-                  <w:t> </w:t>
-                </w:r>
-                <w:r>
-                  <w:rPr>
-                    <w:color w:val="4E3629"/>
-                    <w:sz w:val="12"/>
-                  </w:rPr>
-                  <w:t>Java</w:t>
-                </w:r>
-                <w:r>
-                  <w:rPr>
-                    <w:color w:val="4E3629"/>
-                    <w:spacing w:val="-2"/>
-                    <w:sz w:val="12"/>
-                  </w:rPr>
-                  <w:t> </w:t>
-                </w:r>
-                <w:r>
-                  <w:rPr>
-                    <w:color w:val="4E3629"/>
-                    <w:sz w:val="12"/>
-                  </w:rPr>
-                  <w:t>are</w:t>
-                </w:r>
-                <w:r>
-                  <w:rPr>
-                    <w:color w:val="4E3629"/>
-                    <w:spacing w:val="-2"/>
-                    <w:sz w:val="12"/>
-                  </w:rPr>
-                  <w:t> </w:t>
-                </w:r>
-                <w:r>
-                  <w:rPr>
-                    <w:color w:val="4E3629"/>
-                    <w:sz w:val="12"/>
-                  </w:rPr>
-                  <w:t>registered</w:t>
-                </w:r>
-                <w:r>
-                  <w:rPr>
-                    <w:color w:val="4E3629"/>
-                    <w:spacing w:val="-2"/>
-                    <w:sz w:val="12"/>
-                  </w:rPr>
-                  <w:t> </w:t>
-                </w:r>
-                <w:r>
-                  <w:rPr>
-                    <w:color w:val="4E3629"/>
-                    <w:sz w:val="12"/>
-                  </w:rPr>
-                  <w:t>trademarks</w:t>
-                </w:r>
-                <w:r>
-                  <w:rPr>
-                    <w:color w:val="4E3629"/>
-                    <w:spacing w:val="-2"/>
-                    <w:sz w:val="12"/>
-                  </w:rPr>
-                  <w:t> </w:t>
-                </w:r>
-                <w:r>
-                  <w:rPr>
-                    <w:color w:val="4E3629"/>
-                    <w:sz w:val="12"/>
-                  </w:rPr>
-                  <w:t>of</w:t>
-                </w:r>
-                <w:r>
-                  <w:rPr>
-                    <w:color w:val="4E3629"/>
-                    <w:spacing w:val="-2"/>
-                    <w:sz w:val="12"/>
-                  </w:rPr>
-                  <w:t> </w:t>
-                </w:r>
-                <w:r>
-                  <w:rPr>
-                    <w:color w:val="4E3629"/>
-                    <w:sz w:val="12"/>
-                  </w:rPr>
-                  <w:t>Oracle</w:t>
-                </w:r>
-                <w:r>
-                  <w:rPr>
-                    <w:color w:val="4E3629"/>
-                    <w:spacing w:val="-2"/>
-                    <w:sz w:val="12"/>
-                  </w:rPr>
-                  <w:t> </w:t>
-                </w:r>
-                <w:r>
-                  <w:rPr>
-                    <w:color w:val="4E3629"/>
-                    <w:sz w:val="12"/>
-                  </w:rPr>
-                  <w:t>and/or</w:t>
-                </w:r>
-                <w:r>
-                  <w:rPr>
-                    <w:color w:val="4E3629"/>
-                    <w:spacing w:val="-4"/>
-                    <w:sz w:val="12"/>
-                  </w:rPr>
-                  <w:t> </w:t>
-                </w:r>
-                <w:r>
-                  <w:rPr>
-                    <w:color w:val="4E3629"/>
-                    <w:sz w:val="12"/>
-                  </w:rPr>
-                  <w:t>its</w:t>
-                </w:r>
-                <w:r>
-                  <w:rPr>
-                    <w:color w:val="4E3629"/>
-                    <w:spacing w:val="-2"/>
-                    <w:sz w:val="12"/>
-                  </w:rPr>
-                  <w:t> </w:t>
-                </w:r>
-                <w:r>
-                  <w:rPr>
-                    <w:color w:val="4E3629"/>
-                    <w:sz w:val="12"/>
-                  </w:rPr>
-                  <w:t>affiliates.</w:t>
-                </w:r>
-                <w:r>
-                  <w:rPr>
-                    <w:color w:val="4E3629"/>
-                    <w:spacing w:val="-3"/>
-                    <w:sz w:val="12"/>
-                  </w:rPr>
-                  <w:t> </w:t>
-                </w:r>
-                <w:r>
-                  <w:rPr>
-                    <w:color w:val="4E3629"/>
-                    <w:sz w:val="12"/>
-                  </w:rPr>
-                  <w:t>Other</w:t>
-                </w:r>
-                <w:r>
-                  <w:rPr>
-                    <w:color w:val="4E3629"/>
-                    <w:spacing w:val="-1"/>
-                    <w:sz w:val="12"/>
-                  </w:rPr>
-                  <w:t> </w:t>
-                </w:r>
-                <w:r>
-                  <w:rPr>
-                    <w:color w:val="4E3629"/>
-                    <w:sz w:val="12"/>
-                  </w:rPr>
-                  <w:t>names</w:t>
-                </w:r>
-                <w:r>
-                  <w:rPr>
-                    <w:color w:val="4E3629"/>
-                    <w:spacing w:val="-1"/>
-                    <w:sz w:val="12"/>
-                  </w:rPr>
-                  <w:t> </w:t>
-                </w:r>
-                <w:r>
-                  <w:rPr>
-                    <w:color w:val="4E3629"/>
-                    <w:sz w:val="12"/>
-                  </w:rPr>
-                  <w:t>may</w:t>
-                </w:r>
-                <w:r>
-                  <w:rPr>
-                    <w:color w:val="4E3629"/>
-                    <w:spacing w:val="-1"/>
-                    <w:sz w:val="12"/>
-                  </w:rPr>
-                  <w:t> </w:t>
-                </w:r>
-                <w:r>
-                  <w:rPr>
-                    <w:color w:val="4E3629"/>
-                    <w:sz w:val="12"/>
-                  </w:rPr>
-                  <w:t>be</w:t>
-                </w:r>
-                <w:r>
-                  <w:rPr>
-                    <w:color w:val="4E3629"/>
-                    <w:spacing w:val="-2"/>
-                    <w:sz w:val="12"/>
-                  </w:rPr>
-                  <w:t> </w:t>
-                </w:r>
-                <w:r>
-                  <w:rPr>
-                    <w:color w:val="4E3629"/>
-                    <w:sz w:val="12"/>
-                  </w:rPr>
-                  <w:t>trademarks</w:t>
-                </w:r>
-                <w:r>
-                  <w:rPr>
-                    <w:color w:val="4E3629"/>
-                    <w:spacing w:val="-2"/>
-                    <w:sz w:val="12"/>
-                  </w:rPr>
-                  <w:t> </w:t>
-                </w:r>
-                <w:r>
-                  <w:rPr>
-                    <w:color w:val="4E3629"/>
-                    <w:sz w:val="12"/>
-                  </w:rPr>
-                  <w:t>of</w:t>
-                </w:r>
-                <w:r>
-                  <w:rPr>
-                    <w:color w:val="4E3629"/>
-                    <w:spacing w:val="-2"/>
-                    <w:sz w:val="12"/>
-                  </w:rPr>
-                  <w:t> </w:t>
-                </w:r>
-                <w:r>
-                  <w:rPr>
-                    <w:color w:val="4E3629"/>
-                    <w:sz w:val="12"/>
-                  </w:rPr>
-                  <w:t>their</w:t>
-                </w:r>
-                <w:r>
-                  <w:rPr>
-                    <w:color w:val="4E3629"/>
-                    <w:spacing w:val="-4"/>
-                    <w:sz w:val="12"/>
-                  </w:rPr>
-                  <w:t> </w:t>
-                </w:r>
-                <w:r>
-                  <w:rPr>
-                    <w:color w:val="4E3629"/>
-                    <w:sz w:val="12"/>
-                  </w:rPr>
-                  <w:t>respective</w:t>
-                </w:r>
-                <w:r>
-                  <w:rPr>
-                    <w:color w:val="4E3629"/>
-                    <w:spacing w:val="-4"/>
-                    <w:sz w:val="12"/>
-                  </w:rPr>
-                  <w:t> </w:t>
-                </w:r>
-                <w:r>
-                  <w:rPr>
-                    <w:color w:val="4E3629"/>
-                    <w:spacing w:val="-2"/>
-                    <w:sz w:val="12"/>
-                  </w:rPr>
-                  <w:t>owners.</w:t>
-                </w:r>
-              </w:p>
-            </w:txbxContent>
-          </v:textbox>
-          <w10:wrap type="none"/>
-        </v:shape>
-      </w:pict>
+      <w:rPr>
+        <w:sz w:val="20"/>
+      </w:rPr>
+    </w:r>
+    <w:r>
+      <mc:AlternateContent>
+        <mc:Choice Requires="wps">
+          <w:drawing>
+            <wp:anchor behindDoc="1" distT="0" distB="0" distL="114300" distR="114300" simplePos="0" locked="0" layoutInCell="0" allowOverlap="1" relativeHeight="3">
+              <wp:simplePos x="0" y="0"/>
+              <wp:positionH relativeFrom="page">
+                <wp:posOffset>444500</wp:posOffset>
+              </wp:positionH>
+              <wp:positionV relativeFrom="page">
+                <wp:posOffset>9486265</wp:posOffset>
+              </wp:positionV>
+              <wp:extent cx="6698615" cy="111125"/>
+              <wp:effectExtent l="0" t="0" r="0" b="0"/>
+              <wp:wrapNone/>
+              <wp:docPr id="4" name="Frame1"/>
+              <a:graphic xmlns:a="http://schemas.openxmlformats.org/drawingml/2006/main">
+                <a:graphicData uri="http://schemas.microsoft.com/office/word/2010/wordprocessingShape">
+                  <wps:wsp>
+                    <wps:cNvSpPr txBox="1"/>
+                    <wps:spPr>
+                      <a:xfrm>
+                        <a:off x="0" y="0"/>
+                        <a:ext cx="6698615" cy="111125"/>
+                      </a:xfrm>
+                      <a:prstGeom prst="rect"/>
+                      <a:solidFill>
+                        <a:srgbClr val="FFFFFF">
+                          <a:alpha val="0"/>
+                        </a:srgbClr>
+                      </a:solidFill>
+                      <a:ln w="635">
+                        <a:solidFill>
+                          <a:srgbClr val="000000"/>
+                        </a:solidFill>
+                      </a:ln>
+                    </wps:spPr>
+                    <wps:txbx>
+                      <w:txbxContent>
+                        <w:p>
+                          <w:pPr>
+                            <w:pStyle w:val="FrameContents"/>
+                            <w:spacing w:before="16" w:after="0"/>
+                            <w:ind w:left="20" w:right="0" w:hanging="0"/>
+                            <w:jc w:val="left"/>
+                            <w:rPr/>
+                          </w:pPr>
+                          <w:r>
+                            <w:rPr>
+                              <w:color w:val="4E3629"/>
+                              <w:sz w:val="12"/>
+                            </w:rPr>
+                            <w:t>Copyright</w:t>
+                          </w:r>
+                          <w:r>
+                            <w:rPr>
+                              <w:color w:val="4E3629"/>
+                              <w:spacing w:val="-2"/>
+                              <w:sz w:val="12"/>
+                            </w:rPr>
+                            <w:t xml:space="preserve"> </w:t>
+                          </w:r>
+                          <w:r>
+                            <w:rPr>
+                              <w:color w:val="4E3629"/>
+                              <w:sz w:val="12"/>
+                            </w:rPr>
+                            <w:t>©</w:t>
+                          </w:r>
+                          <w:r>
+                            <w:rPr>
+                              <w:color w:val="4E3629"/>
+                              <w:spacing w:val="-4"/>
+                              <w:sz w:val="12"/>
+                            </w:rPr>
+                            <w:t xml:space="preserve"> </w:t>
+                          </w:r>
+                          <w:r>
+                            <w:rPr>
+                              <w:color w:val="4E3629"/>
+                              <w:sz w:val="12"/>
+                            </w:rPr>
+                            <w:t>2020,</w:t>
+                          </w:r>
+                          <w:r>
+                            <w:rPr>
+                              <w:color w:val="4E3629"/>
+                              <w:spacing w:val="-2"/>
+                              <w:sz w:val="12"/>
+                            </w:rPr>
+                            <w:t xml:space="preserve"> </w:t>
+                          </w:r>
+                          <w:r>
+                            <w:rPr>
+                              <w:color w:val="4E3629"/>
+                              <w:sz w:val="12"/>
+                            </w:rPr>
+                            <w:t>Oracle</w:t>
+                          </w:r>
+                          <w:r>
+                            <w:rPr>
+                              <w:color w:val="4E3629"/>
+                              <w:spacing w:val="-2"/>
+                              <w:sz w:val="12"/>
+                            </w:rPr>
+                            <w:t xml:space="preserve"> </w:t>
+                          </w:r>
+                          <w:r>
+                            <w:rPr>
+                              <w:color w:val="4E3629"/>
+                              <w:sz w:val="12"/>
+                            </w:rPr>
+                            <w:t>and/or</w:t>
+                          </w:r>
+                          <w:r>
+                            <w:rPr>
+                              <w:color w:val="4E3629"/>
+                              <w:spacing w:val="-4"/>
+                              <w:sz w:val="12"/>
+                            </w:rPr>
+                            <w:t xml:space="preserve"> </w:t>
+                          </w:r>
+                          <w:r>
+                            <w:rPr>
+                              <w:color w:val="4E3629"/>
+                              <w:sz w:val="12"/>
+                            </w:rPr>
+                            <w:t>its</w:t>
+                          </w:r>
+                          <w:r>
+                            <w:rPr>
+                              <w:color w:val="4E3629"/>
+                              <w:spacing w:val="-5"/>
+                              <w:sz w:val="12"/>
+                            </w:rPr>
+                            <w:t xml:space="preserve"> </w:t>
+                          </w:r>
+                          <w:r>
+                            <w:rPr>
+                              <w:color w:val="4E3629"/>
+                              <w:sz w:val="12"/>
+                            </w:rPr>
+                            <w:t>affiliates.</w:t>
+                          </w:r>
+                          <w:r>
+                            <w:rPr>
+                              <w:color w:val="4E3629"/>
+                              <w:spacing w:val="-4"/>
+                              <w:sz w:val="12"/>
+                            </w:rPr>
+                            <w:t xml:space="preserve"> </w:t>
+                          </w:r>
+                          <w:r>
+                            <w:rPr>
+                              <w:color w:val="4E3629"/>
+                              <w:sz w:val="12"/>
+                            </w:rPr>
+                            <w:t>All</w:t>
+                          </w:r>
+                          <w:r>
+                            <w:rPr>
+                              <w:color w:val="4E3629"/>
+                              <w:spacing w:val="-2"/>
+                              <w:sz w:val="12"/>
+                            </w:rPr>
+                            <w:t xml:space="preserve"> </w:t>
+                          </w:r>
+                          <w:r>
+                            <w:rPr>
+                              <w:color w:val="4E3629"/>
+                              <w:sz w:val="12"/>
+                            </w:rPr>
+                            <w:t>rights</w:t>
+                          </w:r>
+                          <w:r>
+                            <w:rPr>
+                              <w:color w:val="4E3629"/>
+                              <w:spacing w:val="-4"/>
+                              <w:sz w:val="12"/>
+                            </w:rPr>
+                            <w:t xml:space="preserve"> </w:t>
+                          </w:r>
+                          <w:r>
+                            <w:rPr>
+                              <w:color w:val="4E3629"/>
+                              <w:sz w:val="12"/>
+                            </w:rPr>
+                            <w:t>reserved.</w:t>
+                          </w:r>
+                          <w:r>
+                            <w:rPr>
+                              <w:color w:val="4E3629"/>
+                              <w:spacing w:val="-2"/>
+                              <w:sz w:val="12"/>
+                            </w:rPr>
+                            <w:t xml:space="preserve"> </w:t>
+                          </w:r>
+                          <w:r>
+                            <w:rPr>
+                              <w:color w:val="4E3629"/>
+                              <w:sz w:val="12"/>
+                            </w:rPr>
+                            <w:t>Oracle</w:t>
+                          </w:r>
+                          <w:r>
+                            <w:rPr>
+                              <w:color w:val="4E3629"/>
+                              <w:spacing w:val="-2"/>
+                              <w:sz w:val="12"/>
+                            </w:rPr>
+                            <w:t xml:space="preserve"> </w:t>
+                          </w:r>
+                          <w:r>
+                            <w:rPr>
+                              <w:color w:val="4E3629"/>
+                              <w:sz w:val="12"/>
+                            </w:rPr>
+                            <w:t>and</w:t>
+                          </w:r>
+                          <w:r>
+                            <w:rPr>
+                              <w:color w:val="4E3629"/>
+                              <w:spacing w:val="-4"/>
+                              <w:sz w:val="12"/>
+                            </w:rPr>
+                            <w:t xml:space="preserve"> </w:t>
+                          </w:r>
+                          <w:r>
+                            <w:rPr>
+                              <w:color w:val="4E3629"/>
+                              <w:sz w:val="12"/>
+                            </w:rPr>
+                            <w:t>Java</w:t>
+                          </w:r>
+                          <w:r>
+                            <w:rPr>
+                              <w:color w:val="4E3629"/>
+                              <w:spacing w:val="-2"/>
+                              <w:sz w:val="12"/>
+                            </w:rPr>
+                            <w:t xml:space="preserve"> </w:t>
+                          </w:r>
+                          <w:r>
+                            <w:rPr>
+                              <w:color w:val="4E3629"/>
+                              <w:sz w:val="12"/>
+                            </w:rPr>
+                            <w:t>are</w:t>
+                          </w:r>
+                          <w:r>
+                            <w:rPr>
+                              <w:color w:val="4E3629"/>
+                              <w:spacing w:val="-2"/>
+                              <w:sz w:val="12"/>
+                            </w:rPr>
+                            <w:t xml:space="preserve"> </w:t>
+                          </w:r>
+                          <w:r>
+                            <w:rPr>
+                              <w:color w:val="4E3629"/>
+                              <w:sz w:val="12"/>
+                            </w:rPr>
+                            <w:t>registered</w:t>
+                          </w:r>
+                          <w:r>
+                            <w:rPr>
+                              <w:color w:val="4E3629"/>
+                              <w:spacing w:val="-2"/>
+                              <w:sz w:val="12"/>
+                            </w:rPr>
+                            <w:t xml:space="preserve"> </w:t>
+                          </w:r>
+                          <w:r>
+                            <w:rPr>
+                              <w:color w:val="4E3629"/>
+                              <w:sz w:val="12"/>
+                            </w:rPr>
+                            <w:t>trademarks</w:t>
+                          </w:r>
+                          <w:r>
+                            <w:rPr>
+                              <w:color w:val="4E3629"/>
+                              <w:spacing w:val="-2"/>
+                              <w:sz w:val="12"/>
+                            </w:rPr>
+                            <w:t xml:space="preserve"> </w:t>
+                          </w:r>
+                          <w:r>
+                            <w:rPr>
+                              <w:color w:val="4E3629"/>
+                              <w:sz w:val="12"/>
+                            </w:rPr>
+                            <w:t>of</w:t>
+                          </w:r>
+                          <w:r>
+                            <w:rPr>
+                              <w:color w:val="4E3629"/>
+                              <w:spacing w:val="-2"/>
+                              <w:sz w:val="12"/>
+                            </w:rPr>
+                            <w:t xml:space="preserve"> </w:t>
+                          </w:r>
+                          <w:r>
+                            <w:rPr>
+                              <w:color w:val="4E3629"/>
+                              <w:sz w:val="12"/>
+                            </w:rPr>
+                            <w:t>Oracle</w:t>
+                          </w:r>
+                          <w:r>
+                            <w:rPr>
+                              <w:color w:val="4E3629"/>
+                              <w:spacing w:val="-2"/>
+                              <w:sz w:val="12"/>
+                            </w:rPr>
+                            <w:t xml:space="preserve"> </w:t>
+                          </w:r>
+                          <w:r>
+                            <w:rPr>
+                              <w:color w:val="4E3629"/>
+                              <w:sz w:val="12"/>
+                            </w:rPr>
+                            <w:t>and/or</w:t>
+                          </w:r>
+                          <w:r>
+                            <w:rPr>
+                              <w:color w:val="4E3629"/>
+                              <w:spacing w:val="-4"/>
+                              <w:sz w:val="12"/>
+                            </w:rPr>
+                            <w:t xml:space="preserve"> </w:t>
+                          </w:r>
+                          <w:r>
+                            <w:rPr>
+                              <w:color w:val="4E3629"/>
+                              <w:sz w:val="12"/>
+                            </w:rPr>
+                            <w:t>its</w:t>
+                          </w:r>
+                          <w:r>
+                            <w:rPr>
+                              <w:color w:val="4E3629"/>
+                              <w:spacing w:val="-2"/>
+                              <w:sz w:val="12"/>
+                            </w:rPr>
+                            <w:t xml:space="preserve"> </w:t>
+                          </w:r>
+                          <w:r>
+                            <w:rPr>
+                              <w:color w:val="4E3629"/>
+                              <w:sz w:val="12"/>
+                            </w:rPr>
+                            <w:t>affiliates.</w:t>
+                          </w:r>
+                          <w:r>
+                            <w:rPr>
+                              <w:color w:val="4E3629"/>
+                              <w:spacing w:val="-3"/>
+                              <w:sz w:val="12"/>
+                            </w:rPr>
+                            <w:t xml:space="preserve"> </w:t>
+                          </w:r>
+                          <w:r>
+                            <w:rPr>
+                              <w:color w:val="4E3629"/>
+                              <w:sz w:val="12"/>
+                            </w:rPr>
+                            <w:t>Other</w:t>
+                          </w:r>
+                          <w:r>
+                            <w:rPr>
+                              <w:color w:val="4E3629"/>
+                              <w:spacing w:val="-1"/>
+                              <w:sz w:val="12"/>
+                            </w:rPr>
+                            <w:t xml:space="preserve"> </w:t>
+                          </w:r>
+                          <w:r>
+                            <w:rPr>
+                              <w:color w:val="4E3629"/>
+                              <w:sz w:val="12"/>
+                            </w:rPr>
+                            <w:t>names</w:t>
+                          </w:r>
+                          <w:r>
+                            <w:rPr>
+                              <w:color w:val="4E3629"/>
+                              <w:spacing w:val="-1"/>
+                              <w:sz w:val="12"/>
+                            </w:rPr>
+                            <w:t xml:space="preserve"> </w:t>
+                          </w:r>
+                          <w:r>
+                            <w:rPr>
+                              <w:color w:val="4E3629"/>
+                              <w:sz w:val="12"/>
+                            </w:rPr>
+                            <w:t>may</w:t>
+                          </w:r>
+                          <w:r>
+                            <w:rPr>
+                              <w:color w:val="4E3629"/>
+                              <w:spacing w:val="-1"/>
+                              <w:sz w:val="12"/>
+                            </w:rPr>
+                            <w:t xml:space="preserve"> </w:t>
+                          </w:r>
+                          <w:r>
+                            <w:rPr>
+                              <w:color w:val="4E3629"/>
+                              <w:sz w:val="12"/>
+                            </w:rPr>
+                            <w:t>be</w:t>
+                          </w:r>
+                          <w:r>
+                            <w:rPr>
+                              <w:color w:val="4E3629"/>
+                              <w:spacing w:val="-2"/>
+                              <w:sz w:val="12"/>
+                            </w:rPr>
+                            <w:t xml:space="preserve"> </w:t>
+                          </w:r>
+                          <w:r>
+                            <w:rPr>
+                              <w:color w:val="4E3629"/>
+                              <w:sz w:val="12"/>
+                            </w:rPr>
+                            <w:t>trademarks</w:t>
+                          </w:r>
+                          <w:r>
+                            <w:rPr>
+                              <w:color w:val="4E3629"/>
+                              <w:spacing w:val="-2"/>
+                              <w:sz w:val="12"/>
+                            </w:rPr>
+                            <w:t xml:space="preserve"> </w:t>
+                          </w:r>
+                          <w:r>
+                            <w:rPr>
+                              <w:color w:val="4E3629"/>
+                              <w:sz w:val="12"/>
+                            </w:rPr>
+                            <w:t>of</w:t>
+                          </w:r>
+                          <w:r>
+                            <w:rPr>
+                              <w:color w:val="4E3629"/>
+                              <w:spacing w:val="-2"/>
+                              <w:sz w:val="12"/>
+                            </w:rPr>
+                            <w:t xml:space="preserve"> </w:t>
+                          </w:r>
+                          <w:r>
+                            <w:rPr>
+                              <w:color w:val="4E3629"/>
+                              <w:sz w:val="12"/>
+                            </w:rPr>
+                            <w:t>their</w:t>
+                          </w:r>
+                          <w:r>
+                            <w:rPr>
+                              <w:color w:val="4E3629"/>
+                              <w:spacing w:val="-4"/>
+                              <w:sz w:val="12"/>
+                            </w:rPr>
+                            <w:t xml:space="preserve"> </w:t>
+                          </w:r>
+                          <w:r>
+                            <w:rPr>
+                              <w:color w:val="4E3629"/>
+                              <w:sz w:val="12"/>
+                            </w:rPr>
+                            <w:t>respective</w:t>
+                          </w:r>
+                          <w:r>
+                            <w:rPr>
+                              <w:color w:val="4E3629"/>
+                              <w:spacing w:val="-4"/>
+                              <w:sz w:val="12"/>
+                            </w:rPr>
+                            <w:t xml:space="preserve"> </w:t>
+                          </w:r>
+                          <w:r>
+                            <w:rPr>
+                              <w:color w:val="4E3629"/>
+                              <w:spacing w:val="-2"/>
+                              <w:sz w:val="12"/>
+                            </w:rPr>
+                            <w:t>owners.</w:t>
+                          </w:r>
+                        </w:p>
+                      </w:txbxContent>
+                    </wps:txbx>
+                    <wps:bodyPr anchor="t" lIns="0" tIns="0" rIns="0" bIns="0">
+                      <a:noAutofit/>
+                    </wps:bodyPr>
+                  </wps:wsp>
+                </a:graphicData>
+              </a:graphic>
+            </wp:anchor>
+          </w:drawing>
+        </mc:Choice>
+        <mc:Fallback>
+          <w:pict>
+            <v:rect strokecolor="#000000" strokeweight="0pt" style="position:absolute;rotation:-0;width:527.45pt;height:8.75pt;mso-wrap-distance-left:9pt;mso-wrap-distance-right:9pt;mso-wrap-distance-top:0pt;mso-wrap-distance-bottom:0pt;margin-top:746.95pt;mso-position-vertical-relative:page;margin-left:35pt;mso-position-horizontal-relative:page">
+              <v:textbox inset="0in,0in,0in,0in">
+                <w:txbxContent>
+                  <w:p>
+                    <w:pPr>
+                      <w:pStyle w:val="FrameContents"/>
+                      <w:spacing w:before="16" w:after="0"/>
+                      <w:ind w:left="20" w:right="0" w:hanging="0"/>
+                      <w:jc w:val="left"/>
+                      <w:rPr/>
+                    </w:pPr>
+                    <w:r>
+                      <w:rPr>
+                        <w:color w:val="4E3629"/>
+                        <w:sz w:val="12"/>
+                      </w:rPr>
+                      <w:t>Copyright</w:t>
+                    </w:r>
+                    <w:r>
+                      <w:rPr>
+                        <w:color w:val="4E3629"/>
+                        <w:spacing w:val="-2"/>
+                        <w:sz w:val="12"/>
+                      </w:rPr>
+                      <w:t xml:space="preserve"> </w:t>
+                    </w:r>
+                    <w:r>
+                      <w:rPr>
+                        <w:color w:val="4E3629"/>
+                        <w:sz w:val="12"/>
+                      </w:rPr>
+                      <w:t>©</w:t>
+                    </w:r>
+                    <w:r>
+                      <w:rPr>
+                        <w:color w:val="4E3629"/>
+                        <w:spacing w:val="-4"/>
+                        <w:sz w:val="12"/>
+                      </w:rPr>
+                      <w:t xml:space="preserve"> </w:t>
+                    </w:r>
+                    <w:r>
+                      <w:rPr>
+                        <w:color w:val="4E3629"/>
+                        <w:sz w:val="12"/>
+                      </w:rPr>
+                      <w:t>2020,</w:t>
+                    </w:r>
+                    <w:r>
+                      <w:rPr>
+                        <w:color w:val="4E3629"/>
+                        <w:spacing w:val="-2"/>
+                        <w:sz w:val="12"/>
+                      </w:rPr>
+                      <w:t xml:space="preserve"> </w:t>
+                    </w:r>
+                    <w:r>
+                      <w:rPr>
+                        <w:color w:val="4E3629"/>
+                        <w:sz w:val="12"/>
+                      </w:rPr>
+                      <w:t>Oracle</w:t>
+                    </w:r>
+                    <w:r>
+                      <w:rPr>
+                        <w:color w:val="4E3629"/>
+                        <w:spacing w:val="-2"/>
+                        <w:sz w:val="12"/>
+                      </w:rPr>
+                      <w:t xml:space="preserve"> </w:t>
+                    </w:r>
+                    <w:r>
+                      <w:rPr>
+                        <w:color w:val="4E3629"/>
+                        <w:sz w:val="12"/>
+                      </w:rPr>
+                      <w:t>and/or</w:t>
+                    </w:r>
+                    <w:r>
+                      <w:rPr>
+                        <w:color w:val="4E3629"/>
+                        <w:spacing w:val="-4"/>
+                        <w:sz w:val="12"/>
+                      </w:rPr>
+                      <w:t xml:space="preserve"> </w:t>
+                    </w:r>
+                    <w:r>
+                      <w:rPr>
+                        <w:color w:val="4E3629"/>
+                        <w:sz w:val="12"/>
+                      </w:rPr>
+                      <w:t>its</w:t>
+                    </w:r>
+                    <w:r>
+                      <w:rPr>
+                        <w:color w:val="4E3629"/>
+                        <w:spacing w:val="-5"/>
+                        <w:sz w:val="12"/>
+                      </w:rPr>
+                      <w:t xml:space="preserve"> </w:t>
+                    </w:r>
+                    <w:r>
+                      <w:rPr>
+                        <w:color w:val="4E3629"/>
+                        <w:sz w:val="12"/>
+                      </w:rPr>
+                      <w:t>affiliates.</w:t>
+                    </w:r>
+                    <w:r>
+                      <w:rPr>
+                        <w:color w:val="4E3629"/>
+                        <w:spacing w:val="-4"/>
+                        <w:sz w:val="12"/>
+                      </w:rPr>
+                      <w:t xml:space="preserve"> </w:t>
+                    </w:r>
+                    <w:r>
+                      <w:rPr>
+                        <w:color w:val="4E3629"/>
+                        <w:sz w:val="12"/>
+                      </w:rPr>
+                      <w:t>All</w:t>
+                    </w:r>
+                    <w:r>
+                      <w:rPr>
+                        <w:color w:val="4E3629"/>
+                        <w:spacing w:val="-2"/>
+                        <w:sz w:val="12"/>
+                      </w:rPr>
+                      <w:t xml:space="preserve"> </w:t>
+                    </w:r>
+                    <w:r>
+                      <w:rPr>
+                        <w:color w:val="4E3629"/>
+                        <w:sz w:val="12"/>
+                      </w:rPr>
+                      <w:t>rights</w:t>
+                    </w:r>
+                    <w:r>
+                      <w:rPr>
+                        <w:color w:val="4E3629"/>
+                        <w:spacing w:val="-4"/>
+                        <w:sz w:val="12"/>
+                      </w:rPr>
+                      <w:t xml:space="preserve"> </w:t>
+                    </w:r>
+                    <w:r>
+                      <w:rPr>
+                        <w:color w:val="4E3629"/>
+                        <w:sz w:val="12"/>
+                      </w:rPr>
+                      <w:t>reserved.</w:t>
+                    </w:r>
+                    <w:r>
+                      <w:rPr>
+                        <w:color w:val="4E3629"/>
+                        <w:spacing w:val="-2"/>
+                        <w:sz w:val="12"/>
+                      </w:rPr>
+                      <w:t xml:space="preserve"> </w:t>
+                    </w:r>
+                    <w:r>
+                      <w:rPr>
+                        <w:color w:val="4E3629"/>
+                        <w:sz w:val="12"/>
+                      </w:rPr>
+                      <w:t>Oracle</w:t>
+                    </w:r>
+                    <w:r>
+                      <w:rPr>
+                        <w:color w:val="4E3629"/>
+                        <w:spacing w:val="-2"/>
+                        <w:sz w:val="12"/>
+                      </w:rPr>
+                      <w:t xml:space="preserve"> </w:t>
+                    </w:r>
+                    <w:r>
+                      <w:rPr>
+                        <w:color w:val="4E3629"/>
+                        <w:sz w:val="12"/>
+                      </w:rPr>
+                      <w:t>and</w:t>
+                    </w:r>
+                    <w:r>
+                      <w:rPr>
+                        <w:color w:val="4E3629"/>
+                        <w:spacing w:val="-4"/>
+                        <w:sz w:val="12"/>
+                      </w:rPr>
+                      <w:t xml:space="preserve"> </w:t>
+                    </w:r>
+                    <w:r>
+                      <w:rPr>
+                        <w:color w:val="4E3629"/>
+                        <w:sz w:val="12"/>
+                      </w:rPr>
+                      <w:t>Java</w:t>
+                    </w:r>
+                    <w:r>
+                      <w:rPr>
+                        <w:color w:val="4E3629"/>
+                        <w:spacing w:val="-2"/>
+                        <w:sz w:val="12"/>
+                      </w:rPr>
+                      <w:t xml:space="preserve"> </w:t>
+                    </w:r>
+                    <w:r>
+                      <w:rPr>
+                        <w:color w:val="4E3629"/>
+                        <w:sz w:val="12"/>
+                      </w:rPr>
+                      <w:t>are</w:t>
+                    </w:r>
+                    <w:r>
+                      <w:rPr>
+                        <w:color w:val="4E3629"/>
+                        <w:spacing w:val="-2"/>
+                        <w:sz w:val="12"/>
+                      </w:rPr>
+                      <w:t xml:space="preserve"> </w:t>
+                    </w:r>
+                    <w:r>
+                      <w:rPr>
+                        <w:color w:val="4E3629"/>
+                        <w:sz w:val="12"/>
+                      </w:rPr>
+                      <w:t>registered</w:t>
+                    </w:r>
+                    <w:r>
+                      <w:rPr>
+                        <w:color w:val="4E3629"/>
+                        <w:spacing w:val="-2"/>
+                        <w:sz w:val="12"/>
+                      </w:rPr>
+                      <w:t xml:space="preserve"> </w:t>
+                    </w:r>
+                    <w:r>
+                      <w:rPr>
+                        <w:color w:val="4E3629"/>
+                        <w:sz w:val="12"/>
+                      </w:rPr>
+                      <w:t>trademarks</w:t>
+                    </w:r>
+                    <w:r>
+                      <w:rPr>
+                        <w:color w:val="4E3629"/>
+                        <w:spacing w:val="-2"/>
+                        <w:sz w:val="12"/>
+                      </w:rPr>
+                      <w:t xml:space="preserve"> </w:t>
+                    </w:r>
+                    <w:r>
+                      <w:rPr>
+                        <w:color w:val="4E3629"/>
+                        <w:sz w:val="12"/>
+                      </w:rPr>
+                      <w:t>of</w:t>
+                    </w:r>
+                    <w:r>
+                      <w:rPr>
+                        <w:color w:val="4E3629"/>
+                        <w:spacing w:val="-2"/>
+                        <w:sz w:val="12"/>
+                      </w:rPr>
+                      <w:t xml:space="preserve"> </w:t>
+                    </w:r>
+                    <w:r>
+                      <w:rPr>
+                        <w:color w:val="4E3629"/>
+                        <w:sz w:val="12"/>
+                      </w:rPr>
+                      <w:t>Oracle</w:t>
+                    </w:r>
+                    <w:r>
+                      <w:rPr>
+                        <w:color w:val="4E3629"/>
+                        <w:spacing w:val="-2"/>
+                        <w:sz w:val="12"/>
+                      </w:rPr>
+                      <w:t xml:space="preserve"> </w:t>
+                    </w:r>
+                    <w:r>
+                      <w:rPr>
+                        <w:color w:val="4E3629"/>
+                        <w:sz w:val="12"/>
+                      </w:rPr>
+                      <w:t>and/or</w:t>
+                    </w:r>
+                    <w:r>
+                      <w:rPr>
+                        <w:color w:val="4E3629"/>
+                        <w:spacing w:val="-4"/>
+                        <w:sz w:val="12"/>
+                      </w:rPr>
+                      <w:t xml:space="preserve"> </w:t>
+                    </w:r>
+                    <w:r>
+                      <w:rPr>
+                        <w:color w:val="4E3629"/>
+                        <w:sz w:val="12"/>
+                      </w:rPr>
+                      <w:t>its</w:t>
+                    </w:r>
+                    <w:r>
+                      <w:rPr>
+                        <w:color w:val="4E3629"/>
+                        <w:spacing w:val="-2"/>
+                        <w:sz w:val="12"/>
+                      </w:rPr>
+                      <w:t xml:space="preserve"> </w:t>
+                    </w:r>
+                    <w:r>
+                      <w:rPr>
+                        <w:color w:val="4E3629"/>
+                        <w:sz w:val="12"/>
+                      </w:rPr>
+                      <w:t>affiliates.</w:t>
+                    </w:r>
+                    <w:r>
+                      <w:rPr>
+                        <w:color w:val="4E3629"/>
+                        <w:spacing w:val="-3"/>
+                        <w:sz w:val="12"/>
+                      </w:rPr>
+                      <w:t xml:space="preserve"> </w:t>
+                    </w:r>
+                    <w:r>
+                      <w:rPr>
+                        <w:color w:val="4E3629"/>
+                        <w:sz w:val="12"/>
+                      </w:rPr>
+                      <w:t>Other</w:t>
+                    </w:r>
+                    <w:r>
+                      <w:rPr>
+                        <w:color w:val="4E3629"/>
+                        <w:spacing w:val="-1"/>
+                        <w:sz w:val="12"/>
+                      </w:rPr>
+                      <w:t xml:space="preserve"> </w:t>
+                    </w:r>
+                    <w:r>
+                      <w:rPr>
+                        <w:color w:val="4E3629"/>
+                        <w:sz w:val="12"/>
+                      </w:rPr>
+                      <w:t>names</w:t>
+                    </w:r>
+                    <w:r>
+                      <w:rPr>
+                        <w:color w:val="4E3629"/>
+                        <w:spacing w:val="-1"/>
+                        <w:sz w:val="12"/>
+                      </w:rPr>
+                      <w:t xml:space="preserve"> </w:t>
+                    </w:r>
+                    <w:r>
+                      <w:rPr>
+                        <w:color w:val="4E3629"/>
+                        <w:sz w:val="12"/>
+                      </w:rPr>
+                      <w:t>may</w:t>
+                    </w:r>
+                    <w:r>
+                      <w:rPr>
+                        <w:color w:val="4E3629"/>
+                        <w:spacing w:val="-1"/>
+                        <w:sz w:val="12"/>
+                      </w:rPr>
+                      <w:t xml:space="preserve"> </w:t>
+                    </w:r>
+                    <w:r>
+                      <w:rPr>
+                        <w:color w:val="4E3629"/>
+                        <w:sz w:val="12"/>
+                      </w:rPr>
+                      <w:t>be</w:t>
+                    </w:r>
+                    <w:r>
+                      <w:rPr>
+                        <w:color w:val="4E3629"/>
+                        <w:spacing w:val="-2"/>
+                        <w:sz w:val="12"/>
+                      </w:rPr>
+                      <w:t xml:space="preserve"> </w:t>
+                    </w:r>
+                    <w:r>
+                      <w:rPr>
+                        <w:color w:val="4E3629"/>
+                        <w:sz w:val="12"/>
+                      </w:rPr>
+                      <w:t>trademarks</w:t>
+                    </w:r>
+                    <w:r>
+                      <w:rPr>
+                        <w:color w:val="4E3629"/>
+                        <w:spacing w:val="-2"/>
+                        <w:sz w:val="12"/>
+                      </w:rPr>
+                      <w:t xml:space="preserve"> </w:t>
+                    </w:r>
+                    <w:r>
+                      <w:rPr>
+                        <w:color w:val="4E3629"/>
+                        <w:sz w:val="12"/>
+                      </w:rPr>
+                      <w:t>of</w:t>
+                    </w:r>
+                    <w:r>
+                      <w:rPr>
+                        <w:color w:val="4E3629"/>
+                        <w:spacing w:val="-2"/>
+                        <w:sz w:val="12"/>
+                      </w:rPr>
+                      <w:t xml:space="preserve"> </w:t>
+                    </w:r>
+                    <w:r>
+                      <w:rPr>
+                        <w:color w:val="4E3629"/>
+                        <w:sz w:val="12"/>
+                      </w:rPr>
+                      <w:t>their</w:t>
+                    </w:r>
+                    <w:r>
+                      <w:rPr>
+                        <w:color w:val="4E3629"/>
+                        <w:spacing w:val="-4"/>
+                        <w:sz w:val="12"/>
+                      </w:rPr>
+                      <w:t xml:space="preserve"> </w:t>
+                    </w:r>
+                    <w:r>
+                      <w:rPr>
+                        <w:color w:val="4E3629"/>
+                        <w:sz w:val="12"/>
+                      </w:rPr>
+                      <w:t>respective</w:t>
+                    </w:r>
+                    <w:r>
+                      <w:rPr>
+                        <w:color w:val="4E3629"/>
+                        <w:spacing w:val="-4"/>
+                        <w:sz w:val="12"/>
+                      </w:rPr>
+                      <w:t xml:space="preserve"> </w:t>
+                    </w:r>
+                    <w:r>
+                      <w:rPr>
+                        <w:color w:val="4E3629"/>
+                        <w:spacing w:val="-2"/>
+                        <w:sz w:val="12"/>
+                      </w:rPr>
+                      <w:t>owners.</w:t>
+                    </w:r>
+                  </w:p>
+                </w:txbxContent>
+              </v:textbox>
+              <w10:wrap type="none"/>
+            </v:rect>
+          </w:pict>
+        </mc:Fallback>
+      </mc:AlternateContent>
     </w:r>
   </w:p>
 </w:ftr>
 </file>
 
 <file path=word/footer2.xml><?xml version="1.0" encoding="utf-8"?>
-<w:ftr xmlns:ve="http://schemas.openxmlformats.org/markup-compatibility/2006" xmlns:o="urn:schemas-microsoft-com:office:office" xmlns:r="http://schemas.openxmlformats.org/officeDocument/2006/relationships" xmlns:m="http://schemas.openxmlformats.org/officeDocument/2006/math" xmlns:v="urn:schemas-microsoft-com:vml" xmlns:wp="http://schemas.openxmlformats.org/drawingml/2006/wordprocessingDrawing" xmlns:w10="urn:schemas-microsoft-com:office:word" xmlns:w="http://schemas.openxmlformats.org/wordprocessingml/2006/main" xmlns:wne="http://schemas.microsoft.com/office/word/2006/wordml" xmlns:a="http://schemas.openxmlformats.org/drawingml/2006/main" xmlns:pic="http://schemas.openxmlformats.org/drawingml/2006/picture" xml:space="preserve">
+<w:ftr xmlns:o="urn:schemas-microsoft-com:office:office" xmlns:r="http://schemas.openxmlformats.org/officeDocument/2006/relationships" xmlns:v="urn:schemas-microsoft-com:vml" xmlns:w="http://schemas.openxmlformats.org/wordprocessingml/2006/main" xmlns:w10="urn:schemas-microsoft-com:office:word" xmlns:wp="http://schemas.openxmlformats.org/drawingml/2006/wordprocessingDrawing" xmlns:wps="http://schemas.microsoft.com/office/word/2010/wordprocessingShape" xmlns:wpg="http://schemas.microsoft.com/office/word/2010/wordprocessingGroup" xmlns:mc="http://schemas.openxmlformats.org/markup-compatibility/2006" xmlns:wp14="http://schemas.microsoft.com/office/word/2010/wordprocessingDrawing" xmlns:w14="http://schemas.microsoft.com/office/word/2010/wordml" xmlns:w15="http://schemas.microsoft.com/office/word/2012/wordml" mc:Ignorable="w14 wp14 w15">
   <w:p>
     <w:pPr>
-      <w:pStyle w:val="BodyText"/>
-      <w:spacing w:line="14" w:lineRule="auto"/>
+      <w:pStyle w:val="TextBody"/>
+      <w:spacing w:lineRule="auto" w:line="12"/>
       <w:rPr>
         <w:sz w:val="20"/>
       </w:rPr>
     </w:pPr>
     <w:r>
-      <w:rPr/>
-      <w:pict>
-        <v:shape style="position:absolute;margin-left:568.880005pt;margin-top:742.76001pt;width:8.1pt;height:14pt;mso-position-horizontal-relative:page;mso-position-vertical-relative:page;z-index:-15813632" type="#_x0000_t202" id="docshape2" filled="false" stroked="false">
-          <v:textbox inset="0,0,0,0">
-            <w:txbxContent>
-              <w:p>
-                <w:pPr>
-                  <w:pStyle w:val="BodyText"/>
-                  <w:spacing w:line="264" w:lineRule="exact"/>
-                  <w:ind w:left="20"/>
-                  <w:rPr>
-                    <w:rFonts w:ascii="Calibri"/>
-                  </w:rPr>
-                </w:pPr>
-                <w:r>
-                  <w:rPr>
-                    <w:rFonts w:ascii="Calibri"/>
-                  </w:rPr>
-                  <w:t>2</w:t>
-                </w:r>
-              </w:p>
-            </w:txbxContent>
-          </v:textbox>
-          <w10:wrap type="none"/>
-        </v:shape>
-      </w:pict>
+      <w:rPr>
+        <w:sz w:val="20"/>
+      </w:rPr>
+    </w:r>
+    <w:r>
+      <mc:AlternateContent>
+        <mc:Choice Requires="wps">
+          <w:drawing>
+            <wp:anchor behindDoc="1" distT="0" distB="0" distL="114300" distR="114300" simplePos="0" locked="0" layoutInCell="0" allowOverlap="1" relativeHeight="3">
+              <wp:simplePos x="0" y="0"/>
+              <wp:positionH relativeFrom="page">
+                <wp:posOffset>444500</wp:posOffset>
+              </wp:positionH>
+              <wp:positionV relativeFrom="page">
+                <wp:posOffset>9486265</wp:posOffset>
+              </wp:positionV>
+              <wp:extent cx="6698615" cy="111125"/>
+              <wp:effectExtent l="0" t="0" r="0" b="0"/>
+              <wp:wrapNone/>
+              <wp:docPr id="5" name="Frame1"/>
+              <a:graphic xmlns:a="http://schemas.openxmlformats.org/drawingml/2006/main">
+                <a:graphicData uri="http://schemas.microsoft.com/office/word/2010/wordprocessingShape">
+                  <wps:wsp>
+                    <wps:cNvSpPr txBox="1"/>
+                    <wps:spPr>
+                      <a:xfrm>
+                        <a:off x="0" y="0"/>
+                        <a:ext cx="6698615" cy="111125"/>
+                      </a:xfrm>
+                      <a:prstGeom prst="rect"/>
+                      <a:solidFill>
+                        <a:srgbClr val="FFFFFF">
+                          <a:alpha val="0"/>
+                        </a:srgbClr>
+                      </a:solidFill>
+                      <a:ln w="635">
+                        <a:solidFill>
+                          <a:srgbClr val="000000"/>
+                        </a:solidFill>
+                      </a:ln>
+                    </wps:spPr>
+                    <wps:txbx>
+                      <w:txbxContent>
+                        <w:p>
+                          <w:pPr>
+                            <w:pStyle w:val="FrameContents"/>
+                            <w:spacing w:before="16" w:after="0"/>
+                            <w:ind w:left="20" w:right="0" w:hanging="0"/>
+                            <w:jc w:val="left"/>
+                            <w:rPr/>
+                          </w:pPr>
+                          <w:r>
+                            <w:rPr>
+                              <w:color w:val="4E3629"/>
+                              <w:sz w:val="12"/>
+                            </w:rPr>
+                            <w:t>Copyright</w:t>
+                          </w:r>
+                          <w:r>
+                            <w:rPr>
+                              <w:color w:val="4E3629"/>
+                              <w:spacing w:val="-2"/>
+                              <w:sz w:val="12"/>
+                            </w:rPr>
+                            <w:t xml:space="preserve"> </w:t>
+                          </w:r>
+                          <w:r>
+                            <w:rPr>
+                              <w:color w:val="4E3629"/>
+                              <w:sz w:val="12"/>
+                            </w:rPr>
+                            <w:t>©</w:t>
+                          </w:r>
+                          <w:r>
+                            <w:rPr>
+                              <w:color w:val="4E3629"/>
+                              <w:spacing w:val="-4"/>
+                              <w:sz w:val="12"/>
+                            </w:rPr>
+                            <w:t xml:space="preserve"> </w:t>
+                          </w:r>
+                          <w:r>
+                            <w:rPr>
+                              <w:color w:val="4E3629"/>
+                              <w:sz w:val="12"/>
+                            </w:rPr>
+                            <w:t>2020,</w:t>
+                          </w:r>
+                          <w:r>
+                            <w:rPr>
+                              <w:color w:val="4E3629"/>
+                              <w:spacing w:val="-2"/>
+                              <w:sz w:val="12"/>
+                            </w:rPr>
+                            <w:t xml:space="preserve"> </w:t>
+                          </w:r>
+                          <w:r>
+                            <w:rPr>
+                              <w:color w:val="4E3629"/>
+                              <w:sz w:val="12"/>
+                            </w:rPr>
+                            <w:t>Oracle</w:t>
+                          </w:r>
+                          <w:r>
+                            <w:rPr>
+                              <w:color w:val="4E3629"/>
+                              <w:spacing w:val="-2"/>
+                              <w:sz w:val="12"/>
+                            </w:rPr>
+                            <w:t xml:space="preserve"> </w:t>
+                          </w:r>
+                          <w:r>
+                            <w:rPr>
+                              <w:color w:val="4E3629"/>
+                              <w:sz w:val="12"/>
+                            </w:rPr>
+                            <w:t>and/or</w:t>
+                          </w:r>
+                          <w:r>
+                            <w:rPr>
+                              <w:color w:val="4E3629"/>
+                              <w:spacing w:val="-4"/>
+                              <w:sz w:val="12"/>
+                            </w:rPr>
+                            <w:t xml:space="preserve"> </w:t>
+                          </w:r>
+                          <w:r>
+                            <w:rPr>
+                              <w:color w:val="4E3629"/>
+                              <w:sz w:val="12"/>
+                            </w:rPr>
+                            <w:t>its</w:t>
+                          </w:r>
+                          <w:r>
+                            <w:rPr>
+                              <w:color w:val="4E3629"/>
+                              <w:spacing w:val="-5"/>
+                              <w:sz w:val="12"/>
+                            </w:rPr>
+                            <w:t xml:space="preserve"> </w:t>
+                          </w:r>
+                          <w:r>
+                            <w:rPr>
+                              <w:color w:val="4E3629"/>
+                              <w:sz w:val="12"/>
+                            </w:rPr>
+                            <w:t>affiliates.</w:t>
+                          </w:r>
+                          <w:r>
+                            <w:rPr>
+                              <w:color w:val="4E3629"/>
+                              <w:spacing w:val="-4"/>
+                              <w:sz w:val="12"/>
+                            </w:rPr>
+                            <w:t xml:space="preserve"> </w:t>
+                          </w:r>
+                          <w:r>
+                            <w:rPr>
+                              <w:color w:val="4E3629"/>
+                              <w:sz w:val="12"/>
+                            </w:rPr>
+                            <w:t>All</w:t>
+                          </w:r>
+                          <w:r>
+                            <w:rPr>
+                              <w:color w:val="4E3629"/>
+                              <w:spacing w:val="-2"/>
+                              <w:sz w:val="12"/>
+                            </w:rPr>
+                            <w:t xml:space="preserve"> </w:t>
+                          </w:r>
+                          <w:r>
+                            <w:rPr>
+                              <w:color w:val="4E3629"/>
+                              <w:sz w:val="12"/>
+                            </w:rPr>
+                            <w:t>rights</w:t>
+                          </w:r>
+                          <w:r>
+                            <w:rPr>
+                              <w:color w:val="4E3629"/>
+                              <w:spacing w:val="-4"/>
+                              <w:sz w:val="12"/>
+                            </w:rPr>
+                            <w:t xml:space="preserve"> </w:t>
+                          </w:r>
+                          <w:r>
+                            <w:rPr>
+                              <w:color w:val="4E3629"/>
+                              <w:sz w:val="12"/>
+                            </w:rPr>
+                            <w:t>reserved.</w:t>
+                          </w:r>
+                          <w:r>
+                            <w:rPr>
+                              <w:color w:val="4E3629"/>
+                              <w:spacing w:val="-2"/>
+                              <w:sz w:val="12"/>
+                            </w:rPr>
+                            <w:t xml:space="preserve"> </w:t>
+                          </w:r>
+                          <w:r>
+                            <w:rPr>
+                              <w:color w:val="4E3629"/>
+                              <w:sz w:val="12"/>
+                            </w:rPr>
+                            <w:t>Oracle</w:t>
+                          </w:r>
+                          <w:r>
+                            <w:rPr>
+                              <w:color w:val="4E3629"/>
+                              <w:spacing w:val="-2"/>
+                              <w:sz w:val="12"/>
+                            </w:rPr>
+                            <w:t xml:space="preserve"> </w:t>
+                          </w:r>
+                          <w:r>
+                            <w:rPr>
+                              <w:color w:val="4E3629"/>
+                              <w:sz w:val="12"/>
+                            </w:rPr>
+                            <w:t>and</w:t>
+                          </w:r>
+                          <w:r>
+                            <w:rPr>
+                              <w:color w:val="4E3629"/>
+                              <w:spacing w:val="-4"/>
+                              <w:sz w:val="12"/>
+                            </w:rPr>
+                            <w:t xml:space="preserve"> </w:t>
+                          </w:r>
+                          <w:r>
+                            <w:rPr>
+                              <w:color w:val="4E3629"/>
+                              <w:sz w:val="12"/>
+                            </w:rPr>
+                            <w:t>Java</w:t>
+                          </w:r>
+                          <w:r>
+                            <w:rPr>
+                              <w:color w:val="4E3629"/>
+                              <w:spacing w:val="-2"/>
+                              <w:sz w:val="12"/>
+                            </w:rPr>
+                            <w:t xml:space="preserve"> </w:t>
+                          </w:r>
+                          <w:r>
+                            <w:rPr>
+                              <w:color w:val="4E3629"/>
+                              <w:sz w:val="12"/>
+                            </w:rPr>
+                            <w:t>are</w:t>
+                          </w:r>
+                          <w:r>
+                            <w:rPr>
+                              <w:color w:val="4E3629"/>
+                              <w:spacing w:val="-2"/>
+                              <w:sz w:val="12"/>
+                            </w:rPr>
+                            <w:t xml:space="preserve"> </w:t>
+                          </w:r>
+                          <w:r>
+                            <w:rPr>
+                              <w:color w:val="4E3629"/>
+                              <w:sz w:val="12"/>
+                            </w:rPr>
+                            <w:t>registered</w:t>
+                          </w:r>
+                          <w:r>
+                            <w:rPr>
+                              <w:color w:val="4E3629"/>
+                              <w:spacing w:val="-2"/>
+                              <w:sz w:val="12"/>
+                            </w:rPr>
+                            <w:t xml:space="preserve"> </w:t>
+                          </w:r>
+                          <w:r>
+                            <w:rPr>
+                              <w:color w:val="4E3629"/>
+                              <w:sz w:val="12"/>
+                            </w:rPr>
+                            <w:t>trademarks</w:t>
+                          </w:r>
+                          <w:r>
+                            <w:rPr>
+                              <w:color w:val="4E3629"/>
+                              <w:spacing w:val="-2"/>
+                              <w:sz w:val="12"/>
+                            </w:rPr>
+                            <w:t xml:space="preserve"> </w:t>
+                          </w:r>
+                          <w:r>
+                            <w:rPr>
+                              <w:color w:val="4E3629"/>
+                              <w:sz w:val="12"/>
+                            </w:rPr>
+                            <w:t>of</w:t>
+                          </w:r>
+                          <w:r>
+                            <w:rPr>
+                              <w:color w:val="4E3629"/>
+                              <w:spacing w:val="-2"/>
+                              <w:sz w:val="12"/>
+                            </w:rPr>
+                            <w:t xml:space="preserve"> </w:t>
+                          </w:r>
+                          <w:r>
+                            <w:rPr>
+                              <w:color w:val="4E3629"/>
+                              <w:sz w:val="12"/>
+                            </w:rPr>
+                            <w:t>Oracle</w:t>
+                          </w:r>
+                          <w:r>
+                            <w:rPr>
+                              <w:color w:val="4E3629"/>
+                              <w:spacing w:val="-2"/>
+                              <w:sz w:val="12"/>
+                            </w:rPr>
+                            <w:t xml:space="preserve"> </w:t>
+                          </w:r>
+                          <w:r>
+                            <w:rPr>
+                              <w:color w:val="4E3629"/>
+                              <w:sz w:val="12"/>
+                            </w:rPr>
+                            <w:t>and/or</w:t>
+                          </w:r>
+                          <w:r>
+                            <w:rPr>
+                              <w:color w:val="4E3629"/>
+                              <w:spacing w:val="-4"/>
+                              <w:sz w:val="12"/>
+                            </w:rPr>
+                            <w:t xml:space="preserve"> </w:t>
+                          </w:r>
+                          <w:r>
+                            <w:rPr>
+                              <w:color w:val="4E3629"/>
+                              <w:sz w:val="12"/>
+                            </w:rPr>
+                            <w:t>its</w:t>
+                          </w:r>
+                          <w:r>
+                            <w:rPr>
+                              <w:color w:val="4E3629"/>
+                              <w:spacing w:val="-2"/>
+                              <w:sz w:val="12"/>
+                            </w:rPr>
+                            <w:t xml:space="preserve"> </w:t>
+                          </w:r>
+                          <w:r>
+                            <w:rPr>
+                              <w:color w:val="4E3629"/>
+                              <w:sz w:val="12"/>
+                            </w:rPr>
+                            <w:t>affiliates.</w:t>
+                          </w:r>
+                          <w:r>
+                            <w:rPr>
+                              <w:color w:val="4E3629"/>
+                              <w:spacing w:val="-3"/>
+                              <w:sz w:val="12"/>
+                            </w:rPr>
+                            <w:t xml:space="preserve"> </w:t>
+                          </w:r>
+                          <w:r>
+                            <w:rPr>
+                              <w:color w:val="4E3629"/>
+                              <w:sz w:val="12"/>
+                            </w:rPr>
+                            <w:t>Other</w:t>
+                          </w:r>
+                          <w:r>
+                            <w:rPr>
+                              <w:color w:val="4E3629"/>
+                              <w:spacing w:val="-1"/>
+                              <w:sz w:val="12"/>
+                            </w:rPr>
+                            <w:t xml:space="preserve"> </w:t>
+                          </w:r>
+                          <w:r>
+                            <w:rPr>
+                              <w:color w:val="4E3629"/>
+                              <w:sz w:val="12"/>
+                            </w:rPr>
+                            <w:t>names</w:t>
+                          </w:r>
+                          <w:r>
+                            <w:rPr>
+                              <w:color w:val="4E3629"/>
+                              <w:spacing w:val="-1"/>
+                              <w:sz w:val="12"/>
+                            </w:rPr>
+                            <w:t xml:space="preserve"> </w:t>
+                          </w:r>
+                          <w:r>
+                            <w:rPr>
+                              <w:color w:val="4E3629"/>
+                              <w:sz w:val="12"/>
+                            </w:rPr>
+                            <w:t>may</w:t>
+                          </w:r>
+                          <w:r>
+                            <w:rPr>
+                              <w:color w:val="4E3629"/>
+                              <w:spacing w:val="-1"/>
+                              <w:sz w:val="12"/>
+                            </w:rPr>
+                            <w:t xml:space="preserve"> </w:t>
+                          </w:r>
+                          <w:r>
+                            <w:rPr>
+                              <w:color w:val="4E3629"/>
+                              <w:sz w:val="12"/>
+                            </w:rPr>
+                            <w:t>be</w:t>
+                          </w:r>
+                          <w:r>
+                            <w:rPr>
+                              <w:color w:val="4E3629"/>
+                              <w:spacing w:val="-2"/>
+                              <w:sz w:val="12"/>
+                            </w:rPr>
+                            <w:t xml:space="preserve"> </w:t>
+                          </w:r>
+                          <w:r>
+                            <w:rPr>
+                              <w:color w:val="4E3629"/>
+                              <w:sz w:val="12"/>
+                            </w:rPr>
+                            <w:t>trademarks</w:t>
+                          </w:r>
+                          <w:r>
+                            <w:rPr>
+                              <w:color w:val="4E3629"/>
+                              <w:spacing w:val="-2"/>
+                              <w:sz w:val="12"/>
+                            </w:rPr>
+                            <w:t xml:space="preserve"> </w:t>
+                          </w:r>
+                          <w:r>
+                            <w:rPr>
+                              <w:color w:val="4E3629"/>
+                              <w:sz w:val="12"/>
+                            </w:rPr>
+                            <w:t>of</w:t>
+                          </w:r>
+                          <w:r>
+                            <w:rPr>
+                              <w:color w:val="4E3629"/>
+                              <w:spacing w:val="-2"/>
+                              <w:sz w:val="12"/>
+                            </w:rPr>
+                            <w:t xml:space="preserve"> </w:t>
+                          </w:r>
+                          <w:r>
+                            <w:rPr>
+                              <w:color w:val="4E3629"/>
+                              <w:sz w:val="12"/>
+                            </w:rPr>
+                            <w:t>their</w:t>
+                          </w:r>
+                          <w:r>
+                            <w:rPr>
+                              <w:color w:val="4E3629"/>
+                              <w:spacing w:val="-4"/>
+                              <w:sz w:val="12"/>
+                            </w:rPr>
+                            <w:t xml:space="preserve"> </w:t>
+                          </w:r>
+                          <w:r>
+                            <w:rPr>
+                              <w:color w:val="4E3629"/>
+                              <w:sz w:val="12"/>
+                            </w:rPr>
+                            <w:t>respective</w:t>
+                          </w:r>
+                          <w:r>
+                            <w:rPr>
+                              <w:color w:val="4E3629"/>
+                              <w:spacing w:val="-4"/>
+                              <w:sz w:val="12"/>
+                            </w:rPr>
+                            <w:t xml:space="preserve"> </w:t>
+                          </w:r>
+                          <w:r>
+                            <w:rPr>
+                              <w:color w:val="4E3629"/>
+                              <w:spacing w:val="-2"/>
+                              <w:sz w:val="12"/>
+                            </w:rPr>
+                            <w:t>owners.</w:t>
+                          </w:r>
+                        </w:p>
+                      </w:txbxContent>
+                    </wps:txbx>
+                    <wps:bodyPr anchor="t" lIns="0" tIns="0" rIns="0" bIns="0">
+                      <a:noAutofit/>
+                    </wps:bodyPr>
+                  </wps:wsp>
+                </a:graphicData>
+              </a:graphic>
+            </wp:anchor>
+          </w:drawing>
+        </mc:Choice>
+        <mc:Fallback>
+          <w:pict>
+            <v:rect strokecolor="#000000" strokeweight="0pt" style="position:absolute;rotation:-0;width:527.45pt;height:8.75pt;mso-wrap-distance-left:9pt;mso-wrap-distance-right:9pt;mso-wrap-distance-top:0pt;mso-wrap-distance-bottom:0pt;margin-top:746.95pt;mso-position-vertical-relative:page;margin-left:35pt;mso-position-horizontal-relative:page">
+              <v:textbox inset="0in,0in,0in,0in">
+                <w:txbxContent>
+                  <w:p>
+                    <w:pPr>
+                      <w:pStyle w:val="FrameContents"/>
+                      <w:spacing w:before="16" w:after="0"/>
+                      <w:ind w:left="20" w:right="0" w:hanging="0"/>
+                      <w:jc w:val="left"/>
+                      <w:rPr/>
+                    </w:pPr>
+                    <w:r>
+                      <w:rPr>
+                        <w:color w:val="4E3629"/>
+                        <w:sz w:val="12"/>
+                      </w:rPr>
+                      <w:t>Copyright</w:t>
+                    </w:r>
+                    <w:r>
+                      <w:rPr>
+                        <w:color w:val="4E3629"/>
+                        <w:spacing w:val="-2"/>
+                        <w:sz w:val="12"/>
+                      </w:rPr>
+                      <w:t xml:space="preserve"> </w:t>
+                    </w:r>
+                    <w:r>
+                      <w:rPr>
+                        <w:color w:val="4E3629"/>
+                        <w:sz w:val="12"/>
+                      </w:rPr>
+                      <w:t>©</w:t>
+                    </w:r>
+                    <w:r>
+                      <w:rPr>
+                        <w:color w:val="4E3629"/>
+                        <w:spacing w:val="-4"/>
+                        <w:sz w:val="12"/>
+                      </w:rPr>
+                      <w:t xml:space="preserve"> </w:t>
+                    </w:r>
+                    <w:r>
+                      <w:rPr>
+                        <w:color w:val="4E3629"/>
+                        <w:sz w:val="12"/>
+                      </w:rPr>
+                      <w:t>2020,</w:t>
+                    </w:r>
+                    <w:r>
+                      <w:rPr>
+                        <w:color w:val="4E3629"/>
+                        <w:spacing w:val="-2"/>
+                        <w:sz w:val="12"/>
+                      </w:rPr>
+                      <w:t xml:space="preserve"> </w:t>
+                    </w:r>
+                    <w:r>
+                      <w:rPr>
+                        <w:color w:val="4E3629"/>
+                        <w:sz w:val="12"/>
+                      </w:rPr>
+                      <w:t>Oracle</w:t>
+                    </w:r>
+                    <w:r>
+                      <w:rPr>
+                        <w:color w:val="4E3629"/>
+                        <w:spacing w:val="-2"/>
+                        <w:sz w:val="12"/>
+                      </w:rPr>
+                      <w:t xml:space="preserve"> </w:t>
+                    </w:r>
+                    <w:r>
+                      <w:rPr>
+                        <w:color w:val="4E3629"/>
+                        <w:sz w:val="12"/>
+                      </w:rPr>
+                      <w:t>and/or</w:t>
+                    </w:r>
+                    <w:r>
+                      <w:rPr>
+                        <w:color w:val="4E3629"/>
+                        <w:spacing w:val="-4"/>
+                        <w:sz w:val="12"/>
+                      </w:rPr>
+                      <w:t xml:space="preserve"> </w:t>
+                    </w:r>
+                    <w:r>
+                      <w:rPr>
+                        <w:color w:val="4E3629"/>
+                        <w:sz w:val="12"/>
+                      </w:rPr>
+                      <w:t>its</w:t>
+                    </w:r>
+                    <w:r>
+                      <w:rPr>
+                        <w:color w:val="4E3629"/>
+                        <w:spacing w:val="-5"/>
+                        <w:sz w:val="12"/>
+                      </w:rPr>
+                      <w:t xml:space="preserve"> </w:t>
+                    </w:r>
+                    <w:r>
+                      <w:rPr>
+                        <w:color w:val="4E3629"/>
+                        <w:sz w:val="12"/>
+                      </w:rPr>
+                      <w:t>affiliates.</w:t>
+                    </w:r>
+                    <w:r>
+                      <w:rPr>
+                        <w:color w:val="4E3629"/>
+                        <w:spacing w:val="-4"/>
+                        <w:sz w:val="12"/>
+                      </w:rPr>
+                      <w:t xml:space="preserve"> </w:t>
+                    </w:r>
+                    <w:r>
+                      <w:rPr>
+                        <w:color w:val="4E3629"/>
+                        <w:sz w:val="12"/>
+                      </w:rPr>
+                      <w:t>All</w:t>
+                    </w:r>
+                    <w:r>
+                      <w:rPr>
+                        <w:color w:val="4E3629"/>
+                        <w:spacing w:val="-2"/>
+                        <w:sz w:val="12"/>
+                      </w:rPr>
+                      <w:t xml:space="preserve"> </w:t>
+                    </w:r>
+                    <w:r>
+                      <w:rPr>
+                        <w:color w:val="4E3629"/>
+                        <w:sz w:val="12"/>
+                      </w:rPr>
+                      <w:t>rights</w:t>
+                    </w:r>
+                    <w:r>
+                      <w:rPr>
+                        <w:color w:val="4E3629"/>
+                        <w:spacing w:val="-4"/>
+                        <w:sz w:val="12"/>
+                      </w:rPr>
+                      <w:t xml:space="preserve"> </w:t>
+                    </w:r>
+                    <w:r>
+                      <w:rPr>
+                        <w:color w:val="4E3629"/>
+                        <w:sz w:val="12"/>
+                      </w:rPr>
+                      <w:t>reserved.</w:t>
+                    </w:r>
+                    <w:r>
+                      <w:rPr>
+                        <w:color w:val="4E3629"/>
+                        <w:spacing w:val="-2"/>
+                        <w:sz w:val="12"/>
+                      </w:rPr>
+                      <w:t xml:space="preserve"> </w:t>
+                    </w:r>
+                    <w:r>
+                      <w:rPr>
+                        <w:color w:val="4E3629"/>
+                        <w:sz w:val="12"/>
+                      </w:rPr>
+                      <w:t>Oracle</w:t>
+                    </w:r>
+                    <w:r>
+                      <w:rPr>
+                        <w:color w:val="4E3629"/>
+                        <w:spacing w:val="-2"/>
+                        <w:sz w:val="12"/>
+                      </w:rPr>
+                      <w:t xml:space="preserve"> </w:t>
+                    </w:r>
+                    <w:r>
+                      <w:rPr>
+                        <w:color w:val="4E3629"/>
+                        <w:sz w:val="12"/>
+                      </w:rPr>
+                      <w:t>and</w:t>
+                    </w:r>
+                    <w:r>
+                      <w:rPr>
+                        <w:color w:val="4E3629"/>
+                        <w:spacing w:val="-4"/>
+                        <w:sz w:val="12"/>
+                      </w:rPr>
+                      <w:t xml:space="preserve"> </w:t>
+                    </w:r>
+                    <w:r>
+                      <w:rPr>
+                        <w:color w:val="4E3629"/>
+                        <w:sz w:val="12"/>
+                      </w:rPr>
+                      <w:t>Java</w:t>
+                    </w:r>
+                    <w:r>
+                      <w:rPr>
+                        <w:color w:val="4E3629"/>
+                        <w:spacing w:val="-2"/>
+                        <w:sz w:val="12"/>
+                      </w:rPr>
+                      <w:t xml:space="preserve"> </w:t>
+                    </w:r>
+                    <w:r>
+                      <w:rPr>
+                        <w:color w:val="4E3629"/>
+                        <w:sz w:val="12"/>
+                      </w:rPr>
+                      <w:t>are</w:t>
+                    </w:r>
+                    <w:r>
+                      <w:rPr>
+                        <w:color w:val="4E3629"/>
+                        <w:spacing w:val="-2"/>
+                        <w:sz w:val="12"/>
+                      </w:rPr>
+                      <w:t xml:space="preserve"> </w:t>
+                    </w:r>
+                    <w:r>
+                      <w:rPr>
+                        <w:color w:val="4E3629"/>
+                        <w:sz w:val="12"/>
+                      </w:rPr>
+                      <w:t>registered</w:t>
+                    </w:r>
+                    <w:r>
+                      <w:rPr>
+                        <w:color w:val="4E3629"/>
+                        <w:spacing w:val="-2"/>
+                        <w:sz w:val="12"/>
+                      </w:rPr>
+                      <w:t xml:space="preserve"> </w:t>
+                    </w:r>
+                    <w:r>
+                      <w:rPr>
+                        <w:color w:val="4E3629"/>
+                        <w:sz w:val="12"/>
+                      </w:rPr>
+                      <w:t>trademarks</w:t>
+                    </w:r>
+                    <w:r>
+                      <w:rPr>
+                        <w:color w:val="4E3629"/>
+                        <w:spacing w:val="-2"/>
+                        <w:sz w:val="12"/>
+                      </w:rPr>
+                      <w:t xml:space="preserve"> </w:t>
+                    </w:r>
+                    <w:r>
+                      <w:rPr>
+                        <w:color w:val="4E3629"/>
+                        <w:sz w:val="12"/>
+                      </w:rPr>
+                      <w:t>of</w:t>
+                    </w:r>
+                    <w:r>
+                      <w:rPr>
+                        <w:color w:val="4E3629"/>
+                        <w:spacing w:val="-2"/>
+                        <w:sz w:val="12"/>
+                      </w:rPr>
+                      <w:t xml:space="preserve"> </w:t>
+                    </w:r>
+                    <w:r>
+                      <w:rPr>
+                        <w:color w:val="4E3629"/>
+                        <w:sz w:val="12"/>
+                      </w:rPr>
+                      <w:t>Oracle</w:t>
+                    </w:r>
+                    <w:r>
+                      <w:rPr>
+                        <w:color w:val="4E3629"/>
+                        <w:spacing w:val="-2"/>
+                        <w:sz w:val="12"/>
+                      </w:rPr>
+                      <w:t xml:space="preserve"> </w:t>
+                    </w:r>
+                    <w:r>
+                      <w:rPr>
+                        <w:color w:val="4E3629"/>
+                        <w:sz w:val="12"/>
+                      </w:rPr>
+                      <w:t>and/or</w:t>
+                    </w:r>
+                    <w:r>
+                      <w:rPr>
+                        <w:color w:val="4E3629"/>
+                        <w:spacing w:val="-4"/>
+                        <w:sz w:val="12"/>
+                      </w:rPr>
+                      <w:t xml:space="preserve"> </w:t>
+                    </w:r>
+                    <w:r>
+                      <w:rPr>
+                        <w:color w:val="4E3629"/>
+                        <w:sz w:val="12"/>
+                      </w:rPr>
+                      <w:t>its</w:t>
+                    </w:r>
+                    <w:r>
+                      <w:rPr>
+                        <w:color w:val="4E3629"/>
+                        <w:spacing w:val="-2"/>
+                        <w:sz w:val="12"/>
+                      </w:rPr>
+                      <w:t xml:space="preserve"> </w:t>
+                    </w:r>
+                    <w:r>
+                      <w:rPr>
+                        <w:color w:val="4E3629"/>
+                        <w:sz w:val="12"/>
+                      </w:rPr>
+                      <w:t>affiliates.</w:t>
+                    </w:r>
+                    <w:r>
+                      <w:rPr>
+                        <w:color w:val="4E3629"/>
+                        <w:spacing w:val="-3"/>
+                        <w:sz w:val="12"/>
+                      </w:rPr>
+                      <w:t xml:space="preserve"> </w:t>
+                    </w:r>
+                    <w:r>
+                      <w:rPr>
+                        <w:color w:val="4E3629"/>
+                        <w:sz w:val="12"/>
+                      </w:rPr>
+                      <w:t>Other</w:t>
+                    </w:r>
+                    <w:r>
+                      <w:rPr>
+                        <w:color w:val="4E3629"/>
+                        <w:spacing w:val="-1"/>
+                        <w:sz w:val="12"/>
+                      </w:rPr>
+                      <w:t xml:space="preserve"> </w:t>
+                    </w:r>
+                    <w:r>
+                      <w:rPr>
+                        <w:color w:val="4E3629"/>
+                        <w:sz w:val="12"/>
+                      </w:rPr>
+                      <w:t>names</w:t>
+                    </w:r>
+                    <w:r>
+                      <w:rPr>
+                        <w:color w:val="4E3629"/>
+                        <w:spacing w:val="-1"/>
+                        <w:sz w:val="12"/>
+                      </w:rPr>
+                      <w:t xml:space="preserve"> </w:t>
+                    </w:r>
+                    <w:r>
+                      <w:rPr>
+                        <w:color w:val="4E3629"/>
+                        <w:sz w:val="12"/>
+                      </w:rPr>
+                      <w:t>may</w:t>
+                    </w:r>
+                    <w:r>
+                      <w:rPr>
+                        <w:color w:val="4E3629"/>
+                        <w:spacing w:val="-1"/>
+                        <w:sz w:val="12"/>
+                      </w:rPr>
+                      <w:t xml:space="preserve"> </w:t>
+                    </w:r>
+                    <w:r>
+                      <w:rPr>
+                        <w:color w:val="4E3629"/>
+                        <w:sz w:val="12"/>
+                      </w:rPr>
+                      <w:t>be</w:t>
+                    </w:r>
+                    <w:r>
+                      <w:rPr>
+                        <w:color w:val="4E3629"/>
+                        <w:spacing w:val="-2"/>
+                        <w:sz w:val="12"/>
+                      </w:rPr>
+                      <w:t xml:space="preserve"> </w:t>
+                    </w:r>
+                    <w:r>
+                      <w:rPr>
+                        <w:color w:val="4E3629"/>
+                        <w:sz w:val="12"/>
+                      </w:rPr>
+                      <w:t>trademarks</w:t>
+                    </w:r>
+                    <w:r>
+                      <w:rPr>
+                        <w:color w:val="4E3629"/>
+                        <w:spacing w:val="-2"/>
+                        <w:sz w:val="12"/>
+                      </w:rPr>
+                      <w:t xml:space="preserve"> </w:t>
+                    </w:r>
+                    <w:r>
+                      <w:rPr>
+                        <w:color w:val="4E3629"/>
+                        <w:sz w:val="12"/>
+                      </w:rPr>
+                      <w:t>of</w:t>
+                    </w:r>
+                    <w:r>
+                      <w:rPr>
+                        <w:color w:val="4E3629"/>
+                        <w:spacing w:val="-2"/>
+                        <w:sz w:val="12"/>
+                      </w:rPr>
+                      <w:t xml:space="preserve"> </w:t>
+                    </w:r>
+                    <w:r>
+                      <w:rPr>
+                        <w:color w:val="4E3629"/>
+                        <w:sz w:val="12"/>
+                      </w:rPr>
+                      <w:t>their</w:t>
+                    </w:r>
+                    <w:r>
+                      <w:rPr>
+                        <w:color w:val="4E3629"/>
+                        <w:spacing w:val="-4"/>
+                        <w:sz w:val="12"/>
+                      </w:rPr>
+                      <w:t xml:space="preserve"> </w:t>
+                    </w:r>
+                    <w:r>
+                      <w:rPr>
+                        <w:color w:val="4E3629"/>
+                        <w:sz w:val="12"/>
+                      </w:rPr>
+                      <w:t>respective</w:t>
+                    </w:r>
+                    <w:r>
+                      <w:rPr>
+                        <w:color w:val="4E3629"/>
+                        <w:spacing w:val="-4"/>
+                        <w:sz w:val="12"/>
+                      </w:rPr>
+                      <w:t xml:space="preserve"> </w:t>
+                    </w:r>
+                    <w:r>
+                      <w:rPr>
+                        <w:color w:val="4E3629"/>
+                        <w:spacing w:val="-2"/>
+                        <w:sz w:val="12"/>
+                      </w:rPr>
+                      <w:t>owners.</w:t>
+                    </w:r>
+                  </w:p>
+                </w:txbxContent>
+              </v:textbox>
+              <w10:wrap type="none"/>
+            </v:rect>
+          </w:pict>
+        </mc:Fallback>
+      </mc:AlternateContent>
     </w:r>
   </w:p>
 </w:ftr>
 </file>
 
 <file path=word/numbering.xml><?xml version="1.0" encoding="utf-8"?>
-<w:numbering xmlns:ve="http://schemas.openxmlformats.org/markup-compatibility/2006" xmlns:o="urn:schemas-microsoft-com:office:office" xmlns:r="http://schemas.openxmlformats.org/officeDocument/2006/relationships" xmlns:m="http://schemas.openxmlformats.org/officeDocument/2006/math" xmlns:v="urn:schemas-microsoft-com:vml" xmlns:wp="http://schemas.openxmlformats.org/drawingml/2006/wordprocessingDrawing" xmlns:w10="urn:schemas-microsoft-com:office:word" xmlns:w="http://schemas.openxmlformats.org/wordprocessingml/2006/main" xmlns:wne="http://schemas.microsoft.com/office/word/2006/wordml">
+<w:numbering xmlns:w="http://schemas.openxmlformats.org/wordprocessingml/2006/main" xmlns:o="urn:schemas-microsoft-com:office:office" xmlns:r="http://schemas.openxmlformats.org/officeDocument/2006/relationships" xmlns:v="urn:schemas-microsoft-com:vml" xmlns:mc="http://schemas.openxmlformats.org/markup-compatibility/2006" xmlns:w14="http://schemas.microsoft.com/office/word/2010/wordml" mc:Ignorable="w14">
   <w:abstractNum w:abstractNumId="1">
-    <w:multiLevelType w:val="hybridMultilevel"/>
+    <w:lvl w:ilvl="0">
+      <w:start w:val="1"/>
+      <w:numFmt w:val="none"/>
+      <w:suff w:val="nothing"/>
+      <w:lvlText w:val="%1"/>
+      <w:lvlJc w:val="left"/>
+      <w:pPr>
+        <w:tabs>
+          <w:tab w:val="num" w:pos="0"/>
+        </w:tabs>
+        <w:ind w:left="0" w:hanging="0"/>
+      </w:pPr>
+    </w:lvl>
+    <w:lvl w:ilvl="1">
+      <w:start w:val="1"/>
+      <w:numFmt w:val="none"/>
+      <w:suff w:val="nothing"/>
+      <w:lvlText w:val="%2"/>
+      <w:lvlJc w:val="left"/>
+      <w:pPr>
+        <w:tabs>
+          <w:tab w:val="num" w:pos="0"/>
+        </w:tabs>
+        <w:ind w:left="0" w:hanging="0"/>
+      </w:pPr>
+    </w:lvl>
+    <w:lvl w:ilvl="2">
+      <w:start w:val="1"/>
+      <w:numFmt w:val="none"/>
+      <w:suff w:val="nothing"/>
+      <w:lvlText w:val="%3"/>
+      <w:lvlJc w:val="left"/>
+      <w:pPr>
+        <w:tabs>
+          <w:tab w:val="num" w:pos="0"/>
+        </w:tabs>
+        <w:ind w:left="0" w:hanging="0"/>
+      </w:pPr>
+    </w:lvl>
+    <w:lvl w:ilvl="3">
+      <w:start w:val="1"/>
+      <w:numFmt w:val="none"/>
+      <w:suff w:val="nothing"/>
+      <w:lvlText w:val="%4"/>
+      <w:lvlJc w:val="left"/>
+      <w:pPr>
+        <w:tabs>
+          <w:tab w:val="num" w:pos="0"/>
+        </w:tabs>
+        <w:ind w:left="0" w:hanging="0"/>
+      </w:pPr>
+    </w:lvl>
+    <w:lvl w:ilvl="4">
+      <w:start w:val="1"/>
+      <w:numFmt w:val="none"/>
+      <w:suff w:val="nothing"/>
+      <w:lvlText w:val="%5"/>
+      <w:lvlJc w:val="left"/>
+      <w:pPr>
+        <w:tabs>
+          <w:tab w:val="num" w:pos="0"/>
+        </w:tabs>
+        <w:ind w:left="0" w:hanging="0"/>
+      </w:pPr>
+    </w:lvl>
+    <w:lvl w:ilvl="5">
+      <w:start w:val="1"/>
+      <w:numFmt w:val="none"/>
+      <w:suff w:val="nothing"/>
+      <w:lvlText w:val="%6"/>
+      <w:lvlJc w:val="left"/>
+      <w:pPr>
+        <w:tabs>
+          <w:tab w:val="num" w:pos="0"/>
+        </w:tabs>
+        <w:ind w:left="0" w:hanging="0"/>
+      </w:pPr>
+    </w:lvl>
+    <w:lvl w:ilvl="6">
+      <w:start w:val="1"/>
+      <w:numFmt w:val="none"/>
+      <w:suff w:val="nothing"/>
+      <w:lvlText w:val="%7"/>
+      <w:lvlJc w:val="left"/>
+      <w:pPr>
+        <w:tabs>
+          <w:tab w:val="num" w:pos="0"/>
+        </w:tabs>
+        <w:ind w:left="0" w:hanging="0"/>
+      </w:pPr>
+    </w:lvl>
+    <w:lvl w:ilvl="7">
+      <w:start w:val="1"/>
+      <w:numFmt w:val="none"/>
+      <w:suff w:val="nothing"/>
+      <w:lvlText w:val="%8"/>
+      <w:lvlJc w:val="left"/>
+      <w:pPr>
+        <w:tabs>
+          <w:tab w:val="num" w:pos="0"/>
+        </w:tabs>
+        <w:ind w:left="0" w:hanging="0"/>
+      </w:pPr>
+    </w:lvl>
+    <w:lvl w:ilvl="8">
+      <w:start w:val="1"/>
+      <w:numFmt w:val="none"/>
+      <w:suff w:val="nothing"/>
+      <w:lvlText w:val="%9"/>
+      <w:lvlJc w:val="left"/>
+      <w:pPr>
+        <w:tabs>
+          <w:tab w:val="num" w:pos="0"/>
+        </w:tabs>
+        <w:ind w:left="0" w:hanging="0"/>
+      </w:pPr>
+    </w:lvl>
+  </w:abstractNum>
+  <w:abstractNum w:abstractNumId="2">
     <w:lvl w:ilvl="0">
       <w:start w:val="1"/>
       <w:numFmt w:val="decimal"/>
       <w:lvlText w:val="%1."/>
       <w:lvlJc w:val="left"/>
       <w:pPr>
+        <w:tabs>
+          <w:tab w:val="num" w:pos="0"/>
+        </w:tabs>
         <w:ind w:left="1080" w:hanging="360"/>
-        <w:jc w:val="left"/>
       </w:pPr>
       <w:rPr>
-        <w:rFonts w:hint="default" w:ascii="Arial" w:hAnsi="Arial" w:eastAsia="Arial" w:cs="Arial"/>
-        <w:b w:val="0"/>
-        <w:bCs w:val="0"/>
-        <w:i w:val="0"/>
-        <w:iCs w:val="0"/>
+        <w:sz w:val="24"/>
+        <w:i w:val="false"/>
+        <w:b w:val="false"/>
+        <w:szCs w:val="24"/>
+        <w:iCs w:val="false"/>
+        <w:bCs w:val="false"/>
+        <w:w w:val="100"/>
+        <w:rFonts w:ascii="Arial" w:hAnsi="Arial" w:eastAsia="Arial" w:cs="Arial"/>
         <w:color w:val="4E3629"/>
-        <w:w w:val="100"/>
-        <w:sz w:val="24"/>
-        <w:szCs w:val="24"/>
         <w:lang w:val="en-US" w:eastAsia="en-US" w:bidi="ar-SA"/>
       </w:rPr>
     </w:lvl>
     <w:lvl w:ilvl="1">
-      <w:start w:val="0"/>
+      <w:start w:val="1"/>
       <w:numFmt w:val="bullet"/>
-      <w:lvlText w:val="•"/>
+      <w:lvlText w:val=""/>
       <w:lvlJc w:val="left"/>
       <w:pPr>
+        <w:tabs>
+          <w:tab w:val="num" w:pos="0"/>
+        </w:tabs>
         <w:ind w:left="2196" w:hanging="360"/>
       </w:pPr>
       <w:rPr>
-        <w:rFonts w:hint="default"/>
+        <w:rFonts w:ascii="Symbol" w:hAnsi="Symbol" w:cs="Symbol" w:hint="default"/>
         <w:lang w:val="en-US" w:eastAsia="en-US" w:bidi="ar-SA"/>
       </w:rPr>
     </w:lvl>
     <w:lvl w:ilvl="2">
-      <w:start w:val="0"/>
+      <w:start w:val="1"/>
       <w:numFmt w:val="bullet"/>
-      <w:lvlText w:val="•"/>
+      <w:lvlText w:val=""/>
       <w:lvlJc w:val="left"/>
       <w:pPr>
+        <w:tabs>
+          <w:tab w:val="num" w:pos="0"/>
+        </w:tabs>
         <w:ind w:left="3312" w:hanging="360"/>
       </w:pPr>
       <w:rPr>
-        <w:rFonts w:hint="default"/>
+        <w:rFonts w:ascii="Symbol" w:hAnsi="Symbol" w:cs="Symbol" w:hint="default"/>
         <w:lang w:val="en-US" w:eastAsia="en-US" w:bidi="ar-SA"/>
       </w:rPr>
     </w:lvl>
     <w:lvl w:ilvl="3">
-      <w:start w:val="0"/>
+      <w:start w:val="1"/>
       <w:numFmt w:val="bullet"/>
-      <w:lvlText w:val="•"/>
+      <w:lvlText w:val=""/>
       <w:lvlJc w:val="left"/>
       <w:pPr>
+        <w:tabs>
+          <w:tab w:val="num" w:pos="0"/>
+        </w:tabs>
         <w:ind w:left="4428" w:hanging="360"/>
       </w:pPr>
       <w:rPr>
-        <w:rFonts w:hint="default"/>
+        <w:rFonts w:ascii="Symbol" w:hAnsi="Symbol" w:cs="Symbol" w:hint="default"/>
         <w:lang w:val="en-US" w:eastAsia="en-US" w:bidi="ar-SA"/>
       </w:rPr>
     </w:lvl>
     <w:lvl w:ilvl="4">
-      <w:start w:val="0"/>
+      <w:start w:val="1"/>
       <w:numFmt w:val="bullet"/>
-      <w:lvlText w:val="•"/>
+      <w:lvlText w:val=""/>
       <w:lvlJc w:val="left"/>
       <w:pPr>
+        <w:tabs>
+          <w:tab w:val="num" w:pos="0"/>
+        </w:tabs>
         <w:ind w:left="5544" w:hanging="360"/>
       </w:pPr>
       <w:rPr>
-        <w:rFonts w:hint="default"/>
+        <w:rFonts w:ascii="Symbol" w:hAnsi="Symbol" w:cs="Symbol" w:hint="default"/>
         <w:lang w:val="en-US" w:eastAsia="en-US" w:bidi="ar-SA"/>
       </w:rPr>
     </w:lvl>
     <w:lvl w:ilvl="5">
-      <w:start w:val="0"/>
+      <w:start w:val="1"/>
       <w:numFmt w:val="bullet"/>
-      <w:lvlText w:val="•"/>
+      <w:lvlText w:val=""/>
       <w:lvlJc w:val="left"/>
       <w:pPr>
+        <w:tabs>
+          <w:tab w:val="num" w:pos="0"/>
+        </w:tabs>
         <w:ind w:left="6660" w:hanging="360"/>
       </w:pPr>
       <w:rPr>
-        <w:rFonts w:hint="default"/>
+        <w:rFonts w:ascii="Symbol" w:hAnsi="Symbol" w:cs="Symbol" w:hint="default"/>
         <w:lang w:val="en-US" w:eastAsia="en-US" w:bidi="ar-SA"/>
       </w:rPr>
     </w:lvl>
     <w:lvl w:ilvl="6">
-      <w:start w:val="0"/>
+      <w:start w:val="1"/>
       <w:numFmt w:val="bullet"/>
-      <w:lvlText w:val="•"/>
+      <w:lvlText w:val=""/>
       <w:lvlJc w:val="left"/>
       <w:pPr>
+        <w:tabs>
+          <w:tab w:val="num" w:pos="0"/>
+        </w:tabs>
         <w:ind w:left="7776" w:hanging="360"/>
       </w:pPr>
       <w:rPr>
-        <w:rFonts w:hint="default"/>
+        <w:rFonts w:ascii="Symbol" w:hAnsi="Symbol" w:cs="Symbol" w:hint="default"/>
         <w:lang w:val="en-US" w:eastAsia="en-US" w:bidi="ar-SA"/>
       </w:rPr>
     </w:lvl>
     <w:lvl w:ilvl="7">
-      <w:start w:val="0"/>
+      <w:start w:val="1"/>
       <w:numFmt w:val="bullet"/>
-      <w:lvlText w:val="•"/>
+      <w:lvlText w:val=""/>
       <w:lvlJc w:val="left"/>
       <w:pPr>
+        <w:tabs>
+          <w:tab w:val="num" w:pos="0"/>
+        </w:tabs>
         <w:ind w:left="8892" w:hanging="360"/>
       </w:pPr>
       <w:rPr>
-        <w:rFonts w:hint="default"/>
+        <w:rFonts w:ascii="Symbol" w:hAnsi="Symbol" w:cs="Symbol" w:hint="default"/>
         <w:lang w:val="en-US" w:eastAsia="en-US" w:bidi="ar-SA"/>
       </w:rPr>
     </w:lvl>
     <w:lvl w:ilvl="8">
-      <w:start w:val="0"/>
+      <w:start w:val="1"/>
       <w:numFmt w:val="bullet"/>
-      <w:lvlText w:val="•"/>
+      <w:lvlText w:val=""/>
       <w:lvlJc w:val="left"/>
       <w:pPr>
+        <w:tabs>
+          <w:tab w:val="num" w:pos="0"/>
+        </w:tabs>
         <w:ind w:left="10008" w:hanging="360"/>
       </w:pPr>
       <w:rPr>
-        <w:rFonts w:hint="default"/>
+        <w:rFonts w:ascii="Symbol" w:hAnsi="Symbol" w:cs="Symbol" w:hint="default"/>
         <w:lang w:val="en-US" w:eastAsia="en-US" w:bidi="ar-SA"/>
       </w:rPr>
     </w:lvl>
   </w:abstractNum>
-  <w:abstractNum w:abstractNumId="0">
-    <w:multiLevelType w:val="hybridMultilevel"/>
+  <w:abstractNum w:abstractNumId="3">
     <w:lvl w:ilvl="0">
       <w:start w:val="7"/>
       <w:numFmt w:val="decimal"/>
       <w:lvlText w:val="%1"/>
       <w:lvlJc w:val="left"/>
       <w:pPr>
+        <w:tabs>
+          <w:tab w:val="num" w:pos="0"/>
+        </w:tabs>
         <w:ind w:left="720" w:hanging="462"/>
-        <w:jc w:val="left"/>
       </w:pPr>
       <w:rPr>
-        <w:rFonts w:hint="default"/>
         <w:lang w:val="en-US" w:eastAsia="en-US" w:bidi="ar-SA"/>
       </w:rPr>
     </w:lvl>
@@ -7091,212 +8579,207 @@
       <w:lvlText w:val="%1-%2"/>
       <w:lvlJc w:val="left"/>
       <w:pPr>
+        <w:tabs>
+          <w:tab w:val="num" w:pos="0"/>
+        </w:tabs>
         <w:ind w:left="720" w:hanging="462"/>
-        <w:jc w:val="left"/>
       </w:pPr>
       <w:rPr>
-        <w:rFonts w:hint="default" w:ascii="Arial" w:hAnsi="Arial" w:eastAsia="Arial" w:cs="Arial"/>
-        <w:b w:val="0"/>
-        <w:bCs w:val="0"/>
-        <w:i w:val="0"/>
-        <w:iCs w:val="0"/>
+        <w:sz w:val="30"/>
+        <w:spacing w:val="-1"/>
+        <w:i w:val="false"/>
+        <w:b w:val="false"/>
+        <w:szCs w:val="30"/>
+        <w:iCs w:val="false"/>
+        <w:bCs w:val="false"/>
+        <w:w w:val="99"/>
+        <w:rFonts w:ascii="Arial" w:hAnsi="Arial" w:eastAsia="Arial" w:cs="Arial"/>
         <w:color w:val="4E3629"/>
-        <w:spacing w:val="-1"/>
-        <w:w w:val="99"/>
-        <w:sz w:val="30"/>
-        <w:szCs w:val="30"/>
         <w:lang w:val="en-US" w:eastAsia="en-US" w:bidi="ar-SA"/>
       </w:rPr>
     </w:lvl>
     <w:lvl w:ilvl="2">
-      <w:start w:val="0"/>
+      <w:start w:val="1"/>
       <w:numFmt w:val="bullet"/>
       <w:lvlText w:val=""/>
       <w:lvlJc w:val="left"/>
       <w:pPr>
+        <w:tabs>
+          <w:tab w:val="num" w:pos="0"/>
+        </w:tabs>
         <w:ind w:left="1440" w:hanging="360"/>
       </w:pPr>
       <w:rPr>
-        <w:rFonts w:hint="default" w:ascii="Symbol" w:hAnsi="Symbol" w:eastAsia="Symbol" w:cs="Symbol"/>
-        <w:b w:val="0"/>
-        <w:bCs w:val="0"/>
-        <w:i w:val="0"/>
-        <w:iCs w:val="0"/>
+        <w:rFonts w:ascii="Symbol" w:hAnsi="Symbol" w:cs="Symbol" w:hint="default"/>
+        <w:sz w:val="24"/>
+        <w:i w:val="false"/>
+        <w:b w:val="false"/>
+        <w:szCs w:val="24"/>
+        <w:iCs w:val="false"/>
+        <w:bCs w:val="false"/>
+        <w:w w:val="100"/>
         <w:color w:val="D1350F"/>
-        <w:w w:val="100"/>
-        <w:sz w:val="24"/>
-        <w:szCs w:val="24"/>
         <w:lang w:val="en-US" w:eastAsia="en-US" w:bidi="ar-SA"/>
       </w:rPr>
     </w:lvl>
     <w:lvl w:ilvl="3">
-      <w:start w:val="0"/>
+      <w:start w:val="1"/>
       <w:numFmt w:val="bullet"/>
-      <w:lvlText w:val="•"/>
+      <w:lvlText w:val=""/>
       <w:lvlJc w:val="left"/>
       <w:pPr>
+        <w:tabs>
+          <w:tab w:val="num" w:pos="0"/>
+        </w:tabs>
         <w:ind w:left="3840" w:hanging="360"/>
       </w:pPr>
       <w:rPr>
-        <w:rFonts w:hint="default"/>
+        <w:rFonts w:ascii="Symbol" w:hAnsi="Symbol" w:cs="Symbol" w:hint="default"/>
         <w:lang w:val="en-US" w:eastAsia="en-US" w:bidi="ar-SA"/>
       </w:rPr>
     </w:lvl>
     <w:lvl w:ilvl="4">
-      <w:start w:val="0"/>
+      <w:start w:val="1"/>
       <w:numFmt w:val="bullet"/>
-      <w:lvlText w:val="•"/>
+      <w:lvlText w:val=""/>
       <w:lvlJc w:val="left"/>
       <w:pPr>
+        <w:tabs>
+          <w:tab w:val="num" w:pos="0"/>
+        </w:tabs>
         <w:ind w:left="5040" w:hanging="360"/>
       </w:pPr>
       <w:rPr>
-        <w:rFonts w:hint="default"/>
+        <w:rFonts w:ascii="Symbol" w:hAnsi="Symbol" w:cs="Symbol" w:hint="default"/>
         <w:lang w:val="en-US" w:eastAsia="en-US" w:bidi="ar-SA"/>
       </w:rPr>
     </w:lvl>
     <w:lvl w:ilvl="5">
-      <w:start w:val="0"/>
+      <w:start w:val="1"/>
       <w:numFmt w:val="bullet"/>
-      <w:lvlText w:val="•"/>
+      <w:lvlText w:val=""/>
       <w:lvlJc w:val="left"/>
       <w:pPr>
+        <w:tabs>
+          <w:tab w:val="num" w:pos="0"/>
+        </w:tabs>
         <w:ind w:left="6240" w:hanging="360"/>
       </w:pPr>
       <w:rPr>
-        <w:rFonts w:hint="default"/>
+        <w:rFonts w:ascii="Symbol" w:hAnsi="Symbol" w:cs="Symbol" w:hint="default"/>
         <w:lang w:val="en-US" w:eastAsia="en-US" w:bidi="ar-SA"/>
       </w:rPr>
     </w:lvl>
     <w:lvl w:ilvl="6">
-      <w:start w:val="0"/>
+      <w:start w:val="1"/>
       <w:numFmt w:val="bullet"/>
-      <w:lvlText w:val="•"/>
+      <w:lvlText w:val=""/>
       <w:lvlJc w:val="left"/>
       <w:pPr>
+        <w:tabs>
+          <w:tab w:val="num" w:pos="0"/>
+        </w:tabs>
         <w:ind w:left="7440" w:hanging="360"/>
       </w:pPr>
       <w:rPr>
-        <w:rFonts w:hint="default"/>
+        <w:rFonts w:ascii="Symbol" w:hAnsi="Symbol" w:cs="Symbol" w:hint="default"/>
         <w:lang w:val="en-US" w:eastAsia="en-US" w:bidi="ar-SA"/>
       </w:rPr>
     </w:lvl>
     <w:lvl w:ilvl="7">
-      <w:start w:val="0"/>
+      <w:start w:val="1"/>
       <w:numFmt w:val="bullet"/>
-      <w:lvlText w:val="•"/>
+      <w:lvlText w:val=""/>
       <w:lvlJc w:val="left"/>
       <w:pPr>
+        <w:tabs>
+          <w:tab w:val="num" w:pos="0"/>
+        </w:tabs>
         <w:ind w:left="8640" w:hanging="360"/>
       </w:pPr>
       <w:rPr>
-        <w:rFonts w:hint="default"/>
+        <w:rFonts w:ascii="Symbol" w:hAnsi="Symbol" w:cs="Symbol" w:hint="default"/>
         <w:lang w:val="en-US" w:eastAsia="en-US" w:bidi="ar-SA"/>
       </w:rPr>
     </w:lvl>
     <w:lvl w:ilvl="8">
-      <w:start w:val="0"/>
+      <w:start w:val="1"/>
       <w:numFmt w:val="bullet"/>
-      <w:lvlText w:val="•"/>
+      <w:lvlText w:val=""/>
       <w:lvlJc w:val="left"/>
       <w:pPr>
+        <w:tabs>
+          <w:tab w:val="num" w:pos="0"/>
+        </w:tabs>
         <w:ind w:left="9840" w:hanging="360"/>
       </w:pPr>
       <w:rPr>
-        <w:rFonts w:hint="default"/>
+        <w:rFonts w:ascii="Symbol" w:hAnsi="Symbol" w:cs="Symbol" w:hint="default"/>
         <w:lang w:val="en-US" w:eastAsia="en-US" w:bidi="ar-SA"/>
       </w:rPr>
     </w:lvl>
   </w:abstractNum>
-  <w:num w:numId="2">
+  <w:num w:numId="1">
     <w:abstractNumId w:val="1"/>
   </w:num>
-  <w:num w:numId="1">
-    <w:abstractNumId w:val="0"/>
+  <w:num w:numId="2">
+    <w:abstractNumId w:val="2"/>
+  </w:num>
+  <w:num w:numId="3">
+    <w:abstractNumId w:val="3"/>
   </w:num>
 </w:numbering>
 </file>
 
 <file path=word/styles.xml><?xml version="1.0" encoding="utf-8"?>
-<w:styles xmlns:r="http://schemas.openxmlformats.org/officeDocument/2006/relationships" xmlns:w="http://schemas.openxmlformats.org/wordprocessingml/2006/main">
+<w:styles xmlns:w="http://schemas.openxmlformats.org/wordprocessingml/2006/main" xmlns:w14="http://schemas.microsoft.com/office/word/2010/wordml" xmlns:mc="http://schemas.openxmlformats.org/markup-compatibility/2006" mc:Ignorable="w14">
   <w:docDefaults>
     <w:rPrDefault>
       <w:rPr>
-        <w:rFonts w:cstheme="minorBidi" w:hAnsiTheme="minorHAnsi" w:eastAsiaTheme="minorHAnsi" w:asciiTheme="minorHAnsi"/>
+        <w:rFonts w:ascii="Calibri" w:hAnsi="Calibri" w:eastAsia="Calibri" w:cs="DejaVu Sans"/>
         <w:sz w:val="22"/>
         <w:szCs w:val="22"/>
-        <w:lang w:val="en-US" w:bidi="ar-SA" w:eastAsia="en-US"/>
+        <w:lang w:val="en-US" w:eastAsia="en-US" w:bidi="ar-SA"/>
       </w:rPr>
     </w:rPrDefault>
     <w:pPrDefault>
       <w:pPr>
-        <w:widowControl w:val="0"/>
-        <w:autoSpaceDE w:val="0"/>
-        <w:autoSpaceDN w:val="0"/>
-        <w:spacing w:lineRule="auto" w:line="240" w:before="0" w:after="0"/>
-        <w:ind w:left="0" w:right="0"/>
-        <w:jc w:val="left"/>
+        <w:suppressAutoHyphens w:val="true"/>
       </w:pPr>
     </w:pPrDefault>
   </w:docDefaults>
-  <w:style w:styleId="DefaultParagraphFont" w:default="1" w:type="character">
-    <w:name w:val="Default Paragraph Font"/>
-    <w:uiPriority w:val="1"/>
-    <w:semiHidden/>
-    <w:unhideWhenUsed/>
-  </w:style>
-  <w:style w:styleId="TableNormal" w:default="1" w:type="table">
-    <w:name w:val="Table Normal"/>
-    <w:uiPriority w:val="2"/>
-    <w:semiHidden/>
-    <w:unhideWhenUsed/>
+  <w:style w:type="paragraph" w:styleId="Normal">
+    <w:name w:val="Normal"/>
     <w:qFormat/>
-    <w:tblPr>
-      <w:tblInd w:w="0" w:type="dxa"/>
-      <w:tblCellMar>
-        <w:top w:w="0" w:type="dxa"/>
-        <w:left w:w="0" w:type="dxa"/>
-        <w:bottom w:w="0" w:type="dxa"/>
-        <w:right w:w="0" w:type="dxa"/>
-      </w:tblCellMar>
-    </w:tblPr>
-  </w:style>
-  <w:style w:styleId="NoList" w:default="1" w:type="numbering">
-    <w:name w:val="No List"/>
-    <w:uiPriority w:val="99"/>
-    <w:semiHidden/>
-    <w:unhideWhenUsed/>
-  </w:style>
-  <w:style w:default="1" w:styleId="Normal" w:type="paragraph">
-    <w:name w:val="Normal"/>
-    <w:uiPriority w:val="1"/>
-    <w:qFormat/>
-    <w:pPr/>
+    <w:pPr>
+      <w:widowControl w:val="false"/>
+      <w:kinsoku w:val="true"/>
+      <w:overflowPunct w:val="true"/>
+      <w:autoSpaceDE w:val="true"/>
+      <w:bidi w:val="0"/>
+      <w:spacing w:lineRule="auto" w:line="240" w:before="0" w:after="0"/>
+      <w:ind w:left="0" w:right="0" w:hanging="0"/>
+      <w:jc w:val="left"/>
+    </w:pPr>
     <w:rPr>
       <w:rFonts w:ascii="Arial" w:hAnsi="Arial" w:eastAsia="Arial" w:cs="Arial"/>
+      <w:color w:val="auto"/>
+      <w:kern w:val="0"/>
+      <w:sz w:val="22"/>
+      <w:szCs w:val="22"/>
       <w:lang w:val="en-US" w:eastAsia="en-US" w:bidi="ar-SA"/>
     </w:rPr>
   </w:style>
-  <w:style w:styleId="BodyText" w:type="paragraph">
-    <w:name w:val="Body Text"/>
-    <w:basedOn w:val="Normal"/>
-    <w:uiPriority w:val="1"/>
-    <w:qFormat/>
-    <w:pPr/>
-    <w:rPr>
-      <w:rFonts w:ascii="Arial" w:hAnsi="Arial" w:eastAsia="Arial" w:cs="Arial"/>
-      <w:sz w:val="24"/>
-      <w:szCs w:val="24"/>
-      <w:lang w:val="en-US" w:eastAsia="en-US" w:bidi="ar-SA"/>
-    </w:rPr>
-  </w:style>
-  <w:style w:styleId="Heading1" w:type="paragraph">
+  <w:style w:type="paragraph" w:styleId="Heading1">
     <w:name w:val="Heading 1"/>
     <w:basedOn w:val="Normal"/>
-    <w:uiPriority w:val="1"/>
     <w:qFormat/>
     <w:pPr>
-      <w:ind w:left="720"/>
+      <w:numPr>
+        <w:ilvl w:val="0"/>
+        <w:numId w:val="0"/>
+      </w:numPr>
+      <w:ind w:left="720" w:right="0" w:hanging="0"/>
       <w:outlineLvl w:val="1"/>
     </w:pPr>
     <w:rPr>
@@ -7306,13 +8789,79 @@
       <w:lang w:val="en-US" w:eastAsia="en-US" w:bidi="ar-SA"/>
     </w:rPr>
   </w:style>
-  <w:style w:styleId="Title" w:type="paragraph">
+  <w:style w:type="character" w:styleId="DefaultParagraphFont">
+    <w:name w:val="Default Paragraph Font"/>
+    <w:qFormat/>
+    <w:rPr/>
+  </w:style>
+  <w:style w:type="paragraph" w:styleId="Heading">
+    <w:name w:val="Heading"/>
+    <w:basedOn w:val="Normal"/>
+    <w:next w:val="TextBody"/>
+    <w:qFormat/>
+    <w:pPr>
+      <w:keepNext w:val="true"/>
+      <w:spacing w:before="240" w:after="120"/>
+    </w:pPr>
+    <w:rPr>
+      <w:rFonts w:ascii="Liberation Sans" w:hAnsi="Liberation Sans" w:eastAsia="Noto Sans CJK SC" w:cs="Lohit Devanagari"/>
+      <w:sz w:val="28"/>
+      <w:szCs w:val="28"/>
+    </w:rPr>
+  </w:style>
+  <w:style w:type="paragraph" w:styleId="TextBody">
+    <w:name w:val="Body Text"/>
+    <w:basedOn w:val="Normal"/>
+    <w:pPr/>
+    <w:rPr>
+      <w:rFonts w:ascii="Arial" w:hAnsi="Arial" w:eastAsia="Arial" w:cs="Arial"/>
+      <w:sz w:val="24"/>
+      <w:szCs w:val="24"/>
+      <w:lang w:val="en-US" w:eastAsia="en-US" w:bidi="ar-SA"/>
+    </w:rPr>
+  </w:style>
+  <w:style w:type="paragraph" w:styleId="List">
+    <w:name w:val="List"/>
+    <w:basedOn w:val="TextBody"/>
+    <w:pPr/>
+    <w:rPr>
+      <w:rFonts w:cs="Lohit Devanagari"/>
+    </w:rPr>
+  </w:style>
+  <w:style w:type="paragraph" w:styleId="Caption">
+    <w:name w:val="Caption"/>
+    <w:basedOn w:val="Normal"/>
+    <w:qFormat/>
+    <w:pPr>
+      <w:suppressLineNumbers/>
+      <w:spacing w:before="120" w:after="120"/>
+    </w:pPr>
+    <w:rPr>
+      <w:rFonts w:cs="Lohit Devanagari"/>
+      <w:i/>
+      <w:iCs/>
+      <w:sz w:val="24"/>
+      <w:szCs w:val="24"/>
+    </w:rPr>
+  </w:style>
+  <w:style w:type="paragraph" w:styleId="Index">
+    <w:name w:val="Index"/>
+    <w:basedOn w:val="Normal"/>
+    <w:qFormat/>
+    <w:pPr>
+      <w:suppressLineNumbers/>
+    </w:pPr>
+    <w:rPr>
+      <w:rFonts w:cs="Lohit Devanagari"/>
+      <w:lang w:val="zxx" w:eastAsia="zxx" w:bidi="zxx"/>
+    </w:rPr>
+  </w:style>
+  <w:style w:type="paragraph" w:styleId="Title">
     <w:name w:val="Title"/>
     <w:basedOn w:val="Normal"/>
-    <w:uiPriority w:val="1"/>
     <w:qFormat/>
     <w:pPr>
-      <w:ind w:left="720"/>
+      <w:ind w:left="720" w:right="0" w:hanging="0"/>
     </w:pPr>
     <w:rPr>
       <w:rFonts w:ascii="Arial" w:hAnsi="Arial" w:eastAsia="Arial" w:cs="Arial"/>
@@ -7321,23 +8870,21 @@
       <w:lang w:val="en-US" w:eastAsia="en-US" w:bidi="ar-SA"/>
     </w:rPr>
   </w:style>
-  <w:style w:styleId="ListParagraph" w:type="paragraph">
+  <w:style w:type="paragraph" w:styleId="ListParagraph">
     <w:name w:val="List Paragraph"/>
     <w:basedOn w:val="Normal"/>
-    <w:uiPriority w:val="1"/>
     <w:qFormat/>
     <w:pPr>
-      <w:ind w:left="1080" w:hanging="360"/>
+      <w:ind w:left="1080" w:right="0" w:hanging="360"/>
     </w:pPr>
     <w:rPr>
       <w:rFonts w:ascii="Arial" w:hAnsi="Arial" w:eastAsia="Arial" w:cs="Arial"/>
       <w:lang w:val="en-US" w:eastAsia="en-US" w:bidi="ar-SA"/>
     </w:rPr>
   </w:style>
-  <w:style w:styleId="TableParagraph" w:type="paragraph">
+  <w:style w:type="paragraph" w:styleId="TableParagraph">
     <w:name w:val="Table Paragraph"/>
     <w:basedOn w:val="Normal"/>
-    <w:uiPriority w:val="1"/>
     <w:qFormat/>
     <w:pPr/>
     <w:rPr>
@@ -7345,288 +8892,39 @@
       <w:lang w:val="en-US" w:eastAsia="en-US" w:bidi="ar-SA"/>
     </w:rPr>
   </w:style>
+  <w:style w:type="paragraph" w:styleId="HeaderandFooter">
+    <w:name w:val="Header and Footer"/>
+    <w:basedOn w:val="Normal"/>
+    <w:qFormat/>
+    <w:pPr/>
+    <w:rPr/>
+  </w:style>
+  <w:style w:type="paragraph" w:styleId="Footer">
+    <w:name w:val="Footer"/>
+    <w:basedOn w:val="HeaderandFooter"/>
+    <w:pPr/>
+    <w:rPr/>
+  </w:style>
+  <w:style w:type="paragraph" w:styleId="FrameContents">
+    <w:name w:val="Frame Contents"/>
+    <w:basedOn w:val="Normal"/>
+    <w:qFormat/>
+    <w:pPr/>
+    <w:rPr/>
+  </w:style>
+  <w:style w:type="paragraph" w:styleId="TableContents">
+    <w:name w:val="Table Contents"/>
+    <w:basedOn w:val="Normal"/>
+    <w:qFormat/>
+    <w:pPr>
+      <w:widowControl w:val="false"/>
+      <w:suppressLineNumbers/>
+    </w:pPr>
+    <w:rPr/>
+  </w:style>
+  <w:style w:type="numbering" w:styleId="NoList">
+    <w:name w:val="No List"/>
+    <w:qFormat/>
+  </w:style>
 </w:styles>
-</file>
-
-<file path=word/theme/theme1.xml><?xml version="1.0" encoding="utf-8"?>
-<a:theme xmlns:a="http://schemas.openxmlformats.org/drawingml/2006/main" name="Office Theme">
-  <a:themeElements>
-    <a:clrScheme name="Office">
-      <a:dk1>
-        <a:sysClr val="windowText" lastClr="000000"/>
-      </a:dk1>
-      <a:lt1>
-        <a:sysClr val="window" lastClr="FFFFFF"/>
-      </a:lt1>
-      <a:dk2>
-        <a:srgbClr val="1F497D"/>
-      </a:dk2>
-      <a:lt2>
-        <a:srgbClr val="EEECE1"/>
-      </a:lt2>
-      <a:accent1>
-        <a:srgbClr val="4F81BD"/>
-      </a:accent1>
-      <a:accent2>
-        <a:srgbClr val="C0504D"/>
-      </a:accent2>
-      <a:accent3>
-        <a:srgbClr val="9BBB59"/>
-      </a:accent3>
-      <a:accent4>
-        <a:srgbClr val="8064A2"/>
-      </a:accent4>
-      <a:accent5>
-        <a:srgbClr val="4BACC6"/>
-      </a:accent5>
-      <a:accent6>
-        <a:srgbClr val="F79646"/>
-      </a:accent6>
-      <a:hlink>
-        <a:srgbClr val="0000FF"/>
-      </a:hlink>
-      <a:folHlink>
-        <a:srgbClr val="800080"/>
-      </a:folHlink>
-    </a:clrScheme>
-    <a:fontScheme name="Office">
-      <a:majorFont>
-        <a:latin typeface="Cambria"/>
-        <a:ea typeface=""/>
-        <a:cs typeface=""/>
-        <a:font script="Jpan" typeface="ＭＳ ゴシック"/>
-        <a:font script="Hang" typeface="맑은 고딕"/>
-        <a:font script="Hans" typeface="宋体"/>
-        <a:font script="Hant" typeface="新細明體"/>
-        <a:font script="Arab" typeface="Times New Roman"/>
-        <a:font script="Hebr" typeface="Times New Roman"/>
-        <a:font script="Thai" typeface="Angsana New"/>
-        <a:font script="Ethi" typeface="Nyala"/>
-        <a:font script="Beng" typeface="Vrinda"/>
-        <a:font script="Gujr" typeface="Shruti"/>
-        <a:font script="Khmr" typeface="MoolBoran"/>
-        <a:font script="Knda" typeface="Tunga"/>
-        <a:font script="Guru" typeface="Raavi"/>
-        <a:font script="Cans" typeface="Euphemia"/>
-        <a:font script="Cher" typeface="Plantagenet Cherokee"/>
-        <a:font script="Yiii" typeface="Microsoft Yi Baiti"/>
-        <a:font script="Tibt" typeface="Microsoft Himalaya"/>
-        <a:font script="Thaa" typeface="MV Boli"/>
-        <a:font script="Deva" typeface="Mangal"/>
-        <a:font script="Telu" typeface="Gautami"/>
-        <a:font script="Taml" typeface="Latha"/>
-        <a:font script="Syrc" typeface="Estrangelo Edessa"/>
-        <a:font script="Orya" typeface="Kalinga"/>
-        <a:font script="Mlym" typeface="Kartika"/>
-        <a:font script="Laoo" typeface="DokChampa"/>
-        <a:font script="Sinh" typeface="Iskoola Pota"/>
-        <a:font script="Mong" typeface="Mongolian Baiti"/>
-        <a:font script="Viet" typeface="Times New Roman"/>
-        <a:font script="Uigh" typeface="Microsoft Uighur"/>
-      </a:majorFont>
-      <a:minorFont>
-        <a:latin typeface="Calibri"/>
-        <a:ea typeface=""/>
-        <a:cs typeface=""/>
-        <a:font script="Jpan" typeface="ＭＳ 明朝"/>
-        <a:font script="Hang" typeface="맑은 고딕"/>
-        <a:font script="Hans" typeface="宋体"/>
-        <a:font script="Hant" typeface="新細明體"/>
-        <a:font script="Arab" typeface="Arial"/>
-        <a:font script="Hebr" typeface="Arial"/>
-        <a:font script="Thai" typeface="Cordia New"/>
-        <a:font script="Ethi" typeface="Nyala"/>
-        <a:font script="Beng" typeface="Vrinda"/>
-        <a:font script="Gujr" typeface="Shruti"/>
-        <a:font script="Khmr" typeface="DaunPenh"/>
-        <a:font script="Knda" typeface="Tunga"/>
-        <a:font script="Guru" typeface="Raavi"/>
-        <a:font script="Cans" typeface="Euphemia"/>
-        <a:font script="Cher" typeface="Plantagenet Cherokee"/>
-        <a:font script="Yiii" typeface="Microsoft Yi Baiti"/>
-        <a:font script="Tibt" typeface="Microsoft Himalaya"/>
-        <a:font script="Thaa" typeface="MV Boli"/>
-        <a:font script="Deva" typeface="Mangal"/>
-        <a:font script="Telu" typeface="Gautami"/>
-        <a:font script="Taml" typeface="Latha"/>
-        <a:font script="Syrc" typeface="Estrangelo Edessa"/>
-        <a:font script="Orya" typeface="Kalinga"/>
-        <a:font script="Mlym" typeface="Kartika"/>
-        <a:font script="Laoo" typeface="DokChampa"/>
-        <a:font script="Sinh" typeface="Iskoola Pota"/>
-        <a:font script="Mong" typeface="Mongolian Baiti"/>
-        <a:font script="Viet" typeface="Arial"/>
-        <a:font script="Uigh" typeface="Microsoft Uighur"/>
-      </a:minorFont>
-    </a:fontScheme>
-    <a:fmtScheme name="Office">
-      <a:fillStyleLst>
-        <a:solidFill>
-          <a:schemeClr val="phClr"/>
-        </a:solidFill>
-        <a:gradFill rotWithShape="1">
-          <a:gsLst>
-            <a:gs pos="0">
-              <a:schemeClr val="phClr">
-                <a:tint val="50000"/>
-                <a:satMod val="300000"/>
-              </a:schemeClr>
-            </a:gs>
-            <a:gs pos="35000">
-              <a:schemeClr val="phClr">
-                <a:tint val="37000"/>
-                <a:satMod val="300000"/>
-              </a:schemeClr>
-            </a:gs>
-            <a:gs pos="100000">
-              <a:schemeClr val="phClr">
-                <a:tint val="15000"/>
-                <a:satMod val="350000"/>
-              </a:schemeClr>
-            </a:gs>
-          </a:gsLst>
-          <a:lin ang="16200000" scaled="1"/>
-        </a:gradFill>
-        <a:gradFill rotWithShape="1">
-          <a:gsLst>
-            <a:gs pos="0">
-              <a:schemeClr val="phClr">
-                <a:shade val="51000"/>
-                <a:satMod val="130000"/>
-              </a:schemeClr>
-            </a:gs>
-            <a:gs pos="80000">
-              <a:schemeClr val="phClr">
-                <a:shade val="93000"/>
-                <a:satMod val="130000"/>
-              </a:schemeClr>
-            </a:gs>
-            <a:gs pos="100000">
-              <a:schemeClr val="phClr">
-                <a:shade val="94000"/>
-                <a:satMod val="135000"/>
-              </a:schemeClr>
-            </a:gs>
-          </a:gsLst>
-          <a:lin ang="16200000" scaled="0"/>
-        </a:gradFill>
-      </a:fillStyleLst>
-      <a:lnStyleLst>
-        <a:ln w="9525" cap="flat" cmpd="sng" algn="ctr">
-          <a:solidFill>
-            <a:schemeClr val="phClr">
-              <a:shade val="95000"/>
-              <a:satMod val="105000"/>
-            </a:schemeClr>
-          </a:solidFill>
-          <a:prstDash val="solid"/>
-        </a:ln>
-        <a:ln w="25400" cap="flat" cmpd="sng" algn="ctr">
-          <a:solidFill>
-            <a:schemeClr val="phClr"/>
-          </a:solidFill>
-          <a:prstDash val="solid"/>
-        </a:ln>
-        <a:ln w="38100" cap="flat" cmpd="sng" algn="ctr">
-          <a:solidFill>
-            <a:schemeClr val="phClr"/>
-          </a:solidFill>
-          <a:prstDash val="solid"/>
-        </a:ln>
-      </a:lnStyleLst>
-      <a:effectStyleLst>
-        <a:effectStyle>
-          <a:effectLst>
-            <a:outerShdw blurRad="40000" dist="20000" dir="5400000" rotWithShape="0">
-              <a:srgbClr val="000000">
-                <a:alpha val="38000"/>
-              </a:srgbClr>
-            </a:outerShdw>
-          </a:effectLst>
-        </a:effectStyle>
-        <a:effectStyle>
-          <a:effectLst>
-            <a:outerShdw blurRad="40000" dist="23000" dir="5400000" rotWithShape="0">
-              <a:srgbClr val="000000">
-                <a:alpha val="35000"/>
-              </a:srgbClr>
-            </a:outerShdw>
-          </a:effectLst>
-        </a:effectStyle>
-        <a:effectStyle>
-          <a:effectLst>
-            <a:outerShdw blurRad="40000" dist="23000" dir="5400000" rotWithShape="0">
-              <a:srgbClr val="000000">
-                <a:alpha val="35000"/>
-              </a:srgbClr>
-            </a:outerShdw>
-          </a:effectLst>
-          <a:scene3d>
-            <a:camera prst="orthographicFront">
-              <a:rot lat="0" lon="0" rev="0"/>
-            </a:camera>
-            <a:lightRig rig="threePt" dir="t">
-              <a:rot lat="0" lon="0" rev="1200000"/>
-            </a:lightRig>
-          </a:scene3d>
-          <a:sp3d>
-            <a:bevelT w="63500" h="25400"/>
-          </a:sp3d>
-        </a:effectStyle>
-      </a:effectStyleLst>
-      <a:bgFillStyleLst>
-        <a:solidFill>
-          <a:schemeClr val="phClr"/>
-        </a:solidFill>
-        <a:gradFill rotWithShape="1">
-          <a:gsLst>
-            <a:gs pos="0">
-              <a:schemeClr val="phClr">
-                <a:tint val="40000"/>
-                <a:satMod val="350000"/>
-              </a:schemeClr>
-            </a:gs>
-            <a:gs pos="40000">
-              <a:schemeClr val="phClr">
-                <a:tint val="45000"/>
-                <a:shade val="99000"/>
-                <a:satMod val="350000"/>
-              </a:schemeClr>
-            </a:gs>
-            <a:gs pos="100000">
-              <a:schemeClr val="phClr">
-                <a:shade val="20000"/>
-                <a:satMod val="255000"/>
-              </a:schemeClr>
-            </a:gs>
-          </a:gsLst>
-          <a:path path="circle">
-            <a:fillToRect l="50000" t="-80000" r="50000" b="180000"/>
-          </a:path>
-        </a:gradFill>
-        <a:gradFill rotWithShape="1">
-          <a:gsLst>
-            <a:gs pos="0">
-              <a:schemeClr val="phClr">
-                <a:tint val="80000"/>
-                <a:satMod val="300000"/>
-              </a:schemeClr>
-            </a:gs>
-            <a:gs pos="100000">
-              <a:schemeClr val="phClr">
-                <a:shade val="30000"/>
-                <a:satMod val="200000"/>
-              </a:schemeClr>
-            </a:gs>
-          </a:gsLst>
-          <a:path path="circle">
-            <a:fillToRect l="50000" t="50000" r="50000" b="50000"/>
-          </a:path>
-        </a:gradFill>
-      </a:bgFillStyleLst>
-    </a:fmtScheme>
-  </a:themeElements>
-  <a:objectDefaults/>
-  <a:extraClrSchemeLst/>
-</a:theme>
 </file>